--- a/新型计算溶解油气比模型（word版）.docx
+++ b/新型计算溶解油气比模型（word版）.docx
@@ -371,88 +371,64 @@
     <w:sdt>
       <w:sdtPr>
         <w:rPr>
-          <w:rFonts w:ascii="宋体" w:hAnsi="宋体" w:eastAsia="宋体"/>
-          <w:sz w:val="24"/>
-          <w:szCs w:val="28"/>
-        </w:rPr>
-        <w:id w:val="147456187"/>
+          <w:rFonts w:hint="eastAsia" w:ascii="黑体" w:hAnsi="黑体" w:eastAsia="黑体" w:cs="黑体"/>
+          <w:kern w:val="2"/>
+          <w:sz w:val="28"/>
+          <w:szCs w:val="32"/>
+          <w:lang w:val="en-US" w:eastAsia="zh-CN" w:bidi="ar-SA"/>
+        </w:rPr>
+        <w:id w:val="147471080"/>
         <w15:color w:val="DBDBDB"/>
         <w:docPartObj>
           <w:docPartGallery w:val="Table of Contents"/>
           <w:docPartUnique/>
         </w:docPartObj>
       </w:sdtPr>
-      <w:sdtEndPr>
-        <w:rPr>
-          <w:rFonts w:ascii="宋体" w:hAnsi="宋体" w:eastAsia="宋体"/>
-          <w:b/>
-        </w:rPr>
-      </w:sdtEndPr>
       <w:sdtContent>
         <w:p>
           <w:pPr>
-            <w:spacing w:line="360" w:lineRule="auto"/>
+            <w:spacing w:before="0" w:beforeLines="0" w:after="0" w:afterLines="0" w:line="360" w:lineRule="auto"/>
+            <w:ind w:left="0" w:leftChars="0" w:right="0" w:rightChars="0" w:firstLine="0" w:firstLineChars="0"/>
             <w:jc w:val="center"/>
             <w:rPr>
               <w:rFonts w:hint="eastAsia" w:ascii="黑体" w:hAnsi="黑体" w:eastAsia="黑体" w:cs="黑体"/>
-              <w:sz w:val="24"/>
-              <w:szCs w:val="28"/>
+              <w:sz w:val="28"/>
+              <w:szCs w:val="32"/>
             </w:rPr>
           </w:pPr>
           <w:r>
             <w:rPr>
               <w:rFonts w:hint="eastAsia" w:ascii="黑体" w:hAnsi="黑体" w:eastAsia="黑体" w:cs="黑体"/>
-              <w:sz w:val="24"/>
-              <w:szCs w:val="28"/>
+              <w:sz w:val="28"/>
+              <w:szCs w:val="32"/>
             </w:rPr>
             <w:t>目录</w:t>
           </w:r>
         </w:p>
         <w:p>
           <w:pPr>
-            <w:pStyle w:val="8"/>
+            <w:pStyle w:val="25"/>
             <w:tabs>
               <w:tab w:val="right" w:leader="dot" w:pos="8306"/>
             </w:tabs>
             <w:spacing w:line="360" w:lineRule="auto"/>
-            <w:rPr>
-              <w:rFonts w:hint="eastAsia" w:ascii="黑体" w:hAnsi="黑体" w:eastAsia="黑体" w:cs="黑体"/>
-            </w:rPr>
           </w:pPr>
           <w:r>
-            <w:rPr>
-              <w:rFonts w:hint="eastAsia" w:ascii="黑体" w:hAnsi="黑体" w:eastAsia="黑体" w:cs="黑体"/>
-            </w:rPr>
             <w:fldChar w:fldCharType="begin"/>
           </w:r>
           <w:r>
-            <w:rPr>
-              <w:rFonts w:hint="eastAsia" w:ascii="黑体" w:hAnsi="黑体" w:eastAsia="黑体" w:cs="黑体"/>
-            </w:rPr>
-            <w:instrText xml:space="preserve">TOC \o "1-2" \h \u </w:instrText>
-          </w:r>
-          <w:r>
-            <w:rPr>
-              <w:rFonts w:hint="eastAsia" w:ascii="黑体" w:hAnsi="黑体" w:eastAsia="黑体" w:cs="黑体"/>
-            </w:rPr>
+            <w:instrText xml:space="preserve">TOC \o "1-3" \h \u </w:instrText>
+          </w:r>
+          <w:r>
             <w:fldChar w:fldCharType="separate"/>
           </w:r>
           <w:r>
-            <w:rPr>
-              <w:rFonts w:hint="eastAsia" w:ascii="黑体" w:hAnsi="黑体" w:eastAsia="黑体" w:cs="黑体"/>
-            </w:rPr>
             <w:fldChar w:fldCharType="begin"/>
           </w:r>
           <w:r>
-            <w:rPr>
-              <w:rFonts w:hint="eastAsia" w:ascii="黑体" w:hAnsi="黑体" w:eastAsia="黑体" w:cs="黑体"/>
-            </w:rPr>
-            <w:instrText xml:space="preserve"> HYPERLINK \l _Toc29238 </w:instrText>
-          </w:r>
-          <w:r>
-            <w:rPr>
-              <w:rFonts w:hint="eastAsia" w:ascii="黑体" w:hAnsi="黑体" w:eastAsia="黑体" w:cs="黑体"/>
-            </w:rPr>
+            <w:instrText xml:space="preserve"> HYPERLINK \l _Toc27480 </w:instrText>
+          </w:r>
+          <w:r>
             <w:fldChar w:fldCharType="separate"/>
           </w:r>
           <w:r>
@@ -464,75 +440,42 @@
             <w:t>一、参赛团队简介</w:t>
           </w:r>
           <w:r>
-            <w:rPr>
-              <w:rFonts w:hint="eastAsia" w:ascii="黑体" w:hAnsi="黑体" w:eastAsia="黑体" w:cs="黑体"/>
-            </w:rPr>
             <w:tab/>
           </w:r>
           <w:r>
-            <w:rPr>
-              <w:rFonts w:hint="eastAsia" w:ascii="黑体" w:hAnsi="黑体" w:eastAsia="黑体" w:cs="黑体"/>
-            </w:rPr>
             <w:fldChar w:fldCharType="begin"/>
           </w:r>
           <w:r>
-            <w:rPr>
-              <w:rFonts w:hint="eastAsia" w:ascii="黑体" w:hAnsi="黑体" w:eastAsia="黑体" w:cs="黑体"/>
-            </w:rPr>
-            <w:instrText xml:space="preserve"> PAGEREF _Toc29238 </w:instrText>
-          </w:r>
-          <w:r>
-            <w:rPr>
-              <w:rFonts w:hint="eastAsia" w:ascii="黑体" w:hAnsi="黑体" w:eastAsia="黑体" w:cs="黑体"/>
-            </w:rPr>
+            <w:instrText xml:space="preserve"> PAGEREF _Toc27480 </w:instrText>
+          </w:r>
+          <w:r>
             <w:fldChar w:fldCharType="separate"/>
           </w:r>
           <w:r>
-            <w:rPr>
-              <w:rFonts w:hint="eastAsia" w:ascii="黑体" w:hAnsi="黑体" w:eastAsia="黑体" w:cs="黑体"/>
-            </w:rPr>
             <w:t>3</w:t>
           </w:r>
           <w:r>
-            <w:rPr>
-              <w:rFonts w:hint="eastAsia" w:ascii="黑体" w:hAnsi="黑体" w:eastAsia="黑体" w:cs="黑体"/>
-            </w:rPr>
             <w:fldChar w:fldCharType="end"/>
           </w:r>
           <w:r>
-            <w:rPr>
-              <w:rFonts w:hint="eastAsia" w:ascii="黑体" w:hAnsi="黑体" w:eastAsia="黑体" w:cs="黑体"/>
-            </w:rPr>
             <w:fldChar w:fldCharType="end"/>
           </w:r>
         </w:p>
         <w:p>
           <w:pPr>
-            <w:pStyle w:val="8"/>
+            <w:pStyle w:val="25"/>
             <w:tabs>
               <w:tab w:val="right" w:leader="dot" w:pos="8306"/>
             </w:tabs>
             <w:spacing w:line="360" w:lineRule="auto"/>
-            <w:rPr>
-              <w:rFonts w:hint="eastAsia" w:ascii="黑体" w:hAnsi="黑体" w:eastAsia="黑体" w:cs="黑体"/>
-            </w:rPr>
           </w:pPr>
           <w:r>
-            <w:rPr>
-              <w:rFonts w:hint="eastAsia" w:ascii="黑体" w:hAnsi="黑体" w:eastAsia="黑体" w:cs="黑体"/>
-            </w:rPr>
             <w:fldChar w:fldCharType="begin"/>
           </w:r>
           <w:r>
-            <w:rPr>
-              <w:rFonts w:hint="eastAsia" w:ascii="黑体" w:hAnsi="黑体" w:eastAsia="黑体" w:cs="黑体"/>
-            </w:rPr>
-            <w:instrText xml:space="preserve"> HYPERLINK \l _Toc26422 </w:instrText>
-          </w:r>
-          <w:r>
-            <w:rPr>
-              <w:rFonts w:hint="eastAsia" w:ascii="黑体" w:hAnsi="黑体" w:eastAsia="黑体" w:cs="黑体"/>
-            </w:rPr>
+            <w:instrText xml:space="preserve"> HYPERLINK \l _Toc31053 </w:instrText>
+          </w:r>
+          <w:r>
             <w:fldChar w:fldCharType="separate"/>
           </w:r>
           <w:r>
@@ -544,75 +487,42 @@
             <w:t>二、机理模型介绍</w:t>
           </w:r>
           <w:r>
-            <w:rPr>
-              <w:rFonts w:hint="eastAsia" w:ascii="黑体" w:hAnsi="黑体" w:eastAsia="黑体" w:cs="黑体"/>
-            </w:rPr>
             <w:tab/>
           </w:r>
           <w:r>
-            <w:rPr>
-              <w:rFonts w:hint="eastAsia" w:ascii="黑体" w:hAnsi="黑体" w:eastAsia="黑体" w:cs="黑体"/>
-            </w:rPr>
             <w:fldChar w:fldCharType="begin"/>
           </w:r>
           <w:r>
-            <w:rPr>
-              <w:rFonts w:hint="eastAsia" w:ascii="黑体" w:hAnsi="黑体" w:eastAsia="黑体" w:cs="黑体"/>
-            </w:rPr>
-            <w:instrText xml:space="preserve"> PAGEREF _Toc26422 </w:instrText>
-          </w:r>
-          <w:r>
-            <w:rPr>
-              <w:rFonts w:hint="eastAsia" w:ascii="黑体" w:hAnsi="黑体" w:eastAsia="黑体" w:cs="黑体"/>
-            </w:rPr>
+            <w:instrText xml:space="preserve"> PAGEREF _Toc31053 </w:instrText>
+          </w:r>
+          <w:r>
             <w:fldChar w:fldCharType="separate"/>
           </w:r>
           <w:r>
-            <w:rPr>
-              <w:rFonts w:hint="eastAsia" w:ascii="黑体" w:hAnsi="黑体" w:eastAsia="黑体" w:cs="黑体"/>
-            </w:rPr>
             <w:t>4</w:t>
           </w:r>
           <w:r>
-            <w:rPr>
-              <w:rFonts w:hint="eastAsia" w:ascii="黑体" w:hAnsi="黑体" w:eastAsia="黑体" w:cs="黑体"/>
-            </w:rPr>
             <w:fldChar w:fldCharType="end"/>
           </w:r>
           <w:r>
-            <w:rPr>
-              <w:rFonts w:hint="eastAsia" w:ascii="黑体" w:hAnsi="黑体" w:eastAsia="黑体" w:cs="黑体"/>
-            </w:rPr>
             <w:fldChar w:fldCharType="end"/>
           </w:r>
         </w:p>
         <w:p>
           <w:pPr>
-            <w:pStyle w:val="9"/>
+            <w:pStyle w:val="26"/>
             <w:tabs>
               <w:tab w:val="right" w:leader="dot" w:pos="8306"/>
             </w:tabs>
             <w:spacing w:line="360" w:lineRule="auto"/>
-            <w:rPr>
-              <w:rFonts w:hint="eastAsia" w:ascii="黑体" w:hAnsi="黑体" w:eastAsia="黑体" w:cs="黑体"/>
-            </w:rPr>
           </w:pPr>
           <w:r>
-            <w:rPr>
-              <w:rFonts w:hint="eastAsia" w:ascii="黑体" w:hAnsi="黑体" w:eastAsia="黑体" w:cs="黑体"/>
-            </w:rPr>
             <w:fldChar w:fldCharType="begin"/>
           </w:r>
           <w:r>
-            <w:rPr>
-              <w:rFonts w:hint="eastAsia" w:ascii="黑体" w:hAnsi="黑体" w:eastAsia="黑体" w:cs="黑体"/>
-            </w:rPr>
-            <w:instrText xml:space="preserve"> HYPERLINK \l _Toc8666 </w:instrText>
-          </w:r>
-          <w:r>
-            <w:rPr>
-              <w:rFonts w:hint="eastAsia" w:ascii="黑体" w:hAnsi="黑体" w:eastAsia="黑体" w:cs="黑体"/>
-            </w:rPr>
+            <w:instrText xml:space="preserve"> HYPERLINK \l _Toc3997 </w:instrText>
+          </w:r>
+          <w:r>
             <w:fldChar w:fldCharType="separate"/>
           </w:r>
           <w:r>
@@ -623,75 +533,42 @@
             <w:t>2.1微服务名称</w:t>
           </w:r>
           <w:r>
-            <w:rPr>
-              <w:rFonts w:hint="eastAsia" w:ascii="黑体" w:hAnsi="黑体" w:eastAsia="黑体" w:cs="黑体"/>
-            </w:rPr>
             <w:tab/>
           </w:r>
           <w:r>
-            <w:rPr>
-              <w:rFonts w:hint="eastAsia" w:ascii="黑体" w:hAnsi="黑体" w:eastAsia="黑体" w:cs="黑体"/>
-            </w:rPr>
             <w:fldChar w:fldCharType="begin"/>
           </w:r>
           <w:r>
-            <w:rPr>
-              <w:rFonts w:hint="eastAsia" w:ascii="黑体" w:hAnsi="黑体" w:eastAsia="黑体" w:cs="黑体"/>
-            </w:rPr>
-            <w:instrText xml:space="preserve"> PAGEREF _Toc8666 </w:instrText>
-          </w:r>
-          <w:r>
-            <w:rPr>
-              <w:rFonts w:hint="eastAsia" w:ascii="黑体" w:hAnsi="黑体" w:eastAsia="黑体" w:cs="黑体"/>
-            </w:rPr>
+            <w:instrText xml:space="preserve"> PAGEREF _Toc3997 </w:instrText>
+          </w:r>
+          <w:r>
             <w:fldChar w:fldCharType="separate"/>
           </w:r>
           <w:r>
-            <w:rPr>
-              <w:rFonts w:hint="eastAsia" w:ascii="黑体" w:hAnsi="黑体" w:eastAsia="黑体" w:cs="黑体"/>
-            </w:rPr>
             <w:t>4</w:t>
           </w:r>
           <w:r>
-            <w:rPr>
-              <w:rFonts w:hint="eastAsia" w:ascii="黑体" w:hAnsi="黑体" w:eastAsia="黑体" w:cs="黑体"/>
-            </w:rPr>
             <w:fldChar w:fldCharType="end"/>
           </w:r>
           <w:r>
-            <w:rPr>
-              <w:rFonts w:hint="eastAsia" w:ascii="黑体" w:hAnsi="黑体" w:eastAsia="黑体" w:cs="黑体"/>
-            </w:rPr>
             <w:fldChar w:fldCharType="end"/>
           </w:r>
         </w:p>
         <w:p>
           <w:pPr>
-            <w:pStyle w:val="9"/>
+            <w:pStyle w:val="26"/>
             <w:tabs>
               <w:tab w:val="right" w:leader="dot" w:pos="8306"/>
             </w:tabs>
             <w:spacing w:line="360" w:lineRule="auto"/>
-            <w:rPr>
-              <w:rFonts w:hint="eastAsia" w:ascii="黑体" w:hAnsi="黑体" w:eastAsia="黑体" w:cs="黑体"/>
-            </w:rPr>
           </w:pPr>
           <w:r>
-            <w:rPr>
-              <w:rFonts w:hint="eastAsia" w:ascii="黑体" w:hAnsi="黑体" w:eastAsia="黑体" w:cs="黑体"/>
-            </w:rPr>
             <w:fldChar w:fldCharType="begin"/>
           </w:r>
           <w:r>
-            <w:rPr>
-              <w:rFonts w:hint="eastAsia" w:ascii="黑体" w:hAnsi="黑体" w:eastAsia="黑体" w:cs="黑体"/>
-            </w:rPr>
-            <w:instrText xml:space="preserve"> HYPERLINK \l _Toc18229 </w:instrText>
-          </w:r>
-          <w:r>
-            <w:rPr>
-              <w:rFonts w:hint="eastAsia" w:ascii="黑体" w:hAnsi="黑体" w:eastAsia="黑体" w:cs="黑体"/>
-            </w:rPr>
+            <w:instrText xml:space="preserve"> HYPERLINK \l _Toc15442 </w:instrText>
+          </w:r>
+          <w:r>
             <w:fldChar w:fldCharType="separate"/>
           </w:r>
           <w:r>
@@ -702,75 +579,42 @@
             <w:t>2.2行业分类</w:t>
           </w:r>
           <w:r>
-            <w:rPr>
-              <w:rFonts w:hint="eastAsia" w:ascii="黑体" w:hAnsi="黑体" w:eastAsia="黑体" w:cs="黑体"/>
-            </w:rPr>
             <w:tab/>
           </w:r>
           <w:r>
-            <w:rPr>
-              <w:rFonts w:hint="eastAsia" w:ascii="黑体" w:hAnsi="黑体" w:eastAsia="黑体" w:cs="黑体"/>
-            </w:rPr>
             <w:fldChar w:fldCharType="begin"/>
           </w:r>
           <w:r>
-            <w:rPr>
-              <w:rFonts w:hint="eastAsia" w:ascii="黑体" w:hAnsi="黑体" w:eastAsia="黑体" w:cs="黑体"/>
-            </w:rPr>
-            <w:instrText xml:space="preserve"> PAGEREF _Toc18229 </w:instrText>
-          </w:r>
-          <w:r>
-            <w:rPr>
-              <w:rFonts w:hint="eastAsia" w:ascii="黑体" w:hAnsi="黑体" w:eastAsia="黑体" w:cs="黑体"/>
-            </w:rPr>
+            <w:instrText xml:space="preserve"> PAGEREF _Toc15442 </w:instrText>
+          </w:r>
+          <w:r>
             <w:fldChar w:fldCharType="separate"/>
           </w:r>
           <w:r>
-            <w:rPr>
-              <w:rFonts w:hint="eastAsia" w:ascii="黑体" w:hAnsi="黑体" w:eastAsia="黑体" w:cs="黑体"/>
-            </w:rPr>
             <w:t>4</w:t>
           </w:r>
           <w:r>
-            <w:rPr>
-              <w:rFonts w:hint="eastAsia" w:ascii="黑体" w:hAnsi="黑体" w:eastAsia="黑体" w:cs="黑体"/>
-            </w:rPr>
             <w:fldChar w:fldCharType="end"/>
           </w:r>
           <w:r>
-            <w:rPr>
-              <w:rFonts w:hint="eastAsia" w:ascii="黑体" w:hAnsi="黑体" w:eastAsia="黑体" w:cs="黑体"/>
-            </w:rPr>
             <w:fldChar w:fldCharType="end"/>
           </w:r>
         </w:p>
         <w:p>
           <w:pPr>
-            <w:pStyle w:val="9"/>
+            <w:pStyle w:val="26"/>
             <w:tabs>
               <w:tab w:val="right" w:leader="dot" w:pos="8306"/>
             </w:tabs>
             <w:spacing w:line="360" w:lineRule="auto"/>
-            <w:rPr>
-              <w:rFonts w:hint="eastAsia" w:ascii="黑体" w:hAnsi="黑体" w:eastAsia="黑体" w:cs="黑体"/>
-            </w:rPr>
           </w:pPr>
           <w:r>
-            <w:rPr>
-              <w:rFonts w:hint="eastAsia" w:ascii="黑体" w:hAnsi="黑体" w:eastAsia="黑体" w:cs="黑体"/>
-            </w:rPr>
             <w:fldChar w:fldCharType="begin"/>
           </w:r>
           <w:r>
-            <w:rPr>
-              <w:rFonts w:hint="eastAsia" w:ascii="黑体" w:hAnsi="黑体" w:eastAsia="黑体" w:cs="黑体"/>
-            </w:rPr>
-            <w:instrText xml:space="preserve"> HYPERLINK \l _Toc12476 </w:instrText>
-          </w:r>
-          <w:r>
-            <w:rPr>
-              <w:rFonts w:hint="eastAsia" w:ascii="黑体" w:hAnsi="黑体" w:eastAsia="黑体" w:cs="黑体"/>
-            </w:rPr>
+            <w:instrText xml:space="preserve"> HYPERLINK \l _Toc19793 </w:instrText>
+          </w:r>
+          <w:r>
             <w:fldChar w:fldCharType="separate"/>
           </w:r>
           <w:r>
@@ -781,75 +625,42 @@
             <w:t>2.3微服务简介</w:t>
           </w:r>
           <w:r>
-            <w:rPr>
-              <w:rFonts w:hint="eastAsia" w:ascii="黑体" w:hAnsi="黑体" w:eastAsia="黑体" w:cs="黑体"/>
-            </w:rPr>
             <w:tab/>
           </w:r>
           <w:r>
-            <w:rPr>
-              <w:rFonts w:hint="eastAsia" w:ascii="黑体" w:hAnsi="黑体" w:eastAsia="黑体" w:cs="黑体"/>
-            </w:rPr>
             <w:fldChar w:fldCharType="begin"/>
           </w:r>
           <w:r>
-            <w:rPr>
-              <w:rFonts w:hint="eastAsia" w:ascii="黑体" w:hAnsi="黑体" w:eastAsia="黑体" w:cs="黑体"/>
-            </w:rPr>
-            <w:instrText xml:space="preserve"> PAGEREF _Toc12476 </w:instrText>
-          </w:r>
-          <w:r>
-            <w:rPr>
-              <w:rFonts w:hint="eastAsia" w:ascii="黑体" w:hAnsi="黑体" w:eastAsia="黑体" w:cs="黑体"/>
-            </w:rPr>
+            <w:instrText xml:space="preserve"> PAGEREF _Toc19793 </w:instrText>
+          </w:r>
+          <w:r>
             <w:fldChar w:fldCharType="separate"/>
           </w:r>
           <w:r>
-            <w:rPr>
-              <w:rFonts w:hint="eastAsia" w:ascii="黑体" w:hAnsi="黑体" w:eastAsia="黑体" w:cs="黑体"/>
-            </w:rPr>
             <w:t>5</w:t>
           </w:r>
           <w:r>
-            <w:rPr>
-              <w:rFonts w:hint="eastAsia" w:ascii="黑体" w:hAnsi="黑体" w:eastAsia="黑体" w:cs="黑体"/>
-            </w:rPr>
             <w:fldChar w:fldCharType="end"/>
           </w:r>
           <w:r>
-            <w:rPr>
-              <w:rFonts w:hint="eastAsia" w:ascii="黑体" w:hAnsi="黑体" w:eastAsia="黑体" w:cs="黑体"/>
-            </w:rPr>
             <w:fldChar w:fldCharType="end"/>
           </w:r>
         </w:p>
         <w:p>
           <w:pPr>
-            <w:pStyle w:val="9"/>
+            <w:pStyle w:val="26"/>
             <w:tabs>
               <w:tab w:val="right" w:leader="dot" w:pos="8306"/>
             </w:tabs>
             <w:spacing w:line="360" w:lineRule="auto"/>
-            <w:rPr>
-              <w:rFonts w:hint="eastAsia" w:ascii="黑体" w:hAnsi="黑体" w:eastAsia="黑体" w:cs="黑体"/>
-            </w:rPr>
           </w:pPr>
           <w:r>
-            <w:rPr>
-              <w:rFonts w:hint="eastAsia" w:ascii="黑体" w:hAnsi="黑体" w:eastAsia="黑体" w:cs="黑体"/>
-            </w:rPr>
             <w:fldChar w:fldCharType="begin"/>
           </w:r>
           <w:r>
-            <w:rPr>
-              <w:rFonts w:hint="eastAsia" w:ascii="黑体" w:hAnsi="黑体" w:eastAsia="黑体" w:cs="黑体"/>
-            </w:rPr>
-            <w:instrText xml:space="preserve"> HYPERLINK \l _Toc6924 </w:instrText>
-          </w:r>
-          <w:r>
-            <w:rPr>
-              <w:rFonts w:hint="eastAsia" w:ascii="黑体" w:hAnsi="黑体" w:eastAsia="黑体" w:cs="黑体"/>
-            </w:rPr>
+            <w:instrText xml:space="preserve"> HYPERLINK \l _Toc21005 </w:instrText>
+          </w:r>
+          <w:r>
             <w:fldChar w:fldCharType="separate"/>
           </w:r>
           <w:r>
@@ -860,75 +671,42 @@
             <w:t>2.4机理模型的应用场景</w:t>
           </w:r>
           <w:r>
-            <w:rPr>
-              <w:rFonts w:hint="eastAsia" w:ascii="黑体" w:hAnsi="黑体" w:eastAsia="黑体" w:cs="黑体"/>
-            </w:rPr>
             <w:tab/>
           </w:r>
           <w:r>
-            <w:rPr>
-              <w:rFonts w:hint="eastAsia" w:ascii="黑体" w:hAnsi="黑体" w:eastAsia="黑体" w:cs="黑体"/>
-            </w:rPr>
             <w:fldChar w:fldCharType="begin"/>
           </w:r>
           <w:r>
-            <w:rPr>
-              <w:rFonts w:hint="eastAsia" w:ascii="黑体" w:hAnsi="黑体" w:eastAsia="黑体" w:cs="黑体"/>
-            </w:rPr>
-            <w:instrText xml:space="preserve"> PAGEREF _Toc6924 </w:instrText>
-          </w:r>
-          <w:r>
-            <w:rPr>
-              <w:rFonts w:hint="eastAsia" w:ascii="黑体" w:hAnsi="黑体" w:eastAsia="黑体" w:cs="黑体"/>
-            </w:rPr>
+            <w:instrText xml:space="preserve"> PAGEREF _Toc21005 </w:instrText>
+          </w:r>
+          <w:r>
             <w:fldChar w:fldCharType="separate"/>
           </w:r>
           <w:r>
-            <w:rPr>
-              <w:rFonts w:hint="eastAsia" w:ascii="黑体" w:hAnsi="黑体" w:eastAsia="黑体" w:cs="黑体"/>
-            </w:rPr>
             <w:t>5</w:t>
           </w:r>
           <w:r>
-            <w:rPr>
-              <w:rFonts w:hint="eastAsia" w:ascii="黑体" w:hAnsi="黑体" w:eastAsia="黑体" w:cs="黑体"/>
-            </w:rPr>
             <w:fldChar w:fldCharType="end"/>
           </w:r>
           <w:r>
-            <w:rPr>
-              <w:rFonts w:hint="eastAsia" w:ascii="黑体" w:hAnsi="黑体" w:eastAsia="黑体" w:cs="黑体"/>
-            </w:rPr>
             <w:fldChar w:fldCharType="end"/>
           </w:r>
         </w:p>
         <w:p>
           <w:pPr>
-            <w:pStyle w:val="8"/>
+            <w:pStyle w:val="25"/>
             <w:tabs>
               <w:tab w:val="right" w:leader="dot" w:pos="8306"/>
             </w:tabs>
             <w:spacing w:line="360" w:lineRule="auto"/>
-            <w:rPr>
-              <w:rFonts w:hint="eastAsia" w:ascii="黑体" w:hAnsi="黑体" w:eastAsia="黑体" w:cs="黑体"/>
-            </w:rPr>
           </w:pPr>
           <w:r>
-            <w:rPr>
-              <w:rFonts w:hint="eastAsia" w:ascii="黑体" w:hAnsi="黑体" w:eastAsia="黑体" w:cs="黑体"/>
-            </w:rPr>
             <w:fldChar w:fldCharType="begin"/>
           </w:r>
           <w:r>
-            <w:rPr>
-              <w:rFonts w:hint="eastAsia" w:ascii="黑体" w:hAnsi="黑体" w:eastAsia="黑体" w:cs="黑体"/>
-            </w:rPr>
-            <w:instrText xml:space="preserve"> HYPERLINK \l _Toc3169 </w:instrText>
-          </w:r>
-          <w:r>
-            <w:rPr>
-              <w:rFonts w:hint="eastAsia" w:ascii="黑体" w:hAnsi="黑体" w:eastAsia="黑体" w:cs="黑体"/>
-            </w:rPr>
+            <w:instrText xml:space="preserve"> HYPERLINK \l _Toc21986 </w:instrText>
+          </w:r>
+          <w:r>
             <w:fldChar w:fldCharType="separate"/>
           </w:r>
           <w:r>
@@ -940,75 +718,42 @@
             <w:t>三、机理模型原理及功能</w:t>
           </w:r>
           <w:r>
-            <w:rPr>
-              <w:rFonts w:hint="eastAsia" w:ascii="黑体" w:hAnsi="黑体" w:eastAsia="黑体" w:cs="黑体"/>
-            </w:rPr>
             <w:tab/>
           </w:r>
           <w:r>
-            <w:rPr>
-              <w:rFonts w:hint="eastAsia" w:ascii="黑体" w:hAnsi="黑体" w:eastAsia="黑体" w:cs="黑体"/>
-            </w:rPr>
             <w:fldChar w:fldCharType="begin"/>
           </w:r>
           <w:r>
-            <w:rPr>
-              <w:rFonts w:hint="eastAsia" w:ascii="黑体" w:hAnsi="黑体" w:eastAsia="黑体" w:cs="黑体"/>
-            </w:rPr>
-            <w:instrText xml:space="preserve"> PAGEREF _Toc3169 </w:instrText>
-          </w:r>
-          <w:r>
-            <w:rPr>
-              <w:rFonts w:hint="eastAsia" w:ascii="黑体" w:hAnsi="黑体" w:eastAsia="黑体" w:cs="黑体"/>
-            </w:rPr>
+            <w:instrText xml:space="preserve"> PAGEREF _Toc21986 </w:instrText>
+          </w:r>
+          <w:r>
             <w:fldChar w:fldCharType="separate"/>
           </w:r>
           <w:r>
-            <w:rPr>
-              <w:rFonts w:hint="eastAsia" w:ascii="黑体" w:hAnsi="黑体" w:eastAsia="黑体" w:cs="黑体"/>
-            </w:rPr>
             <w:t>6</w:t>
           </w:r>
           <w:r>
-            <w:rPr>
-              <w:rFonts w:hint="eastAsia" w:ascii="黑体" w:hAnsi="黑体" w:eastAsia="黑体" w:cs="黑体"/>
-            </w:rPr>
             <w:fldChar w:fldCharType="end"/>
           </w:r>
           <w:r>
-            <w:rPr>
-              <w:rFonts w:hint="eastAsia" w:ascii="黑体" w:hAnsi="黑体" w:eastAsia="黑体" w:cs="黑体"/>
-            </w:rPr>
             <w:fldChar w:fldCharType="end"/>
           </w:r>
         </w:p>
         <w:p>
           <w:pPr>
-            <w:pStyle w:val="9"/>
+            <w:pStyle w:val="26"/>
             <w:tabs>
               <w:tab w:val="right" w:leader="dot" w:pos="8306"/>
             </w:tabs>
             <w:spacing w:line="360" w:lineRule="auto"/>
-            <w:rPr>
-              <w:rFonts w:hint="eastAsia" w:ascii="黑体" w:hAnsi="黑体" w:eastAsia="黑体" w:cs="黑体"/>
-            </w:rPr>
           </w:pPr>
           <w:r>
-            <w:rPr>
-              <w:rFonts w:hint="eastAsia" w:ascii="黑体" w:hAnsi="黑体" w:eastAsia="黑体" w:cs="黑体"/>
-            </w:rPr>
             <w:fldChar w:fldCharType="begin"/>
           </w:r>
           <w:r>
-            <w:rPr>
-              <w:rFonts w:hint="eastAsia" w:ascii="黑体" w:hAnsi="黑体" w:eastAsia="黑体" w:cs="黑体"/>
-            </w:rPr>
-            <w:instrText xml:space="preserve"> HYPERLINK \l _Toc30922 </w:instrText>
-          </w:r>
-          <w:r>
-            <w:rPr>
-              <w:rFonts w:hint="eastAsia" w:ascii="黑体" w:hAnsi="黑体" w:eastAsia="黑体" w:cs="黑体"/>
-            </w:rPr>
+            <w:instrText xml:space="preserve"> HYPERLINK \l _Toc4727 </w:instrText>
+          </w:r>
+          <w:r>
             <w:fldChar w:fldCharType="separate"/>
           </w:r>
           <w:r>
@@ -1019,75 +764,42 @@
             <w:t>3.1公式复现</w:t>
           </w:r>
           <w:r>
-            <w:rPr>
-              <w:rFonts w:hint="eastAsia" w:ascii="黑体" w:hAnsi="黑体" w:eastAsia="黑体" w:cs="黑体"/>
-            </w:rPr>
             <w:tab/>
           </w:r>
           <w:r>
-            <w:rPr>
-              <w:rFonts w:hint="eastAsia" w:ascii="黑体" w:hAnsi="黑体" w:eastAsia="黑体" w:cs="黑体"/>
-            </w:rPr>
             <w:fldChar w:fldCharType="begin"/>
           </w:r>
           <w:r>
-            <w:rPr>
-              <w:rFonts w:hint="eastAsia" w:ascii="黑体" w:hAnsi="黑体" w:eastAsia="黑体" w:cs="黑体"/>
-            </w:rPr>
-            <w:instrText xml:space="preserve"> PAGEREF _Toc30922 </w:instrText>
-          </w:r>
-          <w:r>
-            <w:rPr>
-              <w:rFonts w:hint="eastAsia" w:ascii="黑体" w:hAnsi="黑体" w:eastAsia="黑体" w:cs="黑体"/>
-            </w:rPr>
+            <w:instrText xml:space="preserve"> PAGEREF _Toc4727 </w:instrText>
+          </w:r>
+          <w:r>
             <w:fldChar w:fldCharType="separate"/>
           </w:r>
           <w:r>
-            <w:rPr>
-              <w:rFonts w:hint="eastAsia" w:ascii="黑体" w:hAnsi="黑体" w:eastAsia="黑体" w:cs="黑体"/>
-            </w:rPr>
             <w:t>6</w:t>
           </w:r>
           <w:r>
-            <w:rPr>
-              <w:rFonts w:hint="eastAsia" w:ascii="黑体" w:hAnsi="黑体" w:eastAsia="黑体" w:cs="黑体"/>
-            </w:rPr>
             <w:fldChar w:fldCharType="end"/>
           </w:r>
           <w:r>
-            <w:rPr>
-              <w:rFonts w:hint="eastAsia" w:ascii="黑体" w:hAnsi="黑体" w:eastAsia="黑体" w:cs="黑体"/>
-            </w:rPr>
             <w:fldChar w:fldCharType="end"/>
           </w:r>
         </w:p>
         <w:p>
           <w:pPr>
-            <w:pStyle w:val="9"/>
+            <w:pStyle w:val="26"/>
             <w:tabs>
               <w:tab w:val="right" w:leader="dot" w:pos="8306"/>
             </w:tabs>
             <w:spacing w:line="360" w:lineRule="auto"/>
-            <w:rPr>
-              <w:rFonts w:hint="eastAsia" w:ascii="黑体" w:hAnsi="黑体" w:eastAsia="黑体" w:cs="黑体"/>
-            </w:rPr>
           </w:pPr>
           <w:r>
-            <w:rPr>
-              <w:rFonts w:hint="eastAsia" w:ascii="黑体" w:hAnsi="黑体" w:eastAsia="黑体" w:cs="黑体"/>
-            </w:rPr>
             <w:fldChar w:fldCharType="begin"/>
           </w:r>
           <w:r>
-            <w:rPr>
-              <w:rFonts w:hint="eastAsia" w:ascii="黑体" w:hAnsi="黑体" w:eastAsia="黑体" w:cs="黑体"/>
-            </w:rPr>
-            <w:instrText xml:space="preserve"> HYPERLINK \l _Toc16068 </w:instrText>
-          </w:r>
-          <w:r>
-            <w:rPr>
-              <w:rFonts w:hint="eastAsia" w:ascii="黑体" w:hAnsi="黑体" w:eastAsia="黑体" w:cs="黑体"/>
-            </w:rPr>
+            <w:instrText xml:space="preserve"> HYPERLINK \l _Toc25199 </w:instrText>
+          </w:r>
+          <w:r>
             <w:fldChar w:fldCharType="separate"/>
           </w:r>
           <w:r>
@@ -1098,75 +810,42 @@
             <w:t>3.2数据与功能预期</w:t>
           </w:r>
           <w:r>
-            <w:rPr>
-              <w:rFonts w:hint="eastAsia" w:ascii="黑体" w:hAnsi="黑体" w:eastAsia="黑体" w:cs="黑体"/>
-            </w:rPr>
             <w:tab/>
           </w:r>
           <w:r>
-            <w:rPr>
-              <w:rFonts w:hint="eastAsia" w:ascii="黑体" w:hAnsi="黑体" w:eastAsia="黑体" w:cs="黑体"/>
-            </w:rPr>
             <w:fldChar w:fldCharType="begin"/>
           </w:r>
           <w:r>
-            <w:rPr>
-              <w:rFonts w:hint="eastAsia" w:ascii="黑体" w:hAnsi="黑体" w:eastAsia="黑体" w:cs="黑体"/>
-            </w:rPr>
-            <w:instrText xml:space="preserve"> PAGEREF _Toc16068 </w:instrText>
-          </w:r>
-          <w:r>
-            <w:rPr>
-              <w:rFonts w:hint="eastAsia" w:ascii="黑体" w:hAnsi="黑体" w:eastAsia="黑体" w:cs="黑体"/>
-            </w:rPr>
+            <w:instrText xml:space="preserve"> PAGEREF _Toc25199 </w:instrText>
+          </w:r>
+          <w:r>
             <w:fldChar w:fldCharType="separate"/>
           </w:r>
           <w:r>
-            <w:rPr>
-              <w:rFonts w:hint="eastAsia" w:ascii="黑体" w:hAnsi="黑体" w:eastAsia="黑体" w:cs="黑体"/>
-            </w:rPr>
             <w:t>10</w:t>
           </w:r>
           <w:r>
-            <w:rPr>
-              <w:rFonts w:hint="eastAsia" w:ascii="黑体" w:hAnsi="黑体" w:eastAsia="黑体" w:cs="黑体"/>
-            </w:rPr>
             <w:fldChar w:fldCharType="end"/>
           </w:r>
           <w:r>
-            <w:rPr>
-              <w:rFonts w:hint="eastAsia" w:ascii="黑体" w:hAnsi="黑体" w:eastAsia="黑体" w:cs="黑体"/>
-            </w:rPr>
             <w:fldChar w:fldCharType="end"/>
           </w:r>
         </w:p>
         <w:p>
           <w:pPr>
-            <w:pStyle w:val="9"/>
+            <w:pStyle w:val="26"/>
             <w:tabs>
               <w:tab w:val="right" w:leader="dot" w:pos="8306"/>
             </w:tabs>
             <w:spacing w:line="360" w:lineRule="auto"/>
-            <w:rPr>
-              <w:rFonts w:hint="eastAsia" w:ascii="黑体" w:hAnsi="黑体" w:eastAsia="黑体" w:cs="黑体"/>
-            </w:rPr>
           </w:pPr>
           <w:r>
-            <w:rPr>
-              <w:rFonts w:hint="eastAsia" w:ascii="黑体" w:hAnsi="黑体" w:eastAsia="黑体" w:cs="黑体"/>
-            </w:rPr>
             <w:fldChar w:fldCharType="begin"/>
           </w:r>
           <w:r>
-            <w:rPr>
-              <w:rFonts w:hint="eastAsia" w:ascii="黑体" w:hAnsi="黑体" w:eastAsia="黑体" w:cs="黑体"/>
-            </w:rPr>
-            <w:instrText xml:space="preserve"> HYPERLINK \l _Toc9698 </w:instrText>
-          </w:r>
-          <w:r>
-            <w:rPr>
-              <w:rFonts w:hint="eastAsia" w:ascii="黑体" w:hAnsi="黑体" w:eastAsia="黑体" w:cs="黑体"/>
-            </w:rPr>
+            <w:instrText xml:space="preserve"> HYPERLINK \l _Toc29486 </w:instrText>
+          </w:r>
+          <w:r>
             <w:fldChar w:fldCharType="separate"/>
           </w:r>
           <w:r>
@@ -1177,75 +856,42 @@
             <w:t>3.3接口说明</w:t>
           </w:r>
           <w:r>
-            <w:rPr>
-              <w:rFonts w:hint="eastAsia" w:ascii="黑体" w:hAnsi="黑体" w:eastAsia="黑体" w:cs="黑体"/>
-            </w:rPr>
             <w:tab/>
           </w:r>
           <w:r>
-            <w:rPr>
-              <w:rFonts w:hint="eastAsia" w:ascii="黑体" w:hAnsi="黑体" w:eastAsia="黑体" w:cs="黑体"/>
-            </w:rPr>
             <w:fldChar w:fldCharType="begin"/>
           </w:r>
           <w:r>
-            <w:rPr>
-              <w:rFonts w:hint="eastAsia" w:ascii="黑体" w:hAnsi="黑体" w:eastAsia="黑体" w:cs="黑体"/>
-            </w:rPr>
-            <w:instrText xml:space="preserve"> PAGEREF _Toc9698 </w:instrText>
-          </w:r>
-          <w:r>
-            <w:rPr>
-              <w:rFonts w:hint="eastAsia" w:ascii="黑体" w:hAnsi="黑体" w:eastAsia="黑体" w:cs="黑体"/>
-            </w:rPr>
+            <w:instrText xml:space="preserve"> PAGEREF _Toc29486 </w:instrText>
+          </w:r>
+          <w:r>
             <w:fldChar w:fldCharType="separate"/>
           </w:r>
           <w:r>
-            <w:rPr>
-              <w:rFonts w:hint="eastAsia" w:ascii="黑体" w:hAnsi="黑体" w:eastAsia="黑体" w:cs="黑体"/>
-            </w:rPr>
             <w:t>10</w:t>
           </w:r>
           <w:r>
-            <w:rPr>
-              <w:rFonts w:hint="eastAsia" w:ascii="黑体" w:hAnsi="黑体" w:eastAsia="黑体" w:cs="黑体"/>
-            </w:rPr>
             <w:fldChar w:fldCharType="end"/>
           </w:r>
           <w:r>
-            <w:rPr>
-              <w:rFonts w:hint="eastAsia" w:ascii="黑体" w:hAnsi="黑体" w:eastAsia="黑体" w:cs="黑体"/>
-            </w:rPr>
             <w:fldChar w:fldCharType="end"/>
           </w:r>
         </w:p>
         <w:p>
           <w:pPr>
-            <w:pStyle w:val="8"/>
+            <w:pStyle w:val="25"/>
             <w:tabs>
               <w:tab w:val="right" w:leader="dot" w:pos="8306"/>
             </w:tabs>
             <w:spacing w:line="360" w:lineRule="auto"/>
-            <w:rPr>
-              <w:rFonts w:hint="eastAsia" w:ascii="黑体" w:hAnsi="黑体" w:eastAsia="黑体" w:cs="黑体"/>
-            </w:rPr>
           </w:pPr>
           <w:r>
-            <w:rPr>
-              <w:rFonts w:hint="eastAsia" w:ascii="黑体" w:hAnsi="黑体" w:eastAsia="黑体" w:cs="黑体"/>
-            </w:rPr>
             <w:fldChar w:fldCharType="begin"/>
           </w:r>
           <w:r>
-            <w:rPr>
-              <w:rFonts w:hint="eastAsia" w:ascii="黑体" w:hAnsi="黑体" w:eastAsia="黑体" w:cs="黑体"/>
-            </w:rPr>
-            <w:instrText xml:space="preserve"> HYPERLINK \l _Toc30040 </w:instrText>
-          </w:r>
-          <w:r>
-            <w:rPr>
-              <w:rFonts w:hint="eastAsia" w:ascii="黑体" w:hAnsi="黑体" w:eastAsia="黑体" w:cs="黑体"/>
-            </w:rPr>
+            <w:instrText xml:space="preserve"> HYPERLINK \l _Toc28039 </w:instrText>
+          </w:r>
+          <w:r>
             <w:fldChar w:fldCharType="separate"/>
           </w:r>
           <w:r>
@@ -1257,75 +903,42 @@
             <w:t>四、源代码</w:t>
           </w:r>
           <w:r>
-            <w:rPr>
-              <w:rFonts w:hint="eastAsia" w:ascii="黑体" w:hAnsi="黑体" w:eastAsia="黑体" w:cs="黑体"/>
-            </w:rPr>
             <w:tab/>
           </w:r>
           <w:r>
-            <w:rPr>
-              <w:rFonts w:hint="eastAsia" w:ascii="黑体" w:hAnsi="黑体" w:eastAsia="黑体" w:cs="黑体"/>
-            </w:rPr>
             <w:fldChar w:fldCharType="begin"/>
           </w:r>
           <w:r>
-            <w:rPr>
-              <w:rFonts w:hint="eastAsia" w:ascii="黑体" w:hAnsi="黑体" w:eastAsia="黑体" w:cs="黑体"/>
-            </w:rPr>
-            <w:instrText xml:space="preserve"> PAGEREF _Toc30040 </w:instrText>
-          </w:r>
-          <w:r>
-            <w:rPr>
-              <w:rFonts w:hint="eastAsia" w:ascii="黑体" w:hAnsi="黑体" w:eastAsia="黑体" w:cs="黑体"/>
-            </w:rPr>
+            <w:instrText xml:space="preserve"> PAGEREF _Toc28039 </w:instrText>
+          </w:r>
+          <w:r>
             <w:fldChar w:fldCharType="separate"/>
           </w:r>
           <w:r>
-            <w:rPr>
-              <w:rFonts w:hint="eastAsia" w:ascii="黑体" w:hAnsi="黑体" w:eastAsia="黑体" w:cs="黑体"/>
-            </w:rPr>
-            <w:t>12</w:t>
-          </w:r>
-          <w:r>
-            <w:rPr>
-              <w:rFonts w:hint="eastAsia" w:ascii="黑体" w:hAnsi="黑体" w:eastAsia="黑体" w:cs="黑体"/>
-            </w:rPr>
+            <w:t>11</w:t>
+          </w:r>
+          <w:r>
             <w:fldChar w:fldCharType="end"/>
           </w:r>
           <w:r>
-            <w:rPr>
-              <w:rFonts w:hint="eastAsia" w:ascii="黑体" w:hAnsi="黑体" w:eastAsia="黑体" w:cs="黑体"/>
-            </w:rPr>
             <w:fldChar w:fldCharType="end"/>
           </w:r>
         </w:p>
         <w:p>
           <w:pPr>
-            <w:pStyle w:val="9"/>
+            <w:pStyle w:val="26"/>
             <w:tabs>
               <w:tab w:val="right" w:leader="dot" w:pos="8306"/>
             </w:tabs>
             <w:spacing w:line="360" w:lineRule="auto"/>
-            <w:rPr>
-              <w:rFonts w:hint="eastAsia" w:ascii="黑体" w:hAnsi="黑体" w:eastAsia="黑体" w:cs="黑体"/>
-            </w:rPr>
           </w:pPr>
           <w:r>
-            <w:rPr>
-              <w:rFonts w:hint="eastAsia" w:ascii="黑体" w:hAnsi="黑体" w:eastAsia="黑体" w:cs="黑体"/>
-            </w:rPr>
             <w:fldChar w:fldCharType="begin"/>
           </w:r>
           <w:r>
-            <w:rPr>
-              <w:rFonts w:hint="eastAsia" w:ascii="黑体" w:hAnsi="黑体" w:eastAsia="黑体" w:cs="黑体"/>
-            </w:rPr>
-            <w:instrText xml:space="preserve"> HYPERLINK \l _Toc10427 </w:instrText>
-          </w:r>
-          <w:r>
-            <w:rPr>
-              <w:rFonts w:hint="eastAsia" w:ascii="黑体" w:hAnsi="黑体" w:eastAsia="黑体" w:cs="黑体"/>
-            </w:rPr>
+            <w:instrText xml:space="preserve"> HYPERLINK \l _Toc1260 </w:instrText>
+          </w:r>
+          <w:r>
             <w:fldChar w:fldCharType="separate"/>
           </w:r>
           <w:r>
@@ -1336,75 +949,42 @@
             <w:t>4.1源代码展示</w:t>
           </w:r>
           <w:r>
-            <w:rPr>
-              <w:rFonts w:hint="eastAsia" w:ascii="黑体" w:hAnsi="黑体" w:eastAsia="黑体" w:cs="黑体"/>
-            </w:rPr>
             <w:tab/>
           </w:r>
           <w:r>
-            <w:rPr>
-              <w:rFonts w:hint="eastAsia" w:ascii="黑体" w:hAnsi="黑体" w:eastAsia="黑体" w:cs="黑体"/>
-            </w:rPr>
             <w:fldChar w:fldCharType="begin"/>
           </w:r>
           <w:r>
-            <w:rPr>
-              <w:rFonts w:hint="eastAsia" w:ascii="黑体" w:hAnsi="黑体" w:eastAsia="黑体" w:cs="黑体"/>
-            </w:rPr>
-            <w:instrText xml:space="preserve"> PAGEREF _Toc10427 </w:instrText>
-          </w:r>
-          <w:r>
-            <w:rPr>
-              <w:rFonts w:hint="eastAsia" w:ascii="黑体" w:hAnsi="黑体" w:eastAsia="黑体" w:cs="黑体"/>
-            </w:rPr>
+            <w:instrText xml:space="preserve"> PAGEREF _Toc1260 </w:instrText>
+          </w:r>
+          <w:r>
             <w:fldChar w:fldCharType="separate"/>
           </w:r>
           <w:r>
-            <w:rPr>
-              <w:rFonts w:hint="eastAsia" w:ascii="黑体" w:hAnsi="黑体" w:eastAsia="黑体" w:cs="黑体"/>
-            </w:rPr>
-            <w:t>12</w:t>
-          </w:r>
-          <w:r>
-            <w:rPr>
-              <w:rFonts w:hint="eastAsia" w:ascii="黑体" w:hAnsi="黑体" w:eastAsia="黑体" w:cs="黑体"/>
-            </w:rPr>
+            <w:t>11</w:t>
+          </w:r>
+          <w:r>
             <w:fldChar w:fldCharType="end"/>
           </w:r>
           <w:r>
-            <w:rPr>
-              <w:rFonts w:hint="eastAsia" w:ascii="黑体" w:hAnsi="黑体" w:eastAsia="黑体" w:cs="黑体"/>
-            </w:rPr>
             <w:fldChar w:fldCharType="end"/>
           </w:r>
         </w:p>
         <w:p>
           <w:pPr>
-            <w:pStyle w:val="9"/>
+            <w:pStyle w:val="26"/>
             <w:tabs>
               <w:tab w:val="right" w:leader="dot" w:pos="8306"/>
             </w:tabs>
             <w:spacing w:line="360" w:lineRule="auto"/>
-            <w:rPr>
-              <w:rFonts w:hint="eastAsia" w:ascii="黑体" w:hAnsi="黑体" w:eastAsia="黑体" w:cs="黑体"/>
-            </w:rPr>
           </w:pPr>
           <w:r>
-            <w:rPr>
-              <w:rFonts w:hint="eastAsia" w:ascii="黑体" w:hAnsi="黑体" w:eastAsia="黑体" w:cs="黑体"/>
-            </w:rPr>
             <w:fldChar w:fldCharType="begin"/>
           </w:r>
           <w:r>
-            <w:rPr>
-              <w:rFonts w:hint="eastAsia" w:ascii="黑体" w:hAnsi="黑体" w:eastAsia="黑体" w:cs="黑体"/>
-            </w:rPr>
-            <w:instrText xml:space="preserve"> HYPERLINK \l _Toc22707 </w:instrText>
-          </w:r>
-          <w:r>
-            <w:rPr>
-              <w:rFonts w:hint="eastAsia" w:ascii="黑体" w:hAnsi="黑体" w:eastAsia="黑体" w:cs="黑体"/>
-            </w:rPr>
+            <w:instrText xml:space="preserve"> HYPERLINK \l _Toc18142 </w:instrText>
+          </w:r>
+          <w:r>
             <w:fldChar w:fldCharType="separate"/>
           </w:r>
           <w:r>
@@ -1415,75 +995,89 @@
             <w:t>4.2设计方案</w:t>
           </w:r>
           <w:r>
-            <w:rPr>
-              <w:rFonts w:hint="eastAsia" w:ascii="黑体" w:hAnsi="黑体" w:eastAsia="黑体" w:cs="黑体"/>
-            </w:rPr>
             <w:tab/>
           </w:r>
           <w:r>
-            <w:rPr>
-              <w:rFonts w:hint="eastAsia" w:ascii="黑体" w:hAnsi="黑体" w:eastAsia="黑体" w:cs="黑体"/>
-            </w:rPr>
             <w:fldChar w:fldCharType="begin"/>
           </w:r>
           <w:r>
-            <w:rPr>
-              <w:rFonts w:hint="eastAsia" w:ascii="黑体" w:hAnsi="黑体" w:eastAsia="黑体" w:cs="黑体"/>
-            </w:rPr>
-            <w:instrText xml:space="preserve"> PAGEREF _Toc22707 </w:instrText>
-          </w:r>
-          <w:r>
-            <w:rPr>
-              <w:rFonts w:hint="eastAsia" w:ascii="黑体" w:hAnsi="黑体" w:eastAsia="黑体" w:cs="黑体"/>
-            </w:rPr>
+            <w:instrText xml:space="preserve"> PAGEREF _Toc18142 </w:instrText>
+          </w:r>
+          <w:r>
             <w:fldChar w:fldCharType="separate"/>
           </w:r>
           <w:r>
-            <w:rPr>
-              <w:rFonts w:hint="eastAsia" w:ascii="黑体" w:hAnsi="黑体" w:eastAsia="黑体" w:cs="黑体"/>
-            </w:rPr>
-            <w:t>16</w:t>
-          </w:r>
-          <w:r>
-            <w:rPr>
-              <w:rFonts w:hint="eastAsia" w:ascii="黑体" w:hAnsi="黑体" w:eastAsia="黑体" w:cs="黑体"/>
-            </w:rPr>
+            <w:t>15</w:t>
+          </w:r>
+          <w:r>
             <w:fldChar w:fldCharType="end"/>
           </w:r>
           <w:r>
-            <w:rPr>
-              <w:rFonts w:hint="eastAsia" w:ascii="黑体" w:hAnsi="黑体" w:eastAsia="黑体" w:cs="黑体"/>
-            </w:rPr>
             <w:fldChar w:fldCharType="end"/>
           </w:r>
         </w:p>
         <w:p>
           <w:pPr>
-            <w:pStyle w:val="9"/>
+            <w:pStyle w:val="32"/>
             <w:tabs>
               <w:tab w:val="right" w:leader="dot" w:pos="8306"/>
             </w:tabs>
             <w:spacing w:line="360" w:lineRule="auto"/>
+          </w:pPr>
+          <w:r>
+            <w:fldChar w:fldCharType="begin"/>
+          </w:r>
+          <w:r>
+            <w:instrText xml:space="preserve"> HYPERLINK \l _Toc22103 </w:instrText>
+          </w:r>
+          <w:r>
+            <w:fldChar w:fldCharType="separate"/>
+          </w:r>
+          <w:r>
             <w:rPr>
               <w:rFonts w:hint="eastAsia" w:ascii="黑体" w:hAnsi="黑体" w:eastAsia="黑体" w:cs="黑体"/>
+              <w:szCs w:val="24"/>
+              <w:lang w:val="en-US" w:eastAsia="zh-CN"/>
             </w:rPr>
+            <w:t>4.2.1使用的技术及项目搭建</w:t>
+          </w:r>
+          <w:r>
+            <w:tab/>
+          </w:r>
+          <w:r>
+            <w:fldChar w:fldCharType="begin"/>
+          </w:r>
+          <w:r>
+            <w:instrText xml:space="preserve"> PAGEREF _Toc22103 </w:instrText>
+          </w:r>
+          <w:r>
+            <w:fldChar w:fldCharType="separate"/>
+          </w:r>
+          <w:r>
+            <w:t>15</w:t>
+          </w:r>
+          <w:r>
+            <w:fldChar w:fldCharType="end"/>
+          </w:r>
+          <w:r>
+            <w:fldChar w:fldCharType="end"/>
+          </w:r>
+        </w:p>
+        <w:p>
+          <w:pPr>
+            <w:pStyle w:val="26"/>
+            <w:tabs>
+              <w:tab w:val="right" w:leader="dot" w:pos="8306"/>
+            </w:tabs>
+            <w:spacing w:line="360" w:lineRule="auto"/>
           </w:pPr>
           <w:r>
-            <w:rPr>
-              <w:rFonts w:hint="eastAsia" w:ascii="黑体" w:hAnsi="黑体" w:eastAsia="黑体" w:cs="黑体"/>
-            </w:rPr>
             <w:fldChar w:fldCharType="begin"/>
           </w:r>
           <w:r>
-            <w:rPr>
-              <w:rFonts w:hint="eastAsia" w:ascii="黑体" w:hAnsi="黑体" w:eastAsia="黑体" w:cs="黑体"/>
-            </w:rPr>
-            <w:instrText xml:space="preserve"> HYPERLINK \l _Toc7192 </w:instrText>
-          </w:r>
-          <w:r>
-            <w:rPr>
-              <w:rFonts w:hint="eastAsia" w:ascii="黑体" w:hAnsi="黑体" w:eastAsia="黑体" w:cs="黑体"/>
-            </w:rPr>
+            <w:instrText xml:space="preserve"> HYPERLINK \l _Toc7914 </w:instrText>
+          </w:r>
+          <w:r>
             <w:fldChar w:fldCharType="separate"/>
           </w:r>
           <w:r>
@@ -1494,75 +1088,42 @@
             <w:t>4.3设计原理</w:t>
           </w:r>
           <w:r>
-            <w:rPr>
-              <w:rFonts w:hint="eastAsia" w:ascii="黑体" w:hAnsi="黑体" w:eastAsia="黑体" w:cs="黑体"/>
-            </w:rPr>
             <w:tab/>
           </w:r>
           <w:r>
-            <w:rPr>
-              <w:rFonts w:hint="eastAsia" w:ascii="黑体" w:hAnsi="黑体" w:eastAsia="黑体" w:cs="黑体"/>
-            </w:rPr>
             <w:fldChar w:fldCharType="begin"/>
           </w:r>
           <w:r>
-            <w:rPr>
-              <w:rFonts w:hint="eastAsia" w:ascii="黑体" w:hAnsi="黑体" w:eastAsia="黑体" w:cs="黑体"/>
-            </w:rPr>
-            <w:instrText xml:space="preserve"> PAGEREF _Toc7192 </w:instrText>
-          </w:r>
-          <w:r>
-            <w:rPr>
-              <w:rFonts w:hint="eastAsia" w:ascii="黑体" w:hAnsi="黑体" w:eastAsia="黑体" w:cs="黑体"/>
-            </w:rPr>
+            <w:instrText xml:space="preserve"> PAGEREF _Toc7914 </w:instrText>
+          </w:r>
+          <w:r>
             <w:fldChar w:fldCharType="separate"/>
           </w:r>
           <w:r>
-            <w:rPr>
-              <w:rFonts w:hint="eastAsia" w:ascii="黑体" w:hAnsi="黑体" w:eastAsia="黑体" w:cs="黑体"/>
-            </w:rPr>
-            <w:t>17</w:t>
-          </w:r>
-          <w:r>
-            <w:rPr>
-              <w:rFonts w:hint="eastAsia" w:ascii="黑体" w:hAnsi="黑体" w:eastAsia="黑体" w:cs="黑体"/>
-            </w:rPr>
+            <w:t>16</w:t>
+          </w:r>
+          <w:r>
             <w:fldChar w:fldCharType="end"/>
           </w:r>
           <w:r>
-            <w:rPr>
-              <w:rFonts w:hint="eastAsia" w:ascii="黑体" w:hAnsi="黑体" w:eastAsia="黑体" w:cs="黑体"/>
-            </w:rPr>
             <w:fldChar w:fldCharType="end"/>
           </w:r>
         </w:p>
         <w:p>
           <w:pPr>
-            <w:pStyle w:val="9"/>
+            <w:pStyle w:val="26"/>
             <w:tabs>
               <w:tab w:val="right" w:leader="dot" w:pos="8306"/>
             </w:tabs>
             <w:spacing w:line="360" w:lineRule="auto"/>
-            <w:rPr>
-              <w:rFonts w:hint="eastAsia" w:ascii="黑体" w:hAnsi="黑体" w:eastAsia="黑体" w:cs="黑体"/>
-            </w:rPr>
           </w:pPr>
           <w:r>
-            <w:rPr>
-              <w:rFonts w:hint="eastAsia" w:ascii="黑体" w:hAnsi="黑体" w:eastAsia="黑体" w:cs="黑体"/>
-            </w:rPr>
             <w:fldChar w:fldCharType="begin"/>
           </w:r>
           <w:r>
-            <w:rPr>
-              <w:rFonts w:hint="eastAsia" w:ascii="黑体" w:hAnsi="黑体" w:eastAsia="黑体" w:cs="黑体"/>
-            </w:rPr>
-            <w:instrText xml:space="preserve"> HYPERLINK \l _Toc750 </w:instrText>
-          </w:r>
-          <w:r>
-            <w:rPr>
-              <w:rFonts w:hint="eastAsia" w:ascii="黑体" w:hAnsi="黑体" w:eastAsia="黑体" w:cs="黑体"/>
-            </w:rPr>
+            <w:instrText xml:space="preserve"> HYPERLINK \l _Toc15210 </w:instrText>
+          </w:r>
+          <w:r>
             <w:fldChar w:fldCharType="separate"/>
           </w:r>
           <w:r>
@@ -1573,75 +1134,42 @@
             <w:t>4.4输入输出结果合理（异常健壮性处理）</w:t>
           </w:r>
           <w:r>
-            <w:rPr>
-              <w:rFonts w:hint="eastAsia" w:ascii="黑体" w:hAnsi="黑体" w:eastAsia="黑体" w:cs="黑体"/>
-            </w:rPr>
             <w:tab/>
           </w:r>
           <w:r>
-            <w:rPr>
-              <w:rFonts w:hint="eastAsia" w:ascii="黑体" w:hAnsi="黑体" w:eastAsia="黑体" w:cs="黑体"/>
-            </w:rPr>
             <w:fldChar w:fldCharType="begin"/>
           </w:r>
           <w:r>
-            <w:rPr>
-              <w:rFonts w:hint="eastAsia" w:ascii="黑体" w:hAnsi="黑体" w:eastAsia="黑体" w:cs="黑体"/>
-            </w:rPr>
-            <w:instrText xml:space="preserve"> PAGEREF _Toc750 </w:instrText>
-          </w:r>
-          <w:r>
-            <w:rPr>
-              <w:rFonts w:hint="eastAsia" w:ascii="黑体" w:hAnsi="黑体" w:eastAsia="黑体" w:cs="黑体"/>
-            </w:rPr>
+            <w:instrText xml:space="preserve"> PAGEREF _Toc15210 </w:instrText>
+          </w:r>
+          <w:r>
             <w:fldChar w:fldCharType="separate"/>
           </w:r>
           <w:r>
-            <w:rPr>
-              <w:rFonts w:hint="eastAsia" w:ascii="黑体" w:hAnsi="黑体" w:eastAsia="黑体" w:cs="黑体"/>
-            </w:rPr>
-            <w:t>17</w:t>
-          </w:r>
-          <w:r>
-            <w:rPr>
-              <w:rFonts w:hint="eastAsia" w:ascii="黑体" w:hAnsi="黑体" w:eastAsia="黑体" w:cs="黑体"/>
-            </w:rPr>
+            <w:t>16</w:t>
+          </w:r>
+          <w:r>
             <w:fldChar w:fldCharType="end"/>
           </w:r>
           <w:r>
-            <w:rPr>
-              <w:rFonts w:hint="eastAsia" w:ascii="黑体" w:hAnsi="黑体" w:eastAsia="黑体" w:cs="黑体"/>
-            </w:rPr>
             <w:fldChar w:fldCharType="end"/>
           </w:r>
         </w:p>
         <w:p>
           <w:pPr>
-            <w:pStyle w:val="8"/>
+            <w:pStyle w:val="25"/>
             <w:tabs>
               <w:tab w:val="right" w:leader="dot" w:pos="8306"/>
             </w:tabs>
             <w:spacing w:line="360" w:lineRule="auto"/>
-            <w:rPr>
-              <w:rFonts w:hint="eastAsia" w:ascii="黑体" w:hAnsi="黑体" w:eastAsia="黑体" w:cs="黑体"/>
-            </w:rPr>
           </w:pPr>
           <w:r>
-            <w:rPr>
-              <w:rFonts w:hint="eastAsia" w:ascii="黑体" w:hAnsi="黑体" w:eastAsia="黑体" w:cs="黑体"/>
-            </w:rPr>
             <w:fldChar w:fldCharType="begin"/>
           </w:r>
           <w:r>
-            <w:rPr>
-              <w:rFonts w:hint="eastAsia" w:ascii="黑体" w:hAnsi="黑体" w:eastAsia="黑体" w:cs="黑体"/>
-            </w:rPr>
-            <w:instrText xml:space="preserve"> HYPERLINK \l _Toc31371 </w:instrText>
-          </w:r>
-          <w:r>
-            <w:rPr>
-              <w:rFonts w:hint="eastAsia" w:ascii="黑体" w:hAnsi="黑体" w:eastAsia="黑体" w:cs="黑体"/>
-            </w:rPr>
+            <w:instrText xml:space="preserve"> HYPERLINK \l _Toc11416 </w:instrText>
+          </w:r>
+          <w:r>
             <w:fldChar w:fldCharType="separate"/>
           </w:r>
           <w:r>
@@ -1652,75 +1180,42 @@
             <w:t>五、附录</w:t>
           </w:r>
           <w:r>
-            <w:rPr>
-              <w:rFonts w:hint="eastAsia" w:ascii="黑体" w:hAnsi="黑体" w:eastAsia="黑体" w:cs="黑体"/>
-            </w:rPr>
             <w:tab/>
           </w:r>
           <w:r>
-            <w:rPr>
-              <w:rFonts w:hint="eastAsia" w:ascii="黑体" w:hAnsi="黑体" w:eastAsia="黑体" w:cs="黑体"/>
-            </w:rPr>
             <w:fldChar w:fldCharType="begin"/>
           </w:r>
           <w:r>
-            <w:rPr>
-              <w:rFonts w:hint="eastAsia" w:ascii="黑体" w:hAnsi="黑体" w:eastAsia="黑体" w:cs="黑体"/>
-            </w:rPr>
-            <w:instrText xml:space="preserve"> PAGEREF _Toc31371 </w:instrText>
-          </w:r>
-          <w:r>
-            <w:rPr>
-              <w:rFonts w:hint="eastAsia" w:ascii="黑体" w:hAnsi="黑体" w:eastAsia="黑体" w:cs="黑体"/>
-            </w:rPr>
+            <w:instrText xml:space="preserve"> PAGEREF _Toc11416 </w:instrText>
+          </w:r>
+          <w:r>
             <w:fldChar w:fldCharType="separate"/>
           </w:r>
           <w:r>
-            <w:rPr>
-              <w:rFonts w:hint="eastAsia" w:ascii="黑体" w:hAnsi="黑体" w:eastAsia="黑体" w:cs="黑体"/>
-            </w:rPr>
-            <w:t>18</w:t>
-          </w:r>
-          <w:r>
-            <w:rPr>
-              <w:rFonts w:hint="eastAsia" w:ascii="黑体" w:hAnsi="黑体" w:eastAsia="黑体" w:cs="黑体"/>
-            </w:rPr>
+            <w:t>17</w:t>
+          </w:r>
+          <w:r>
             <w:fldChar w:fldCharType="end"/>
           </w:r>
           <w:r>
-            <w:rPr>
-              <w:rFonts w:hint="eastAsia" w:ascii="黑体" w:hAnsi="黑体" w:eastAsia="黑体" w:cs="黑体"/>
-            </w:rPr>
             <w:fldChar w:fldCharType="end"/>
           </w:r>
         </w:p>
         <w:p>
           <w:pPr>
-            <w:pStyle w:val="9"/>
+            <w:pStyle w:val="26"/>
             <w:tabs>
               <w:tab w:val="right" w:leader="dot" w:pos="8306"/>
             </w:tabs>
             <w:spacing w:line="360" w:lineRule="auto"/>
-            <w:rPr>
-              <w:rFonts w:hint="eastAsia" w:ascii="黑体" w:hAnsi="黑体" w:eastAsia="黑体" w:cs="黑体"/>
-            </w:rPr>
           </w:pPr>
           <w:r>
-            <w:rPr>
-              <w:rFonts w:hint="eastAsia" w:ascii="黑体" w:hAnsi="黑体" w:eastAsia="黑体" w:cs="黑体"/>
-            </w:rPr>
             <w:fldChar w:fldCharType="begin"/>
           </w:r>
           <w:r>
-            <w:rPr>
-              <w:rFonts w:hint="eastAsia" w:ascii="黑体" w:hAnsi="黑体" w:eastAsia="黑体" w:cs="黑体"/>
-            </w:rPr>
-            <w:instrText xml:space="preserve"> HYPERLINK \l _Toc4552 </w:instrText>
-          </w:r>
-          <w:r>
-            <w:rPr>
-              <w:rFonts w:hint="eastAsia" w:ascii="黑体" w:hAnsi="黑体" w:eastAsia="黑体" w:cs="黑体"/>
-            </w:rPr>
+            <w:instrText xml:space="preserve"> HYPERLINK \l _Toc27979 </w:instrText>
+          </w:r>
+          <w:r>
             <w:fldChar w:fldCharType="separate"/>
           </w:r>
           <w:r>
@@ -1731,75 +1226,42 @@
             <w:t>5.1参考文献</w:t>
           </w:r>
           <w:r>
-            <w:rPr>
-              <w:rFonts w:hint="eastAsia" w:ascii="黑体" w:hAnsi="黑体" w:eastAsia="黑体" w:cs="黑体"/>
-            </w:rPr>
             <w:tab/>
           </w:r>
           <w:r>
-            <w:rPr>
-              <w:rFonts w:hint="eastAsia" w:ascii="黑体" w:hAnsi="黑体" w:eastAsia="黑体" w:cs="黑体"/>
-            </w:rPr>
             <w:fldChar w:fldCharType="begin"/>
           </w:r>
           <w:r>
-            <w:rPr>
-              <w:rFonts w:hint="eastAsia" w:ascii="黑体" w:hAnsi="黑体" w:eastAsia="黑体" w:cs="黑体"/>
-            </w:rPr>
-            <w:instrText xml:space="preserve"> PAGEREF _Toc4552 </w:instrText>
-          </w:r>
-          <w:r>
-            <w:rPr>
-              <w:rFonts w:hint="eastAsia" w:ascii="黑体" w:hAnsi="黑体" w:eastAsia="黑体" w:cs="黑体"/>
-            </w:rPr>
+            <w:instrText xml:space="preserve"> PAGEREF _Toc27979 </w:instrText>
+          </w:r>
+          <w:r>
             <w:fldChar w:fldCharType="separate"/>
           </w:r>
           <w:r>
-            <w:rPr>
-              <w:rFonts w:hint="eastAsia" w:ascii="黑体" w:hAnsi="黑体" w:eastAsia="黑体" w:cs="黑体"/>
-            </w:rPr>
-            <w:t>18</w:t>
-          </w:r>
-          <w:r>
-            <w:rPr>
-              <w:rFonts w:hint="eastAsia" w:ascii="黑体" w:hAnsi="黑体" w:eastAsia="黑体" w:cs="黑体"/>
-            </w:rPr>
+            <w:t>17</w:t>
+          </w:r>
+          <w:r>
             <w:fldChar w:fldCharType="end"/>
           </w:r>
           <w:r>
-            <w:rPr>
-              <w:rFonts w:hint="eastAsia" w:ascii="黑体" w:hAnsi="黑体" w:eastAsia="黑体" w:cs="黑体"/>
-            </w:rPr>
             <w:fldChar w:fldCharType="end"/>
           </w:r>
         </w:p>
         <w:p>
           <w:pPr>
-            <w:pStyle w:val="9"/>
+            <w:pStyle w:val="26"/>
             <w:tabs>
               <w:tab w:val="right" w:leader="dot" w:pos="8306"/>
             </w:tabs>
             <w:spacing w:line="360" w:lineRule="auto"/>
-            <w:rPr>
-              <w:rFonts w:hint="eastAsia" w:ascii="黑体" w:hAnsi="黑体" w:eastAsia="黑体" w:cs="黑体"/>
-            </w:rPr>
           </w:pPr>
           <w:r>
-            <w:rPr>
-              <w:rFonts w:hint="eastAsia" w:ascii="黑体" w:hAnsi="黑体" w:eastAsia="黑体" w:cs="黑体"/>
-            </w:rPr>
             <w:fldChar w:fldCharType="begin"/>
           </w:r>
           <w:r>
-            <w:rPr>
-              <w:rFonts w:hint="eastAsia" w:ascii="黑体" w:hAnsi="黑体" w:eastAsia="黑体" w:cs="黑体"/>
-            </w:rPr>
-            <w:instrText xml:space="preserve"> HYPERLINK \l _Toc2686 </w:instrText>
-          </w:r>
-          <w:r>
-            <w:rPr>
-              <w:rFonts w:hint="eastAsia" w:ascii="黑体" w:hAnsi="黑体" w:eastAsia="黑体" w:cs="黑体"/>
-            </w:rPr>
+            <w:instrText xml:space="preserve"> HYPERLINK \l _Toc6461 </w:instrText>
+          </w:r>
+          <w:r>
             <w:fldChar w:fldCharType="separate"/>
           </w:r>
           <w:r>
@@ -1810,45 +1272,24 @@
             <w:t>5.2机构</w:t>
           </w:r>
           <w:r>
-            <w:rPr>
-              <w:rFonts w:hint="eastAsia" w:ascii="黑体" w:hAnsi="黑体" w:eastAsia="黑体" w:cs="黑体"/>
-            </w:rPr>
             <w:tab/>
           </w:r>
           <w:r>
-            <w:rPr>
-              <w:rFonts w:hint="eastAsia" w:ascii="黑体" w:hAnsi="黑体" w:eastAsia="黑体" w:cs="黑体"/>
-            </w:rPr>
             <w:fldChar w:fldCharType="begin"/>
           </w:r>
           <w:r>
-            <w:rPr>
-              <w:rFonts w:hint="eastAsia" w:ascii="黑体" w:hAnsi="黑体" w:eastAsia="黑体" w:cs="黑体"/>
-            </w:rPr>
-            <w:instrText xml:space="preserve"> PAGEREF _Toc2686 </w:instrText>
-          </w:r>
-          <w:r>
-            <w:rPr>
-              <w:rFonts w:hint="eastAsia" w:ascii="黑体" w:hAnsi="黑体" w:eastAsia="黑体" w:cs="黑体"/>
-            </w:rPr>
+            <w:instrText xml:space="preserve"> PAGEREF _Toc6461 </w:instrText>
+          </w:r>
+          <w:r>
             <w:fldChar w:fldCharType="separate"/>
           </w:r>
           <w:r>
-            <w:rPr>
-              <w:rFonts w:hint="eastAsia" w:ascii="黑体" w:hAnsi="黑体" w:eastAsia="黑体" w:cs="黑体"/>
-            </w:rPr>
             <w:t>18</w:t>
           </w:r>
           <w:r>
-            <w:rPr>
-              <w:rFonts w:hint="eastAsia" w:ascii="黑体" w:hAnsi="黑体" w:eastAsia="黑体" w:cs="黑体"/>
-            </w:rPr>
             <w:fldChar w:fldCharType="end"/>
           </w:r>
           <w:r>
-            <w:rPr>
-              <w:rFonts w:hint="eastAsia" w:ascii="黑体" w:hAnsi="黑体" w:eastAsia="黑体" w:cs="黑体"/>
-            </w:rPr>
             <w:fldChar w:fldCharType="end"/>
           </w:r>
         </w:p>
@@ -1857,9 +1298,6 @@
             <w:spacing w:line="360" w:lineRule="auto"/>
           </w:pPr>
           <w:r>
-            <w:rPr>
-              <w:rFonts w:hint="eastAsia" w:ascii="黑体" w:hAnsi="黑体" w:eastAsia="黑体" w:cs="黑体"/>
-            </w:rPr>
             <w:fldChar w:fldCharType="end"/>
           </w:r>
         </w:p>
@@ -1901,7 +1339,7 @@
           <w:szCs w:val="32"/>
         </w:rPr>
       </w:pPr>
-      <w:bookmarkStart w:id="1" w:name="_Toc29238"/>
+      <w:bookmarkStart w:id="1" w:name="_Toc27480"/>
       <w:r>
         <w:rPr>
           <w:rFonts w:hint="eastAsia" w:ascii="黑体" w:hAnsi="黑体" w:eastAsia="黑体" w:cs="黑体"/>
@@ -2803,7 +2241,7 @@
           <w:szCs w:val="32"/>
         </w:rPr>
       </w:pPr>
-      <w:bookmarkStart w:id="2" w:name="_Toc26422"/>
+      <w:bookmarkStart w:id="2" w:name="_Toc31053"/>
       <w:r>
         <w:rPr>
           <w:rFonts w:hint="eastAsia" w:ascii="黑体" w:hAnsi="黑体" w:eastAsia="黑体" w:cs="黑体"/>
@@ -2825,7 +2263,7 @@
           <w:szCs w:val="32"/>
         </w:rPr>
       </w:pPr>
-      <w:bookmarkStart w:id="3" w:name="_Toc8666"/>
+      <w:bookmarkStart w:id="3" w:name="_Toc3997"/>
       <w:r>
         <w:rPr>
           <w:rFonts w:hint="eastAsia" w:ascii="黑体" w:hAnsi="黑体" w:eastAsia="黑体" w:cs="黑体"/>
@@ -2920,7 +2358,7 @@
           <w:szCs w:val="32"/>
         </w:rPr>
       </w:pPr>
-      <w:bookmarkStart w:id="5" w:name="_Toc18229"/>
+      <w:bookmarkStart w:id="5" w:name="_Toc15442"/>
       <w:r>
         <w:rPr>
           <w:rFonts w:hint="eastAsia" w:ascii="黑体" w:hAnsi="黑体" w:eastAsia="黑体" w:cs="黑体"/>
@@ -2940,6 +2378,7 @@
           <w:szCs w:val="24"/>
         </w:rPr>
       </w:pPr>
+      <w:bookmarkStart w:id="6" w:name="_Toc5812"/>
       <w:r>
         <w:rPr>
           <w:rStyle w:val="22"/>
@@ -2951,6 +2390,7 @@
         </w:rPr>
         <w:t>大类：</w:t>
       </w:r>
+      <w:bookmarkEnd w:id="6"/>
       <w:r>
         <w:rPr>
           <w:rFonts w:ascii="宋体" w:hAnsi="宋体" w:eastAsia="宋体"/>
@@ -2977,6 +2417,7 @@
           <w:szCs w:val="24"/>
         </w:rPr>
       </w:pPr>
+      <w:bookmarkStart w:id="7" w:name="_Toc6076"/>
       <w:r>
         <w:rPr>
           <w:rStyle w:val="22"/>
@@ -2988,6 +2429,7 @@
         </w:rPr>
         <w:t>专属领域：</w:t>
       </w:r>
+      <w:bookmarkEnd w:id="7"/>
       <w:r>
         <w:rPr>
           <w:rFonts w:hint="eastAsia" w:ascii="宋体" w:hAnsi="宋体" w:eastAsia="宋体"/>
@@ -3007,6 +2449,7 @@
           <w:szCs w:val="24"/>
         </w:rPr>
       </w:pPr>
+      <w:bookmarkStart w:id="8" w:name="_Toc3849"/>
       <w:r>
         <w:rPr>
           <w:rStyle w:val="22"/>
@@ -3018,6 +2461,7 @@
         </w:rPr>
         <w:t>行业背景：</w:t>
       </w:r>
+      <w:bookmarkEnd w:id="8"/>
     </w:p>
     <w:p>
       <w:pPr>
@@ -3070,6 +2514,7 @@
           <w:szCs w:val="24"/>
         </w:rPr>
       </w:pPr>
+      <w:bookmarkStart w:id="9" w:name="_Toc31009"/>
       <w:r>
         <w:rPr>
           <w:rStyle w:val="22"/>
@@ -3081,6 +2526,7 @@
         </w:rPr>
         <w:t>行业战略性地位：</w:t>
       </w:r>
+      <w:bookmarkEnd w:id="9"/>
     </w:p>
     <w:p>
       <w:pPr>
@@ -3134,7 +2580,7 @@
           <w:szCs w:val="32"/>
         </w:rPr>
       </w:pPr>
-      <w:bookmarkStart w:id="6" w:name="_Toc12476"/>
+      <w:bookmarkStart w:id="10" w:name="_Toc19793"/>
       <w:r>
         <w:rPr>
           <w:rFonts w:hint="eastAsia" w:ascii="黑体" w:hAnsi="黑体" w:eastAsia="黑体" w:cs="黑体"/>
@@ -3143,7 +2589,7 @@
         </w:rPr>
         <w:t>2.3微服务简介</w:t>
       </w:r>
-      <w:bookmarkEnd w:id="6"/>
+      <w:bookmarkEnd w:id="10"/>
     </w:p>
     <w:p>
       <w:pPr>
@@ -3222,7 +2668,7 @@
           <w:szCs w:val="32"/>
         </w:rPr>
       </w:pPr>
-      <w:bookmarkStart w:id="7" w:name="_Toc6924"/>
+      <w:bookmarkStart w:id="11" w:name="_Toc21005"/>
       <w:r>
         <w:rPr>
           <w:rFonts w:hint="eastAsia" w:ascii="黑体" w:hAnsi="黑体" w:eastAsia="黑体" w:cs="黑体"/>
@@ -3231,7 +2677,7 @@
         </w:rPr>
         <w:t>2.4机理模型的应用场景</w:t>
       </w:r>
-      <w:bookmarkEnd w:id="7"/>
+      <w:bookmarkEnd w:id="11"/>
     </w:p>
     <w:tbl>
       <w:tblPr>
@@ -3919,7 +3365,7 @@
           <w:szCs w:val="32"/>
         </w:rPr>
       </w:pPr>
-      <w:bookmarkStart w:id="8" w:name="_Toc3169"/>
+      <w:bookmarkStart w:id="12" w:name="_Toc21986"/>
       <w:r>
         <w:rPr>
           <w:rFonts w:hint="eastAsia" w:ascii="黑体" w:hAnsi="黑体" w:eastAsia="黑体" w:cs="黑体"/>
@@ -3930,7 +3376,7 @@
         </w:rPr>
         <w:t>三、机理模型原理及功能</w:t>
       </w:r>
-      <w:bookmarkEnd w:id="8"/>
+      <w:bookmarkEnd w:id="12"/>
     </w:p>
     <w:p>
       <w:pPr>
@@ -3941,7 +3387,7 @@
           <w:szCs w:val="32"/>
         </w:rPr>
       </w:pPr>
-      <w:bookmarkStart w:id="9" w:name="_Toc30922"/>
+      <w:bookmarkStart w:id="13" w:name="_Toc4727"/>
       <w:r>
         <w:rPr>
           <w:rFonts w:hint="eastAsia" w:ascii="黑体" w:hAnsi="黑体" w:eastAsia="黑体" w:cs="黑体"/>
@@ -3950,7 +3396,7 @@
         </w:rPr>
         <w:t>3.1公式复现</w:t>
       </w:r>
-      <w:bookmarkEnd w:id="9"/>
+      <w:bookmarkEnd w:id="13"/>
     </w:p>
     <w:p>
       <w:pPr>
@@ -5459,50 +4905,30 @@
     </w:p>
     <w:p>
       <w:pPr>
-        <w:spacing w:line="360" w:lineRule="auto"/>
-        <w:outlineLvl w:val="2"/>
-        <w:rPr>
-          <w:rFonts w:hint="default" w:ascii="宋体" w:hAnsi="宋体" w:eastAsia="微软雅黑"/>
-          <w:sz w:val="24"/>
-          <w:szCs w:val="24"/>
+        <w:bidi w:val="0"/>
+        <w:rPr>
+          <w:rFonts w:hint="default"/>
           <w:lang w:val="en-US" w:eastAsia="zh-CN"/>
         </w:rPr>
       </w:pPr>
+      <w:bookmarkStart w:id="14" w:name="_Toc18926"/>
       <w:r>
         <w:rPr>
-          <w:rFonts w:hint="eastAsia" w:ascii="宋体" w:hAnsi="宋体" w:eastAsia="宋体"/>
-          <w:sz w:val="24"/>
-          <w:szCs w:val="24"/>
+          <w:rFonts w:hint="eastAsia"/>
         </w:rPr>
         <w:t>第一步：进入微服务主界面</w:t>
       </w:r>
       <w:r>
-        <w:rPr>
-          <w:rFonts w:ascii="微软雅黑" w:hAnsi="微软雅黑" w:eastAsia="微软雅黑" w:cs="微软雅黑"/>
-          <w:i w:val="0"/>
-          <w:caps w:val="0"/>
-          <w:color w:val="555555"/>
-          <w:spacing w:val="0"/>
-          <w:sz w:val="20"/>
-          <w:szCs w:val="20"/>
-          <w:shd w:val="clear" w:fill="F5F5F5"/>
-        </w:rPr>
         <w:t>http://106.74.152.45:13635/</w:t>
       </w:r>
       <w:r>
         <w:rPr>
-          <w:rFonts w:hint="eastAsia" w:ascii="微软雅黑" w:hAnsi="微软雅黑" w:eastAsia="微软雅黑" w:cs="微软雅黑"/>
-          <w:i w:val="0"/>
-          <w:caps w:val="0"/>
-          <w:color w:val="555555"/>
-          <w:spacing w:val="0"/>
-          <w:sz w:val="20"/>
-          <w:szCs w:val="20"/>
-          <w:shd w:val="clear" w:fill="F5F5F5"/>
+          <w:rFonts w:hint="eastAsia"/>
           <w:lang w:val="en-US" w:eastAsia="zh-CN"/>
         </w:rPr>
         <w:t>index</w:t>
       </w:r>
+      <w:bookmarkEnd w:id="14"/>
     </w:p>
     <w:p>
       <w:pPr>
@@ -5560,22 +4986,16 @@
     </w:p>
     <w:p>
       <w:pPr>
-        <w:spacing w:line="360" w:lineRule="auto"/>
-        <w:outlineLvl w:val="2"/>
-        <w:rPr>
-          <w:rFonts w:ascii="宋体" w:hAnsi="宋体" w:eastAsia="宋体"/>
-          <w:sz w:val="24"/>
-          <w:szCs w:val="24"/>
-        </w:rPr>
+        <w:bidi w:val="0"/>
       </w:pPr>
+      <w:bookmarkStart w:id="15" w:name="_Toc19345"/>
       <w:r>
         <w:rPr>
-          <w:rFonts w:hint="eastAsia" w:ascii="宋体" w:hAnsi="宋体" w:eastAsia="宋体"/>
-          <w:sz w:val="24"/>
-          <w:szCs w:val="24"/>
+          <w:rFonts w:hint="eastAsia"/>
         </w:rPr>
         <w:t>第二步：点击去计算跳转到计算页面根据tip提示进行参数输入</w:t>
       </w:r>
+      <w:bookmarkEnd w:id="15"/>
     </w:p>
     <w:p>
       <w:pPr>
@@ -5638,22 +5058,16 @@
     </w:p>
     <w:p>
       <w:pPr>
-        <w:spacing w:line="360" w:lineRule="auto"/>
-        <w:outlineLvl w:val="2"/>
-        <w:rPr>
-          <w:rFonts w:ascii="宋体" w:hAnsi="宋体" w:eastAsia="宋体"/>
-          <w:sz w:val="24"/>
-          <w:szCs w:val="24"/>
-        </w:rPr>
+        <w:bidi w:val="0"/>
       </w:pPr>
+      <w:bookmarkStart w:id="16" w:name="_Toc16259"/>
       <w:r>
         <w:rPr>
-          <w:rFonts w:hint="eastAsia" w:ascii="宋体" w:hAnsi="宋体" w:eastAsia="宋体"/>
-          <w:sz w:val="24"/>
-          <w:szCs w:val="24"/>
+          <w:rFonts w:hint="eastAsia"/>
         </w:rPr>
         <w:t>第三步：计算出结果</w:t>
       </w:r>
+      <w:bookmarkEnd w:id="16"/>
     </w:p>
     <w:p>
       <w:pPr>
@@ -5717,22 +5131,16 @@
     </w:p>
     <w:p>
       <w:pPr>
-        <w:spacing w:line="360" w:lineRule="auto"/>
-        <w:outlineLvl w:val="2"/>
-        <w:rPr>
-          <w:rFonts w:ascii="宋体" w:hAnsi="宋体" w:eastAsia="宋体"/>
-          <w:sz w:val="24"/>
-          <w:szCs w:val="24"/>
-        </w:rPr>
+        <w:bidi w:val="0"/>
       </w:pPr>
+      <w:bookmarkStart w:id="17" w:name="_Toc26192"/>
       <w:r>
         <w:rPr>
-          <w:rFonts w:hint="eastAsia" w:ascii="宋体" w:hAnsi="宋体" w:eastAsia="宋体"/>
-          <w:sz w:val="24"/>
-          <w:szCs w:val="24"/>
+          <w:rFonts w:hint="eastAsia"/>
         </w:rPr>
         <w:t>第四步：访问api接口，返回json数据访问地址</w:t>
       </w:r>
+      <w:bookmarkEnd w:id="17"/>
     </w:p>
     <w:p>
       <w:pPr>
@@ -6366,7 +5774,7 @@
           <w:szCs w:val="32"/>
         </w:rPr>
       </w:pPr>
-      <w:bookmarkStart w:id="10" w:name="_Toc16068"/>
+      <w:bookmarkStart w:id="18" w:name="_Toc25199"/>
       <w:r>
         <w:rPr>
           <w:rFonts w:hint="eastAsia" w:ascii="黑体" w:hAnsi="黑体" w:eastAsia="黑体" w:cs="黑体"/>
@@ -6375,7 +5783,7 @@
         </w:rPr>
         <w:t>3.2数据与功能预期</w:t>
       </w:r>
-      <w:bookmarkEnd w:id="10"/>
+      <w:bookmarkEnd w:id="18"/>
     </w:p>
     <w:p>
       <w:pPr>
@@ -6423,7 +5831,7 @@
           <w:szCs w:val="32"/>
         </w:rPr>
       </w:pPr>
-      <w:bookmarkStart w:id="11" w:name="_Toc9698"/>
+      <w:bookmarkStart w:id="19" w:name="_Toc29486"/>
       <w:r>
         <w:rPr>
           <w:rFonts w:hint="eastAsia" w:ascii="黑体" w:hAnsi="黑体" w:eastAsia="黑体" w:cs="黑体"/>
@@ -6432,7 +5840,7 @@
         </w:rPr>
         <w:t>3.3接口说明</w:t>
       </w:r>
-      <w:bookmarkEnd w:id="11"/>
+      <w:bookmarkEnd w:id="19"/>
     </w:p>
     <w:tbl>
       <w:tblPr>
@@ -8281,7 +7689,7 @@
           <w:szCs w:val="32"/>
         </w:rPr>
       </w:pPr>
-      <w:bookmarkStart w:id="12" w:name="_Toc30040"/>
+      <w:bookmarkStart w:id="20" w:name="_Toc28039"/>
       <w:r>
         <w:rPr>
           <w:rFonts w:hint="eastAsia" w:ascii="黑体" w:hAnsi="黑体" w:eastAsia="黑体" w:cs="黑体"/>
@@ -8292,7 +7700,7 @@
         </w:rPr>
         <w:t>四、源代码</w:t>
       </w:r>
-      <w:bookmarkEnd w:id="12"/>
+      <w:bookmarkEnd w:id="20"/>
     </w:p>
     <w:p>
       <w:pPr>
@@ -8304,7 +7712,7 @@
           <w:szCs w:val="32"/>
         </w:rPr>
       </w:pPr>
-      <w:bookmarkStart w:id="13" w:name="_Toc10427"/>
+      <w:bookmarkStart w:id="21" w:name="_Toc1260"/>
       <w:r>
         <w:rPr>
           <w:rFonts w:hint="eastAsia" w:ascii="黑体" w:hAnsi="黑体" w:eastAsia="黑体" w:cs="黑体"/>
@@ -8313,7 +7721,7 @@
         </w:rPr>
         <w:t>4.1源代码展示</w:t>
       </w:r>
-      <w:bookmarkEnd w:id="13"/>
+      <w:bookmarkEnd w:id="21"/>
     </w:p>
     <w:p>
       <w:pPr>
@@ -11371,7 +10779,9 @@
         <w:shd w:val="clear" w:color="auto" w:fill="262626" w:themeFill="text1" w:themeFillTint="D8"/>
         <w:tblLayout w:type="autofit"/>
         <w:tblCellMar>
+          <w:top w:w="0" w:type="dxa"/>
           <w:left w:w="108" w:type="dxa"/>
+          <w:bottom w:w="0" w:type="dxa"/>
           <w:right w:w="108" w:type="dxa"/>
         </w:tblCellMar>
       </w:tblPr>
@@ -11390,7 +10800,9 @@
           </w:tblBorders>
           <w:shd w:val="clear" w:color="auto" w:fill="262626" w:themeFill="text1" w:themeFillTint="D8"/>
           <w:tblCellMar>
+            <w:top w:w="0" w:type="dxa"/>
             <w:left w:w="108" w:type="dxa"/>
+            <w:bottom w:w="0" w:type="dxa"/>
             <w:right w:w="108" w:type="dxa"/>
           </w:tblCellMar>
         </w:tblPrEx>
@@ -15521,7 +14933,7 @@
           <w:szCs w:val="32"/>
         </w:rPr>
       </w:pPr>
-      <w:bookmarkStart w:id="14" w:name="_Toc22707"/>
+      <w:bookmarkStart w:id="22" w:name="_Toc18142"/>
       <w:r>
         <w:rPr>
           <w:rFonts w:hint="eastAsia" w:ascii="黑体" w:hAnsi="黑体" w:eastAsia="黑体" w:cs="黑体"/>
@@ -15530,7 +14942,7 @@
         </w:rPr>
         <w:t>4.2设计方案</w:t>
       </w:r>
-      <w:bookmarkEnd w:id="14"/>
+      <w:bookmarkEnd w:id="22"/>
     </w:p>
     <w:p>
       <w:pPr>
@@ -15648,19 +15060,53 @@
       <w:pPr>
         <w:spacing w:line="360" w:lineRule="auto"/>
         <w:rPr>
-          <w:rFonts w:ascii="宋体" w:hAnsi="宋体" w:eastAsia="宋体"/>
-          <w:sz w:val="24"/>
-          <w:szCs w:val="24"/>
-        </w:rPr>
-      </w:pPr>
-      <w:r>
-        <w:rPr>
           <w:rFonts w:hint="eastAsia" w:ascii="宋体" w:hAnsi="宋体" w:eastAsia="宋体"/>
           <w:sz w:val="24"/>
           <w:szCs w:val="24"/>
         </w:rPr>
+      </w:pPr>
+      <w:r>
+        <w:rPr>
+          <w:rFonts w:hint="eastAsia" w:ascii="宋体" w:hAnsi="宋体" w:eastAsia="宋体"/>
+          <w:sz w:val="24"/>
+          <w:szCs w:val="24"/>
+        </w:rPr>
         <w:t>实现：根据论文中得出的公式，用java语言编程实现计算公式</w:t>
       </w:r>
+    </w:p>
+    <w:p>
+      <w:pPr>
+        <w:spacing w:line="360" w:lineRule="auto"/>
+        <w:rPr>
+          <w:rFonts w:hint="eastAsia" w:ascii="黑体" w:hAnsi="黑体" w:eastAsia="黑体" w:cs="黑体"/>
+          <w:sz w:val="24"/>
+          <w:szCs w:val="24"/>
+          <w:lang w:val="en-US" w:eastAsia="zh-CN"/>
+        </w:rPr>
+      </w:pPr>
+    </w:p>
+    <w:p>
+      <w:pPr>
+        <w:spacing w:line="360" w:lineRule="auto"/>
+        <w:outlineLvl w:val="2"/>
+        <w:rPr>
+          <w:rFonts w:hint="eastAsia" w:ascii="黑体" w:hAnsi="黑体" w:eastAsia="黑体" w:cs="黑体"/>
+          <w:sz w:val="24"/>
+          <w:szCs w:val="24"/>
+          <w:lang w:val="en-US" w:eastAsia="zh-CN"/>
+        </w:rPr>
+      </w:pPr>
+      <w:bookmarkStart w:id="23" w:name="_Toc22103"/>
+      <w:r>
+        <w:rPr>
+          <w:rFonts w:hint="eastAsia" w:ascii="黑体" w:hAnsi="黑体" w:eastAsia="黑体" w:cs="黑体"/>
+          <w:sz w:val="24"/>
+          <w:szCs w:val="24"/>
+          <w:lang w:val="en-US" w:eastAsia="zh-CN"/>
+        </w:rPr>
+        <w:t>4.2.1使用的技术及项目搭建</w:t>
+      </w:r>
+      <w:bookmarkEnd w:id="23"/>
     </w:p>
     <w:p>
       <w:pPr>
@@ -16434,7 +15880,7 @@
           <w:szCs w:val="32"/>
         </w:rPr>
       </w:pPr>
-      <w:bookmarkStart w:id="15" w:name="_Toc7192"/>
+      <w:bookmarkStart w:id="24" w:name="_Toc7914"/>
       <w:r>
         <w:rPr>
           <w:rFonts w:hint="eastAsia" w:ascii="黑体" w:hAnsi="黑体" w:eastAsia="黑体" w:cs="黑体"/>
@@ -16443,7 +15889,7 @@
         </w:rPr>
         <w:t>4.3设计原理</w:t>
       </w:r>
-      <w:bookmarkEnd w:id="15"/>
+      <w:bookmarkEnd w:id="24"/>
     </w:p>
     <w:p>
       <w:pPr>
@@ -16519,7 +15965,7 @@
           <w:szCs w:val="32"/>
         </w:rPr>
       </w:pPr>
-      <w:bookmarkStart w:id="16" w:name="_Toc750"/>
+      <w:bookmarkStart w:id="25" w:name="_Toc15210"/>
       <w:r>
         <w:rPr>
           <w:rFonts w:hint="eastAsia" w:ascii="黑体" w:hAnsi="黑体" w:eastAsia="黑体" w:cs="黑体"/>
@@ -16528,7 +15974,7 @@
         </w:rPr>
         <w:t>4.4输入输出结果合理（异常健壮性处理）</w:t>
       </w:r>
-      <w:bookmarkEnd w:id="16"/>
+      <w:bookmarkEnd w:id="25"/>
     </w:p>
     <w:p>
       <w:pPr>
@@ -17184,6 +16630,9 @@
           <w:szCs w:val="28"/>
         </w:rPr>
       </w:pPr>
+      <w:bookmarkStart w:id="26" w:name="_Toc12721"/>
+      <w:bookmarkStart w:id="32" w:name="_GoBack"/>
+      <w:bookmarkEnd w:id="32"/>
       <w:r>
         <w:rPr>
           <w:rFonts w:hint="eastAsia" w:ascii="宋体" w:hAnsi="宋体" w:eastAsia="宋体" w:cs="宋体"/>
@@ -17192,1529 +16641,7 @@
         </w:rPr>
         <w:t>（1）参数类型不匹配</w:t>
       </w:r>
-    </w:p>
-    <w:tbl>
-      <w:tblPr>
-        <w:tblStyle w:val="12"/>
-        <w:tblW w:w="0" w:type="auto"/>
-        <w:tblInd w:w="0" w:type="dxa"/>
-        <w:tblBorders>
-          <w:top w:val="single" w:color="auto" w:sz="4" w:space="0"/>
-          <w:left w:val="single" w:color="auto" w:sz="4" w:space="0"/>
-          <w:bottom w:val="single" w:color="auto" w:sz="4" w:space="0"/>
-          <w:right w:val="single" w:color="auto" w:sz="4" w:space="0"/>
-          <w:insideH w:val="single" w:color="auto" w:sz="4" w:space="0"/>
-          <w:insideV w:val="single" w:color="auto" w:sz="4" w:space="0"/>
-        </w:tblBorders>
-        <w:shd w:val="clear" w:color="auto" w:fill="FFFFFF" w:themeFill="background1"/>
-        <w:tblLayout w:type="autofit"/>
-        <w:tblCellMar>
-          <w:top w:w="0" w:type="dxa"/>
-          <w:left w:w="108" w:type="dxa"/>
-          <w:bottom w:w="0" w:type="dxa"/>
-          <w:right w:w="108" w:type="dxa"/>
-        </w:tblCellMar>
-      </w:tblPr>
-      <w:tblGrid>
-        <w:gridCol w:w="928"/>
-        <w:gridCol w:w="7594"/>
-      </w:tblGrid>
-      <w:tr>
-        <w:tblPrEx>
-          <w:tblBorders>
-            <w:top w:val="single" w:color="auto" w:sz="4" w:space="0"/>
-            <w:left w:val="single" w:color="auto" w:sz="4" w:space="0"/>
-            <w:bottom w:val="single" w:color="auto" w:sz="4" w:space="0"/>
-            <w:right w:val="single" w:color="auto" w:sz="4" w:space="0"/>
-            <w:insideH w:val="single" w:color="auto" w:sz="4" w:space="0"/>
-            <w:insideV w:val="single" w:color="auto" w:sz="4" w:space="0"/>
-          </w:tblBorders>
-          <w:shd w:val="clear" w:color="auto" w:fill="FFFFFF" w:themeFill="background1"/>
-        </w:tblPrEx>
-        <w:tc>
-          <w:tcPr>
-            <w:tcW w:w="928" w:type="dxa"/>
-            <w:shd w:val="clear" w:color="auto" w:fill="FFFFFF" w:themeFill="background1"/>
-          </w:tcPr>
-          <w:p>
-            <w:pPr>
-              <w:spacing w:line="360" w:lineRule="auto"/>
-            </w:pPr>
-            <w:r>
-              <w:rPr>
-                <w:rFonts w:hint="eastAsia"/>
-              </w:rPr>
-              <w:t>输入</w:t>
-            </w:r>
-          </w:p>
-        </w:tc>
-        <w:tc>
-          <w:tcPr>
-            <w:tcW w:w="7594" w:type="dxa"/>
-            <w:shd w:val="clear" w:color="auto" w:fill="FFFFFF" w:themeFill="background1"/>
-          </w:tcPr>
-          <w:p>
-            <w:pPr>
-              <w:spacing w:line="360" w:lineRule="auto"/>
-            </w:pPr>
-            <w:r>
-              <w:rPr>
-                <w:rFonts w:ascii="微软雅黑" w:hAnsi="微软雅黑" w:eastAsia="微软雅黑" w:cs="微软雅黑"/>
-                <w:i w:val="0"/>
-                <w:caps w:val="0"/>
-                <w:color w:val="555555"/>
-                <w:spacing w:val="0"/>
-                <w:sz w:val="18"/>
-                <w:szCs w:val="18"/>
-                <w:shd w:val="clear" w:fill="FFFFFF"/>
-              </w:rPr>
-              <w:fldChar w:fldCharType="begin"/>
-            </w:r>
-            <w:r>
-              <w:rPr>
-                <w:rFonts w:ascii="微软雅黑" w:hAnsi="微软雅黑" w:eastAsia="微软雅黑" w:cs="微软雅黑"/>
-                <w:i w:val="0"/>
-                <w:caps w:val="0"/>
-                <w:color w:val="555555"/>
-                <w:spacing w:val="0"/>
-                <w:sz w:val="18"/>
-                <w:szCs w:val="18"/>
-                <w:shd w:val="clear" w:fill="FFFFFF"/>
-              </w:rPr>
-              <w:instrText xml:space="preserve"> HYPERLINK "http://106.74.152.35:13341/calculate?T=293.15&amp;P=1.0&amp;deltag=0.6&amp;delta0=0.8" </w:instrText>
-            </w:r>
-            <w:r>
-              <w:rPr>
-                <w:rFonts w:ascii="微软雅黑" w:hAnsi="微软雅黑" w:eastAsia="微软雅黑" w:cs="微软雅黑"/>
-                <w:i w:val="0"/>
-                <w:caps w:val="0"/>
-                <w:color w:val="555555"/>
-                <w:spacing w:val="0"/>
-                <w:sz w:val="18"/>
-                <w:szCs w:val="18"/>
-                <w:shd w:val="clear" w:fill="FFFFFF"/>
-              </w:rPr>
-              <w:fldChar w:fldCharType="separate"/>
-            </w:r>
-            <w:r>
-              <w:rPr>
-                <w:rStyle w:val="15"/>
-                <w:rFonts w:ascii="微软雅黑" w:hAnsi="微软雅黑" w:eastAsia="微软雅黑" w:cs="微软雅黑"/>
-                <w:i w:val="0"/>
-                <w:caps w:val="0"/>
-                <w:spacing w:val="0"/>
-                <w:sz w:val="18"/>
-                <w:szCs w:val="18"/>
-                <w:shd w:val="clear" w:fill="FFFFFF"/>
-              </w:rPr>
-              <w:t>http://106.74.152.35:13341/calculate?T=293.15&amp;P=1.0&amp;deltag=0.6&amp;delta0=</w:t>
-            </w:r>
-            <w:r>
-              <w:rPr>
-                <w:rStyle w:val="15"/>
-                <w:rFonts w:hint="eastAsia" w:ascii="微软雅黑" w:hAnsi="微软雅黑" w:eastAsia="微软雅黑" w:cs="微软雅黑"/>
-                <w:i w:val="0"/>
-                <w:caps w:val="0"/>
-                <w:spacing w:val="0"/>
-                <w:sz w:val="18"/>
-                <w:szCs w:val="18"/>
-                <w:shd w:val="clear" w:fill="FFFFFF"/>
-                <w:lang w:val="en-US" w:eastAsia="zh-CN"/>
-              </w:rPr>
-              <w:t>a</w:t>
-            </w:r>
-            <w:r>
-              <w:rPr>
-                <w:rFonts w:ascii="微软雅黑" w:hAnsi="微软雅黑" w:eastAsia="微软雅黑" w:cs="微软雅黑"/>
-                <w:i w:val="0"/>
-                <w:caps w:val="0"/>
-                <w:color w:val="555555"/>
-                <w:spacing w:val="0"/>
-                <w:sz w:val="18"/>
-                <w:szCs w:val="18"/>
-                <w:shd w:val="clear" w:fill="FFFFFF"/>
-              </w:rPr>
-              <w:fldChar w:fldCharType="end"/>
-            </w:r>
-          </w:p>
-        </w:tc>
-      </w:tr>
-      <w:tr>
-        <w:tblPrEx>
-          <w:tblBorders>
-            <w:top w:val="single" w:color="auto" w:sz="4" w:space="0"/>
-            <w:left w:val="single" w:color="auto" w:sz="4" w:space="0"/>
-            <w:bottom w:val="single" w:color="auto" w:sz="4" w:space="0"/>
-            <w:right w:val="single" w:color="auto" w:sz="4" w:space="0"/>
-            <w:insideH w:val="single" w:color="auto" w:sz="4" w:space="0"/>
-            <w:insideV w:val="single" w:color="auto" w:sz="4" w:space="0"/>
-          </w:tblBorders>
-          <w:shd w:val="clear" w:color="auto" w:fill="FFFFFF" w:themeFill="background1"/>
-          <w:tblCellMar>
-            <w:top w:w="0" w:type="dxa"/>
-            <w:left w:w="108" w:type="dxa"/>
-            <w:bottom w:w="0" w:type="dxa"/>
-            <w:right w:w="108" w:type="dxa"/>
-          </w:tblCellMar>
-        </w:tblPrEx>
-        <w:tc>
-          <w:tcPr>
-            <w:tcW w:w="928" w:type="dxa"/>
-            <w:shd w:val="clear" w:color="auto" w:fill="FFFFFF" w:themeFill="background1"/>
-          </w:tcPr>
-          <w:p>
-            <w:pPr>
-              <w:spacing w:line="360" w:lineRule="auto"/>
-            </w:pPr>
-            <w:r>
-              <w:rPr>
-                <w:rFonts w:hint="eastAsia"/>
-              </w:rPr>
-              <w:t>输出</w:t>
-            </w:r>
-          </w:p>
-        </w:tc>
-        <w:tc>
-          <w:tcPr>
-            <w:tcW w:w="7594" w:type="dxa"/>
-            <w:shd w:val="clear" w:color="auto" w:fill="FFFFFF" w:themeFill="background1"/>
-          </w:tcPr>
-          <w:p>
-            <w:pPr>
-              <w:spacing w:line="360" w:lineRule="auto"/>
-            </w:pPr>
-            <w:r>
-              <w:rPr>
-                <w:rFonts w:ascii="Tahoma" w:hAnsi="Tahoma" w:eastAsia="Tahoma" w:cs="Tahoma"/>
-                <w:i w:val="0"/>
-                <w:caps w:val="0"/>
-                <w:color w:val="4A5560"/>
-                <w:spacing w:val="0"/>
-                <w:sz w:val="17"/>
-                <w:szCs w:val="17"/>
-                <w:shd w:val="clear" w:fill="FFFFFF"/>
-              </w:rPr>
-              <w:t>{</w:t>
-            </w:r>
-            <w:r>
-              <w:rPr>
-                <w:rFonts w:hint="default" w:ascii="Tahoma" w:hAnsi="Tahoma" w:eastAsia="Tahoma" w:cs="Tahoma"/>
-                <w:i w:val="0"/>
-                <w:caps w:val="0"/>
-                <w:color w:val="4A5560"/>
-                <w:spacing w:val="0"/>
-                <w:sz w:val="17"/>
-                <w:szCs w:val="17"/>
-                <w:shd w:val="clear" w:fill="FFFFFF"/>
-              </w:rPr>
-              <w:br w:type="textWrapping"/>
-            </w:r>
-            <w:r>
-              <w:rPr>
-                <w:rFonts w:hint="default" w:ascii="Tahoma" w:hAnsi="Tahoma" w:eastAsia="Tahoma" w:cs="Tahoma"/>
-                <w:i w:val="0"/>
-                <w:caps w:val="0"/>
-                <w:color w:val="4A5560"/>
-                <w:spacing w:val="0"/>
-                <w:sz w:val="17"/>
-                <w:szCs w:val="17"/>
-                <w:shd w:val="clear" w:fill="FFFFFF"/>
-              </w:rPr>
-              <w:t>   </w:t>
-            </w:r>
-            <w:r>
-              <w:rPr>
-                <w:rFonts w:hint="eastAsia" w:ascii="Tahoma" w:hAnsi="Tahoma" w:eastAsia="宋体" w:cs="Tahoma"/>
-                <w:i w:val="0"/>
-                <w:caps w:val="0"/>
-                <w:color w:val="4A5560"/>
-                <w:spacing w:val="0"/>
-                <w:sz w:val="17"/>
-                <w:szCs w:val="17"/>
-                <w:shd w:val="clear" w:fill="FFFFFF"/>
-                <w:lang w:val="en-US" w:eastAsia="zh-CN"/>
-              </w:rPr>
-              <w:t xml:space="preserve">  </w:t>
-            </w:r>
-            <w:r>
-              <w:rPr>
-                <w:rFonts w:hint="default" w:ascii="Tahoma" w:hAnsi="Tahoma" w:eastAsia="Tahoma" w:cs="Tahoma"/>
-                <w:i w:val="0"/>
-                <w:caps w:val="0"/>
-                <w:color w:val="4A5560"/>
-                <w:spacing w:val="0"/>
-                <w:sz w:val="17"/>
-                <w:szCs w:val="17"/>
-                <w:shd w:val="clear" w:fill="FFFFFF"/>
-              </w:rPr>
-              <w:t> </w:t>
-            </w:r>
-            <w:r>
-              <w:rPr>
-                <w:rFonts w:hint="default" w:ascii="Tahoma" w:hAnsi="Tahoma" w:eastAsia="Tahoma" w:cs="Tahoma"/>
-                <w:b/>
-                <w:i w:val="0"/>
-                <w:caps w:val="0"/>
-                <w:color w:val="92278F"/>
-                <w:spacing w:val="0"/>
-                <w:sz w:val="17"/>
-                <w:szCs w:val="17"/>
-                <w:shd w:val="clear" w:fill="FFFFFF"/>
-              </w:rPr>
-              <w:t>"code"</w:t>
-            </w:r>
-            <w:r>
-              <w:rPr>
-                <w:rFonts w:hint="default" w:ascii="Tahoma" w:hAnsi="Tahoma" w:eastAsia="Tahoma" w:cs="Tahoma"/>
-                <w:i w:val="0"/>
-                <w:caps w:val="0"/>
-                <w:color w:val="4A5560"/>
-                <w:spacing w:val="0"/>
-                <w:sz w:val="17"/>
-                <w:szCs w:val="17"/>
-                <w:shd w:val="clear" w:fill="FFFFFF"/>
-              </w:rPr>
-              <w:t>:</w:t>
-            </w:r>
-            <w:r>
-              <w:rPr>
-                <w:rFonts w:hint="default" w:ascii="Tahoma" w:hAnsi="Tahoma" w:eastAsia="Tahoma" w:cs="Tahoma"/>
-                <w:b/>
-                <w:i w:val="0"/>
-                <w:caps w:val="0"/>
-                <w:color w:val="25AAE2"/>
-                <w:spacing w:val="0"/>
-                <w:sz w:val="17"/>
-                <w:szCs w:val="17"/>
-                <w:shd w:val="clear" w:fill="FFFFFF"/>
-              </w:rPr>
-              <w:t>400</w:t>
-            </w:r>
-            <w:r>
-              <w:rPr>
-                <w:rFonts w:hint="default" w:ascii="Tahoma" w:hAnsi="Tahoma" w:eastAsia="Tahoma" w:cs="Tahoma"/>
-                <w:i w:val="0"/>
-                <w:caps w:val="0"/>
-                <w:color w:val="4A5560"/>
-                <w:spacing w:val="0"/>
-                <w:sz w:val="17"/>
-                <w:szCs w:val="17"/>
-                <w:shd w:val="clear" w:fill="FFFFFF"/>
-              </w:rPr>
-              <w:t>,</w:t>
-            </w:r>
-            <w:r>
-              <w:rPr>
-                <w:rFonts w:hint="default" w:ascii="Tahoma" w:hAnsi="Tahoma" w:eastAsia="Tahoma" w:cs="Tahoma"/>
-                <w:i w:val="0"/>
-                <w:caps w:val="0"/>
-                <w:color w:val="4A5560"/>
-                <w:spacing w:val="0"/>
-                <w:sz w:val="17"/>
-                <w:szCs w:val="17"/>
-                <w:shd w:val="clear" w:fill="FFFFFF"/>
-              </w:rPr>
-              <w:br w:type="textWrapping"/>
-            </w:r>
-            <w:r>
-              <w:rPr>
-                <w:rFonts w:hint="default" w:ascii="Tahoma" w:hAnsi="Tahoma" w:eastAsia="Tahoma" w:cs="Tahoma"/>
-                <w:i w:val="0"/>
-                <w:caps w:val="0"/>
-                <w:color w:val="4A5560"/>
-                <w:spacing w:val="0"/>
-                <w:sz w:val="17"/>
-                <w:szCs w:val="17"/>
-                <w:shd w:val="clear" w:fill="FFFFFF"/>
-              </w:rPr>
-              <w:t>    </w:t>
-            </w:r>
-            <w:r>
-              <w:rPr>
-                <w:rFonts w:hint="eastAsia" w:ascii="Tahoma" w:hAnsi="Tahoma" w:eastAsia="宋体" w:cs="Tahoma"/>
-                <w:i w:val="0"/>
-                <w:caps w:val="0"/>
-                <w:color w:val="4A5560"/>
-                <w:spacing w:val="0"/>
-                <w:sz w:val="17"/>
-                <w:szCs w:val="17"/>
-                <w:shd w:val="clear" w:fill="FFFFFF"/>
-                <w:lang w:val="en-US" w:eastAsia="zh-CN"/>
-              </w:rPr>
-              <w:t xml:space="preserve">  </w:t>
-            </w:r>
-            <w:r>
-              <w:rPr>
-                <w:rFonts w:hint="default" w:ascii="Tahoma" w:hAnsi="Tahoma" w:eastAsia="Tahoma" w:cs="Tahoma"/>
-                <w:b/>
-                <w:i w:val="0"/>
-                <w:caps w:val="0"/>
-                <w:color w:val="92278F"/>
-                <w:spacing w:val="0"/>
-                <w:sz w:val="17"/>
-                <w:szCs w:val="17"/>
-                <w:shd w:val="clear" w:fill="FFFFFF"/>
-              </w:rPr>
-              <w:t>"data"</w:t>
-            </w:r>
-            <w:r>
-              <w:rPr>
-                <w:rFonts w:hint="default" w:ascii="Tahoma" w:hAnsi="Tahoma" w:eastAsia="Tahoma" w:cs="Tahoma"/>
-                <w:i w:val="0"/>
-                <w:caps w:val="0"/>
-                <w:color w:val="4A5560"/>
-                <w:spacing w:val="0"/>
-                <w:sz w:val="17"/>
-                <w:szCs w:val="17"/>
-                <w:shd w:val="clear" w:fill="FFFFFF"/>
-              </w:rPr>
-              <w:t>:{</w:t>
-            </w:r>
-            <w:r>
-              <w:rPr>
-                <w:rFonts w:hint="default" w:ascii="Tahoma" w:hAnsi="Tahoma" w:eastAsia="Tahoma" w:cs="Tahoma"/>
-                <w:i w:val="0"/>
-                <w:caps w:val="0"/>
-                <w:color w:val="4A5560"/>
-                <w:spacing w:val="0"/>
-                <w:sz w:val="17"/>
-                <w:szCs w:val="17"/>
-                <w:shd w:val="clear" w:fill="FFFFFF"/>
-              </w:rPr>
-              <w:br w:type="textWrapping"/>
-            </w:r>
-            <w:r>
-              <w:rPr>
-                <w:rFonts w:hint="default" w:ascii="Tahoma" w:hAnsi="Tahoma" w:eastAsia="Tahoma" w:cs="Tahoma"/>
-                <w:i w:val="0"/>
-                <w:caps w:val="0"/>
-                <w:color w:val="4A5560"/>
-                <w:spacing w:val="0"/>
-                <w:sz w:val="17"/>
-                <w:szCs w:val="17"/>
-                <w:shd w:val="clear" w:fill="FFFFFF"/>
-              </w:rPr>
-              <w:t>       </w:t>
-            </w:r>
-            <w:r>
-              <w:rPr>
-                <w:rFonts w:hint="eastAsia" w:ascii="Tahoma" w:hAnsi="Tahoma" w:eastAsia="宋体" w:cs="Tahoma"/>
-                <w:i w:val="0"/>
-                <w:caps w:val="0"/>
-                <w:color w:val="4A5560"/>
-                <w:spacing w:val="0"/>
-                <w:sz w:val="17"/>
-                <w:szCs w:val="17"/>
-                <w:shd w:val="clear" w:fill="FFFFFF"/>
-                <w:lang w:val="en-US" w:eastAsia="zh-CN"/>
-              </w:rPr>
-              <w:t xml:space="preserve">  </w:t>
-            </w:r>
-            <w:r>
-              <w:rPr>
-                <w:rFonts w:hint="default" w:ascii="Tahoma" w:hAnsi="Tahoma" w:eastAsia="Tahoma" w:cs="Tahoma"/>
-                <w:i w:val="0"/>
-                <w:caps w:val="0"/>
-                <w:color w:val="4A5560"/>
-                <w:spacing w:val="0"/>
-                <w:sz w:val="17"/>
-                <w:szCs w:val="17"/>
-                <w:shd w:val="clear" w:fill="FFFFFF"/>
-              </w:rPr>
-              <w:t> </w:t>
-            </w:r>
-            <w:r>
-              <w:rPr>
-                <w:rFonts w:hint="default" w:ascii="Tahoma" w:hAnsi="Tahoma" w:eastAsia="Tahoma" w:cs="Tahoma"/>
-                <w:b/>
-                <w:i w:val="0"/>
-                <w:caps w:val="0"/>
-                <w:color w:val="92278F"/>
-                <w:spacing w:val="0"/>
-                <w:sz w:val="17"/>
-                <w:szCs w:val="17"/>
-                <w:shd w:val="clear" w:fill="FFFFFF"/>
-              </w:rPr>
-              <w:t>"rs"</w:t>
-            </w:r>
-            <w:r>
-              <w:rPr>
-                <w:rFonts w:hint="default" w:ascii="Tahoma" w:hAnsi="Tahoma" w:eastAsia="Tahoma" w:cs="Tahoma"/>
-                <w:i w:val="0"/>
-                <w:caps w:val="0"/>
-                <w:color w:val="4A5560"/>
-                <w:spacing w:val="0"/>
-                <w:sz w:val="17"/>
-                <w:szCs w:val="17"/>
-                <w:shd w:val="clear" w:fill="FFFFFF"/>
-              </w:rPr>
-              <w:t>:</w:t>
-            </w:r>
-            <w:r>
-              <w:rPr>
-                <w:rFonts w:hint="default" w:ascii="Tahoma" w:hAnsi="Tahoma" w:eastAsia="Tahoma" w:cs="Tahoma"/>
-                <w:b/>
-                <w:i w:val="0"/>
-                <w:caps w:val="0"/>
-                <w:color w:val="F1592A"/>
-                <w:spacing w:val="0"/>
-                <w:sz w:val="17"/>
-                <w:szCs w:val="17"/>
-                <w:shd w:val="clear" w:fill="FFFFFF"/>
-              </w:rPr>
-              <w:t>null</w:t>
-            </w:r>
-            <w:r>
-              <w:rPr>
-                <w:rFonts w:hint="default" w:ascii="Tahoma" w:hAnsi="Tahoma" w:eastAsia="Tahoma" w:cs="Tahoma"/>
-                <w:i w:val="0"/>
-                <w:caps w:val="0"/>
-                <w:color w:val="4A5560"/>
-                <w:spacing w:val="0"/>
-                <w:sz w:val="17"/>
-                <w:szCs w:val="17"/>
-                <w:shd w:val="clear" w:fill="FFFFFF"/>
-              </w:rPr>
-              <w:t>,</w:t>
-            </w:r>
-            <w:r>
-              <w:rPr>
-                <w:rFonts w:hint="default" w:ascii="Tahoma" w:hAnsi="Tahoma" w:eastAsia="Tahoma" w:cs="Tahoma"/>
-                <w:i w:val="0"/>
-                <w:caps w:val="0"/>
-                <w:color w:val="4A5560"/>
-                <w:spacing w:val="0"/>
-                <w:sz w:val="17"/>
-                <w:szCs w:val="17"/>
-                <w:shd w:val="clear" w:fill="FFFFFF"/>
-              </w:rPr>
-              <w:br w:type="textWrapping"/>
-            </w:r>
-            <w:r>
-              <w:rPr>
-                <w:rFonts w:hint="default" w:ascii="Tahoma" w:hAnsi="Tahoma" w:eastAsia="Tahoma" w:cs="Tahoma"/>
-                <w:i w:val="0"/>
-                <w:caps w:val="0"/>
-                <w:color w:val="4A5560"/>
-                <w:spacing w:val="0"/>
-                <w:sz w:val="17"/>
-                <w:szCs w:val="17"/>
-                <w:shd w:val="clear" w:fill="FFFFFF"/>
-              </w:rPr>
-              <w:t>       </w:t>
-            </w:r>
-            <w:r>
-              <w:rPr>
-                <w:rFonts w:hint="eastAsia" w:ascii="Tahoma" w:hAnsi="Tahoma" w:eastAsia="宋体" w:cs="Tahoma"/>
-                <w:i w:val="0"/>
-                <w:caps w:val="0"/>
-                <w:color w:val="4A5560"/>
-                <w:spacing w:val="0"/>
-                <w:sz w:val="17"/>
-                <w:szCs w:val="17"/>
-                <w:shd w:val="clear" w:fill="FFFFFF"/>
-                <w:lang w:val="en-US" w:eastAsia="zh-CN"/>
-              </w:rPr>
-              <w:t xml:space="preserve">  </w:t>
-            </w:r>
-            <w:r>
-              <w:rPr>
-                <w:rFonts w:hint="default" w:ascii="Tahoma" w:hAnsi="Tahoma" w:eastAsia="Tahoma" w:cs="Tahoma"/>
-                <w:i w:val="0"/>
-                <w:caps w:val="0"/>
-                <w:color w:val="4A5560"/>
-                <w:spacing w:val="0"/>
-                <w:sz w:val="17"/>
-                <w:szCs w:val="17"/>
-                <w:shd w:val="clear" w:fill="FFFFFF"/>
-              </w:rPr>
-              <w:t> </w:t>
-            </w:r>
-            <w:r>
-              <w:rPr>
-                <w:rFonts w:hint="default" w:ascii="Tahoma" w:hAnsi="Tahoma" w:eastAsia="Tahoma" w:cs="Tahoma"/>
-                <w:b/>
-                <w:i w:val="0"/>
-                <w:caps w:val="0"/>
-                <w:color w:val="92278F"/>
-                <w:spacing w:val="0"/>
-                <w:sz w:val="17"/>
-                <w:szCs w:val="17"/>
-                <w:shd w:val="clear" w:fill="FFFFFF"/>
-              </w:rPr>
-              <w:t>"note"</w:t>
-            </w:r>
-            <w:r>
-              <w:rPr>
-                <w:rFonts w:hint="default" w:ascii="Tahoma" w:hAnsi="Tahoma" w:eastAsia="Tahoma" w:cs="Tahoma"/>
-                <w:i w:val="0"/>
-                <w:caps w:val="0"/>
-                <w:color w:val="4A5560"/>
-                <w:spacing w:val="0"/>
-                <w:sz w:val="17"/>
-                <w:szCs w:val="17"/>
-                <w:shd w:val="clear" w:fill="FFFFFF"/>
-              </w:rPr>
-              <w:t>:</w:t>
-            </w:r>
-            <w:r>
-              <w:rPr>
-                <w:rFonts w:hint="default" w:ascii="Tahoma" w:hAnsi="Tahoma" w:eastAsia="Tahoma" w:cs="Tahoma"/>
-                <w:b/>
-                <w:i w:val="0"/>
-                <w:caps w:val="0"/>
-                <w:color w:val="3AB54A"/>
-                <w:spacing w:val="0"/>
-                <w:sz w:val="17"/>
-                <w:szCs w:val="17"/>
-                <w:shd w:val="clear" w:fill="FFFFFF"/>
-              </w:rPr>
-              <w:t>"出现错误，无结果"</w:t>
-            </w:r>
-            <w:r>
-              <w:rPr>
-                <w:rFonts w:hint="default" w:ascii="Tahoma" w:hAnsi="Tahoma" w:eastAsia="Tahoma" w:cs="Tahoma"/>
-                <w:i w:val="0"/>
-                <w:caps w:val="0"/>
-                <w:color w:val="4A5560"/>
-                <w:spacing w:val="0"/>
-                <w:sz w:val="17"/>
-                <w:szCs w:val="17"/>
-                <w:shd w:val="clear" w:fill="FFFFFF"/>
-              </w:rPr>
-              <w:br w:type="textWrapping"/>
-            </w:r>
-            <w:r>
-              <w:rPr>
-                <w:rFonts w:hint="default" w:ascii="Tahoma" w:hAnsi="Tahoma" w:eastAsia="Tahoma" w:cs="Tahoma"/>
-                <w:i w:val="0"/>
-                <w:caps w:val="0"/>
-                <w:color w:val="4A5560"/>
-                <w:spacing w:val="0"/>
-                <w:sz w:val="17"/>
-                <w:szCs w:val="17"/>
-                <w:shd w:val="clear" w:fill="FFFFFF"/>
-              </w:rPr>
-              <w:t>    </w:t>
-            </w:r>
-            <w:r>
-              <w:rPr>
-                <w:rFonts w:hint="eastAsia" w:ascii="Tahoma" w:hAnsi="Tahoma" w:eastAsia="宋体" w:cs="Tahoma"/>
-                <w:i w:val="0"/>
-                <w:caps w:val="0"/>
-                <w:color w:val="4A5560"/>
-                <w:spacing w:val="0"/>
-                <w:sz w:val="17"/>
-                <w:szCs w:val="17"/>
-                <w:shd w:val="clear" w:fill="FFFFFF"/>
-                <w:lang w:val="en-US" w:eastAsia="zh-CN"/>
-              </w:rPr>
-              <w:t xml:space="preserve">  </w:t>
-            </w:r>
-            <w:r>
-              <w:rPr>
-                <w:rFonts w:hint="default" w:ascii="Tahoma" w:hAnsi="Tahoma" w:eastAsia="Tahoma" w:cs="Tahoma"/>
-                <w:i w:val="0"/>
-                <w:caps w:val="0"/>
-                <w:color w:val="4A5560"/>
-                <w:spacing w:val="0"/>
-                <w:sz w:val="17"/>
-                <w:szCs w:val="17"/>
-                <w:shd w:val="clear" w:fill="FFFFFF"/>
-              </w:rPr>
-              <w:t>},</w:t>
-            </w:r>
-            <w:r>
-              <w:rPr>
-                <w:rFonts w:hint="default" w:ascii="Tahoma" w:hAnsi="Tahoma" w:eastAsia="Tahoma" w:cs="Tahoma"/>
-                <w:i w:val="0"/>
-                <w:caps w:val="0"/>
-                <w:color w:val="4A5560"/>
-                <w:spacing w:val="0"/>
-                <w:sz w:val="17"/>
-                <w:szCs w:val="17"/>
-                <w:shd w:val="clear" w:fill="FFFFFF"/>
-              </w:rPr>
-              <w:br w:type="textWrapping"/>
-            </w:r>
-            <w:r>
-              <w:rPr>
-                <w:rFonts w:hint="default" w:ascii="Tahoma" w:hAnsi="Tahoma" w:eastAsia="Tahoma" w:cs="Tahoma"/>
-                <w:i w:val="0"/>
-                <w:caps w:val="0"/>
-                <w:color w:val="4A5560"/>
-                <w:spacing w:val="0"/>
-                <w:sz w:val="17"/>
-                <w:szCs w:val="17"/>
-                <w:shd w:val="clear" w:fill="FFFFFF"/>
-              </w:rPr>
-              <w:t>   </w:t>
-            </w:r>
-            <w:r>
-              <w:rPr>
-                <w:rFonts w:hint="eastAsia" w:ascii="Tahoma" w:hAnsi="Tahoma" w:eastAsia="宋体" w:cs="Tahoma"/>
-                <w:i w:val="0"/>
-                <w:caps w:val="0"/>
-                <w:color w:val="4A5560"/>
-                <w:spacing w:val="0"/>
-                <w:sz w:val="17"/>
-                <w:szCs w:val="17"/>
-                <w:shd w:val="clear" w:fill="FFFFFF"/>
-                <w:lang w:val="en-US" w:eastAsia="zh-CN"/>
-              </w:rPr>
-              <w:t xml:space="preserve">  </w:t>
-            </w:r>
-            <w:r>
-              <w:rPr>
-                <w:rFonts w:hint="default" w:ascii="Tahoma" w:hAnsi="Tahoma" w:eastAsia="Tahoma" w:cs="Tahoma"/>
-                <w:i w:val="0"/>
-                <w:caps w:val="0"/>
-                <w:color w:val="4A5560"/>
-                <w:spacing w:val="0"/>
-                <w:sz w:val="17"/>
-                <w:szCs w:val="17"/>
-                <w:shd w:val="clear" w:fill="FFFFFF"/>
-              </w:rPr>
-              <w:t> </w:t>
-            </w:r>
-            <w:r>
-              <w:rPr>
-                <w:rFonts w:hint="default" w:ascii="Tahoma" w:hAnsi="Tahoma" w:eastAsia="Tahoma" w:cs="Tahoma"/>
-                <w:b/>
-                <w:i w:val="0"/>
-                <w:caps w:val="0"/>
-                <w:color w:val="92278F"/>
-                <w:spacing w:val="0"/>
-                <w:sz w:val="17"/>
-                <w:szCs w:val="17"/>
-                <w:shd w:val="clear" w:fill="FFFFFF"/>
-              </w:rPr>
-              <w:t>"message"</w:t>
-            </w:r>
-            <w:r>
-              <w:rPr>
-                <w:rFonts w:hint="default" w:ascii="Tahoma" w:hAnsi="Tahoma" w:eastAsia="Tahoma" w:cs="Tahoma"/>
-                <w:i w:val="0"/>
-                <w:caps w:val="0"/>
-                <w:color w:val="4A5560"/>
-                <w:spacing w:val="0"/>
-                <w:sz w:val="17"/>
-                <w:szCs w:val="17"/>
-                <w:shd w:val="clear" w:fill="FFFFFF"/>
-              </w:rPr>
-              <w:t>:</w:t>
-            </w:r>
-            <w:r>
-              <w:rPr>
-                <w:rFonts w:hint="default" w:ascii="Tahoma" w:hAnsi="Tahoma" w:eastAsia="Tahoma" w:cs="Tahoma"/>
-                <w:b/>
-                <w:i w:val="0"/>
-                <w:caps w:val="0"/>
-                <w:color w:val="3AB54A"/>
-                <w:spacing w:val="0"/>
-                <w:sz w:val="17"/>
-                <w:szCs w:val="17"/>
-                <w:shd w:val="clear" w:fill="FFFFFF"/>
-              </w:rPr>
-              <w:t>"错误，参数非数字类型错误"</w:t>
-            </w:r>
-            <w:r>
-              <w:rPr>
-                <w:rFonts w:hint="default" w:ascii="Tahoma" w:hAnsi="Tahoma" w:eastAsia="Tahoma" w:cs="Tahoma"/>
-                <w:i w:val="0"/>
-                <w:caps w:val="0"/>
-                <w:color w:val="4A5560"/>
-                <w:spacing w:val="0"/>
-                <w:sz w:val="17"/>
-                <w:szCs w:val="17"/>
-                <w:shd w:val="clear" w:fill="FFFFFF"/>
-              </w:rPr>
-              <w:br w:type="textWrapping"/>
-            </w:r>
-            <w:r>
-              <w:rPr>
-                <w:rFonts w:hint="default" w:ascii="Tahoma" w:hAnsi="Tahoma" w:eastAsia="Tahoma" w:cs="Tahoma"/>
-                <w:i w:val="0"/>
-                <w:caps w:val="0"/>
-                <w:color w:val="4A5560"/>
-                <w:spacing w:val="0"/>
-                <w:sz w:val="17"/>
-                <w:szCs w:val="17"/>
-                <w:shd w:val="clear" w:fill="FFFFFF"/>
-              </w:rPr>
-              <w:t>}</w:t>
-            </w:r>
-          </w:p>
-        </w:tc>
-      </w:tr>
-    </w:tbl>
-    <w:p>
-      <w:pPr>
-        <w:spacing w:line="360" w:lineRule="auto"/>
-      </w:pPr>
-    </w:p>
-    <w:p>
-      <w:pPr>
-        <w:spacing w:line="360" w:lineRule="auto"/>
-        <w:outlineLvl w:val="2"/>
-        <w:rPr>
-          <w:rFonts w:ascii="宋体" w:hAnsi="宋体" w:eastAsia="宋体" w:cs="宋体"/>
-          <w:sz w:val="24"/>
-          <w:szCs w:val="28"/>
-        </w:rPr>
-      </w:pPr>
-      <w:r>
-        <w:rPr>
-          <w:rFonts w:hint="eastAsia" w:ascii="宋体" w:hAnsi="宋体" w:eastAsia="宋体" w:cs="宋体"/>
-          <w:sz w:val="24"/>
-          <w:szCs w:val="28"/>
-        </w:rPr>
-        <w:t>（2）缺少参数</w:t>
-      </w:r>
-    </w:p>
-    <w:tbl>
-      <w:tblPr>
-        <w:tblStyle w:val="12"/>
-        <w:tblW w:w="0" w:type="auto"/>
-        <w:tblInd w:w="0" w:type="dxa"/>
-        <w:tblBorders>
-          <w:top w:val="single" w:color="auto" w:sz="4" w:space="0"/>
-          <w:left w:val="single" w:color="auto" w:sz="4" w:space="0"/>
-          <w:bottom w:val="single" w:color="auto" w:sz="4" w:space="0"/>
-          <w:right w:val="single" w:color="auto" w:sz="4" w:space="0"/>
-          <w:insideH w:val="single" w:color="auto" w:sz="4" w:space="0"/>
-          <w:insideV w:val="single" w:color="auto" w:sz="4" w:space="0"/>
-        </w:tblBorders>
-        <w:shd w:val="clear" w:color="auto" w:fill="FFFFFF" w:themeFill="background1"/>
-        <w:tblLayout w:type="autofit"/>
-        <w:tblCellMar>
-          <w:top w:w="0" w:type="dxa"/>
-          <w:left w:w="108" w:type="dxa"/>
-          <w:bottom w:w="0" w:type="dxa"/>
-          <w:right w:w="108" w:type="dxa"/>
-        </w:tblCellMar>
-      </w:tblPr>
-      <w:tblGrid>
-        <w:gridCol w:w="928"/>
-        <w:gridCol w:w="7594"/>
-      </w:tblGrid>
-      <w:tr>
-        <w:tblPrEx>
-          <w:tblBorders>
-            <w:top w:val="single" w:color="auto" w:sz="4" w:space="0"/>
-            <w:left w:val="single" w:color="auto" w:sz="4" w:space="0"/>
-            <w:bottom w:val="single" w:color="auto" w:sz="4" w:space="0"/>
-            <w:right w:val="single" w:color="auto" w:sz="4" w:space="0"/>
-            <w:insideH w:val="single" w:color="auto" w:sz="4" w:space="0"/>
-            <w:insideV w:val="single" w:color="auto" w:sz="4" w:space="0"/>
-          </w:tblBorders>
-          <w:tblCellMar>
-            <w:top w:w="0" w:type="dxa"/>
-            <w:left w:w="108" w:type="dxa"/>
-            <w:bottom w:w="0" w:type="dxa"/>
-            <w:right w:w="108" w:type="dxa"/>
-          </w:tblCellMar>
-        </w:tblPrEx>
-        <w:tc>
-          <w:tcPr>
-            <w:tcW w:w="928" w:type="dxa"/>
-            <w:shd w:val="clear" w:color="auto" w:fill="FFFFFF" w:themeFill="background1"/>
-          </w:tcPr>
-          <w:p>
-            <w:pPr>
-              <w:spacing w:line="360" w:lineRule="auto"/>
-            </w:pPr>
-            <w:r>
-              <w:rPr>
-                <w:rFonts w:hint="eastAsia"/>
-              </w:rPr>
-              <w:t>输入</w:t>
-            </w:r>
-          </w:p>
-        </w:tc>
-        <w:tc>
-          <w:tcPr>
-            <w:tcW w:w="7594" w:type="dxa"/>
-            <w:shd w:val="clear" w:color="auto" w:fill="FFFFFF" w:themeFill="background1"/>
-          </w:tcPr>
-          <w:p>
-            <w:pPr>
-              <w:spacing w:line="360" w:lineRule="auto"/>
-            </w:pPr>
-            <w:r>
-              <w:rPr>
-                <w:rFonts w:ascii="微软雅黑" w:hAnsi="微软雅黑" w:eastAsia="微软雅黑" w:cs="微软雅黑"/>
-                <w:i w:val="0"/>
-                <w:caps w:val="0"/>
-                <w:color w:val="555555"/>
-                <w:spacing w:val="0"/>
-                <w:sz w:val="18"/>
-                <w:szCs w:val="18"/>
-                <w:shd w:val="clear" w:fill="FFFFFF"/>
-              </w:rPr>
-              <w:fldChar w:fldCharType="begin"/>
-            </w:r>
-            <w:r>
-              <w:rPr>
-                <w:rFonts w:ascii="微软雅黑" w:hAnsi="微软雅黑" w:eastAsia="微软雅黑" w:cs="微软雅黑"/>
-                <w:i w:val="0"/>
-                <w:caps w:val="0"/>
-                <w:color w:val="555555"/>
-                <w:spacing w:val="0"/>
-                <w:sz w:val="18"/>
-                <w:szCs w:val="18"/>
-                <w:shd w:val="clear" w:fill="FFFFFF"/>
-              </w:rPr>
-              <w:instrText xml:space="preserve"> HYPERLINK "http://106.74.152.35:13341/calculate?T=293.15&amp;P=1.0&amp;deltag=0.6&amp;delta0=0.8" </w:instrText>
-            </w:r>
-            <w:r>
-              <w:rPr>
-                <w:rFonts w:ascii="微软雅黑" w:hAnsi="微软雅黑" w:eastAsia="微软雅黑" w:cs="微软雅黑"/>
-                <w:i w:val="0"/>
-                <w:caps w:val="0"/>
-                <w:color w:val="555555"/>
-                <w:spacing w:val="0"/>
-                <w:sz w:val="18"/>
-                <w:szCs w:val="18"/>
-                <w:shd w:val="clear" w:fill="FFFFFF"/>
-              </w:rPr>
-              <w:fldChar w:fldCharType="separate"/>
-            </w:r>
-            <w:r>
-              <w:rPr>
-                <w:rStyle w:val="15"/>
-                <w:rFonts w:ascii="微软雅黑" w:hAnsi="微软雅黑" w:eastAsia="微软雅黑" w:cs="微软雅黑"/>
-                <w:i w:val="0"/>
-                <w:caps w:val="0"/>
-                <w:spacing w:val="0"/>
-                <w:sz w:val="18"/>
-                <w:szCs w:val="18"/>
-                <w:shd w:val="clear" w:fill="FFFFFF"/>
-              </w:rPr>
-              <w:t>http://106.74.152.35:13341/calculate?T=293.15&amp;P=1.0&amp;deltag=0.6</w:t>
-            </w:r>
-            <w:r>
-              <w:rPr>
-                <w:rFonts w:ascii="微软雅黑" w:hAnsi="微软雅黑" w:eastAsia="微软雅黑" w:cs="微软雅黑"/>
-                <w:i w:val="0"/>
-                <w:caps w:val="0"/>
-                <w:color w:val="555555"/>
-                <w:spacing w:val="0"/>
-                <w:sz w:val="18"/>
-                <w:szCs w:val="18"/>
-                <w:shd w:val="clear" w:fill="FFFFFF"/>
-              </w:rPr>
-              <w:fldChar w:fldCharType="end"/>
-            </w:r>
-          </w:p>
-        </w:tc>
-      </w:tr>
-      <w:tr>
-        <w:tblPrEx>
-          <w:tblBorders>
-            <w:top w:val="single" w:color="auto" w:sz="4" w:space="0"/>
-            <w:left w:val="single" w:color="auto" w:sz="4" w:space="0"/>
-            <w:bottom w:val="single" w:color="auto" w:sz="4" w:space="0"/>
-            <w:right w:val="single" w:color="auto" w:sz="4" w:space="0"/>
-            <w:insideH w:val="single" w:color="auto" w:sz="4" w:space="0"/>
-            <w:insideV w:val="single" w:color="auto" w:sz="4" w:space="0"/>
-          </w:tblBorders>
-          <w:shd w:val="clear" w:color="auto" w:fill="FFFFFF" w:themeFill="background1"/>
-          <w:tblCellMar>
-            <w:top w:w="0" w:type="dxa"/>
-            <w:left w:w="108" w:type="dxa"/>
-            <w:bottom w:w="0" w:type="dxa"/>
-            <w:right w:w="108" w:type="dxa"/>
-          </w:tblCellMar>
-        </w:tblPrEx>
-        <w:tc>
-          <w:tcPr>
-            <w:tcW w:w="928" w:type="dxa"/>
-            <w:shd w:val="clear" w:color="auto" w:fill="FFFFFF" w:themeFill="background1"/>
-          </w:tcPr>
-          <w:p>
-            <w:pPr>
-              <w:spacing w:line="360" w:lineRule="auto"/>
-            </w:pPr>
-            <w:r>
-              <w:rPr>
-                <w:rFonts w:hint="eastAsia"/>
-              </w:rPr>
-              <w:t>输出</w:t>
-            </w:r>
-          </w:p>
-        </w:tc>
-        <w:tc>
-          <w:tcPr>
-            <w:tcW w:w="7594" w:type="dxa"/>
-            <w:shd w:val="clear" w:color="auto" w:fill="FFFFFF" w:themeFill="background1"/>
-          </w:tcPr>
-          <w:p>
-            <w:pPr>
-              <w:spacing w:line="360" w:lineRule="auto"/>
-            </w:pPr>
-            <w:r>
-              <w:rPr>
-                <w:rFonts w:ascii="Tahoma" w:hAnsi="Tahoma" w:eastAsia="Tahoma" w:cs="Tahoma"/>
-                <w:i w:val="0"/>
-                <w:caps w:val="0"/>
-                <w:color w:val="4A5560"/>
-                <w:spacing w:val="0"/>
-                <w:sz w:val="17"/>
-                <w:szCs w:val="17"/>
-                <w:shd w:val="clear" w:fill="FFFFFF"/>
-              </w:rPr>
-              <w:t>{</w:t>
-            </w:r>
-            <w:r>
-              <w:rPr>
-                <w:rFonts w:hint="default" w:ascii="Tahoma" w:hAnsi="Tahoma" w:eastAsia="Tahoma" w:cs="Tahoma"/>
-                <w:i w:val="0"/>
-                <w:caps w:val="0"/>
-                <w:color w:val="4A5560"/>
-                <w:spacing w:val="0"/>
-                <w:sz w:val="17"/>
-                <w:szCs w:val="17"/>
-                <w:shd w:val="clear" w:fill="FFFFFF"/>
-              </w:rPr>
-              <w:br w:type="textWrapping"/>
-            </w:r>
-            <w:r>
-              <w:rPr>
-                <w:rFonts w:hint="default" w:ascii="Tahoma" w:hAnsi="Tahoma" w:eastAsia="Tahoma" w:cs="Tahoma"/>
-                <w:i w:val="0"/>
-                <w:caps w:val="0"/>
-                <w:color w:val="4A5560"/>
-                <w:spacing w:val="0"/>
-                <w:sz w:val="17"/>
-                <w:szCs w:val="17"/>
-                <w:shd w:val="clear" w:fill="FFFFFF"/>
-              </w:rPr>
-              <w:t>    </w:t>
-            </w:r>
-            <w:r>
-              <w:rPr>
-                <w:rFonts w:hint="eastAsia" w:ascii="Tahoma" w:hAnsi="Tahoma" w:eastAsia="宋体" w:cs="Tahoma"/>
-                <w:i w:val="0"/>
-                <w:caps w:val="0"/>
-                <w:color w:val="4A5560"/>
-                <w:spacing w:val="0"/>
-                <w:sz w:val="17"/>
-                <w:szCs w:val="17"/>
-                <w:shd w:val="clear" w:fill="FFFFFF"/>
-                <w:lang w:val="en-US" w:eastAsia="zh-CN"/>
-              </w:rPr>
-              <w:t xml:space="preserve">  </w:t>
-            </w:r>
-            <w:r>
-              <w:rPr>
-                <w:rFonts w:hint="default" w:ascii="Tahoma" w:hAnsi="Tahoma" w:eastAsia="Tahoma" w:cs="Tahoma"/>
-                <w:b/>
-                <w:i w:val="0"/>
-                <w:caps w:val="0"/>
-                <w:color w:val="92278F"/>
-                <w:spacing w:val="0"/>
-                <w:sz w:val="17"/>
-                <w:szCs w:val="17"/>
-                <w:shd w:val="clear" w:fill="FFFFFF"/>
-              </w:rPr>
-              <w:t>"code"</w:t>
-            </w:r>
-            <w:r>
-              <w:rPr>
-                <w:rFonts w:hint="default" w:ascii="Tahoma" w:hAnsi="Tahoma" w:eastAsia="Tahoma" w:cs="Tahoma"/>
-                <w:i w:val="0"/>
-                <w:caps w:val="0"/>
-                <w:color w:val="4A5560"/>
-                <w:spacing w:val="0"/>
-                <w:sz w:val="17"/>
-                <w:szCs w:val="17"/>
-                <w:shd w:val="clear" w:fill="FFFFFF"/>
-              </w:rPr>
-              <w:t>:</w:t>
-            </w:r>
-            <w:r>
-              <w:rPr>
-                <w:rFonts w:hint="default" w:ascii="Tahoma" w:hAnsi="Tahoma" w:eastAsia="Tahoma" w:cs="Tahoma"/>
-                <w:b/>
-                <w:i w:val="0"/>
-                <w:caps w:val="0"/>
-                <w:color w:val="25AAE2"/>
-                <w:spacing w:val="0"/>
-                <w:sz w:val="17"/>
-                <w:szCs w:val="17"/>
-                <w:shd w:val="clear" w:fill="FFFFFF"/>
-              </w:rPr>
-              <w:t>400</w:t>
-            </w:r>
-            <w:r>
-              <w:rPr>
-                <w:rFonts w:hint="default" w:ascii="Tahoma" w:hAnsi="Tahoma" w:eastAsia="Tahoma" w:cs="Tahoma"/>
-                <w:i w:val="0"/>
-                <w:caps w:val="0"/>
-                <w:color w:val="4A5560"/>
-                <w:spacing w:val="0"/>
-                <w:sz w:val="17"/>
-                <w:szCs w:val="17"/>
-                <w:shd w:val="clear" w:fill="FFFFFF"/>
-              </w:rPr>
-              <w:t>,</w:t>
-            </w:r>
-            <w:r>
-              <w:rPr>
-                <w:rFonts w:hint="default" w:ascii="Tahoma" w:hAnsi="Tahoma" w:eastAsia="Tahoma" w:cs="Tahoma"/>
-                <w:i w:val="0"/>
-                <w:caps w:val="0"/>
-                <w:color w:val="4A5560"/>
-                <w:spacing w:val="0"/>
-                <w:sz w:val="17"/>
-                <w:szCs w:val="17"/>
-                <w:shd w:val="clear" w:fill="FFFFFF"/>
-              </w:rPr>
-              <w:br w:type="textWrapping"/>
-            </w:r>
-            <w:r>
-              <w:rPr>
-                <w:rFonts w:hint="default" w:ascii="Tahoma" w:hAnsi="Tahoma" w:eastAsia="Tahoma" w:cs="Tahoma"/>
-                <w:i w:val="0"/>
-                <w:caps w:val="0"/>
-                <w:color w:val="4A5560"/>
-                <w:spacing w:val="0"/>
-                <w:sz w:val="17"/>
-                <w:szCs w:val="17"/>
-                <w:shd w:val="clear" w:fill="FFFFFF"/>
-              </w:rPr>
-              <w:t>   </w:t>
-            </w:r>
-            <w:r>
-              <w:rPr>
-                <w:rFonts w:hint="eastAsia" w:ascii="Tahoma" w:hAnsi="Tahoma" w:eastAsia="宋体" w:cs="Tahoma"/>
-                <w:i w:val="0"/>
-                <w:caps w:val="0"/>
-                <w:color w:val="4A5560"/>
-                <w:spacing w:val="0"/>
-                <w:sz w:val="17"/>
-                <w:szCs w:val="17"/>
-                <w:shd w:val="clear" w:fill="FFFFFF"/>
-                <w:lang w:val="en-US" w:eastAsia="zh-CN"/>
-              </w:rPr>
-              <w:t xml:space="preserve">  </w:t>
-            </w:r>
-            <w:r>
-              <w:rPr>
-                <w:rFonts w:hint="default" w:ascii="Tahoma" w:hAnsi="Tahoma" w:eastAsia="Tahoma" w:cs="Tahoma"/>
-                <w:i w:val="0"/>
-                <w:caps w:val="0"/>
-                <w:color w:val="4A5560"/>
-                <w:spacing w:val="0"/>
-                <w:sz w:val="17"/>
-                <w:szCs w:val="17"/>
-                <w:shd w:val="clear" w:fill="FFFFFF"/>
-              </w:rPr>
-              <w:t> </w:t>
-            </w:r>
-            <w:r>
-              <w:rPr>
-                <w:rFonts w:hint="default" w:ascii="Tahoma" w:hAnsi="Tahoma" w:eastAsia="Tahoma" w:cs="Tahoma"/>
-                <w:b/>
-                <w:i w:val="0"/>
-                <w:caps w:val="0"/>
-                <w:color w:val="92278F"/>
-                <w:spacing w:val="0"/>
-                <w:sz w:val="17"/>
-                <w:szCs w:val="17"/>
-                <w:shd w:val="clear" w:fill="FFFFFF"/>
-              </w:rPr>
-              <w:t>"data"</w:t>
-            </w:r>
-            <w:r>
-              <w:rPr>
-                <w:rFonts w:hint="default" w:ascii="Tahoma" w:hAnsi="Tahoma" w:eastAsia="Tahoma" w:cs="Tahoma"/>
-                <w:i w:val="0"/>
-                <w:caps w:val="0"/>
-                <w:color w:val="4A5560"/>
-                <w:spacing w:val="0"/>
-                <w:sz w:val="17"/>
-                <w:szCs w:val="17"/>
-                <w:shd w:val="clear" w:fill="FFFFFF"/>
-              </w:rPr>
-              <w:t>:{</w:t>
-            </w:r>
-            <w:r>
-              <w:rPr>
-                <w:rFonts w:hint="default" w:ascii="Tahoma" w:hAnsi="Tahoma" w:eastAsia="Tahoma" w:cs="Tahoma"/>
-                <w:i w:val="0"/>
-                <w:caps w:val="0"/>
-                <w:color w:val="4A5560"/>
-                <w:spacing w:val="0"/>
-                <w:sz w:val="17"/>
-                <w:szCs w:val="17"/>
-                <w:shd w:val="clear" w:fill="FFFFFF"/>
-              </w:rPr>
-              <w:br w:type="textWrapping"/>
-            </w:r>
-            <w:r>
-              <w:rPr>
-                <w:rFonts w:hint="default" w:ascii="Tahoma" w:hAnsi="Tahoma" w:eastAsia="Tahoma" w:cs="Tahoma"/>
-                <w:i w:val="0"/>
-                <w:caps w:val="0"/>
-                <w:color w:val="4A5560"/>
-                <w:spacing w:val="0"/>
-                <w:sz w:val="17"/>
-                <w:szCs w:val="17"/>
-                <w:shd w:val="clear" w:fill="FFFFFF"/>
-              </w:rPr>
-              <w:t>        </w:t>
-            </w:r>
-            <w:r>
-              <w:rPr>
-                <w:rFonts w:hint="eastAsia" w:ascii="Tahoma" w:hAnsi="Tahoma" w:eastAsia="宋体" w:cs="Tahoma"/>
-                <w:i w:val="0"/>
-                <w:caps w:val="0"/>
-                <w:color w:val="4A5560"/>
-                <w:spacing w:val="0"/>
-                <w:sz w:val="17"/>
-                <w:szCs w:val="17"/>
-                <w:shd w:val="clear" w:fill="FFFFFF"/>
-                <w:lang w:val="en-US" w:eastAsia="zh-CN"/>
-              </w:rPr>
-              <w:t xml:space="preserve">  </w:t>
-            </w:r>
-            <w:r>
-              <w:rPr>
-                <w:rFonts w:hint="default" w:ascii="Tahoma" w:hAnsi="Tahoma" w:eastAsia="Tahoma" w:cs="Tahoma"/>
-                <w:b/>
-                <w:i w:val="0"/>
-                <w:caps w:val="0"/>
-                <w:color w:val="92278F"/>
-                <w:spacing w:val="0"/>
-                <w:sz w:val="17"/>
-                <w:szCs w:val="17"/>
-                <w:shd w:val="clear" w:fill="FFFFFF"/>
-              </w:rPr>
-              <w:t>"rs"</w:t>
-            </w:r>
-            <w:r>
-              <w:rPr>
-                <w:rFonts w:hint="default" w:ascii="Tahoma" w:hAnsi="Tahoma" w:eastAsia="Tahoma" w:cs="Tahoma"/>
-                <w:i w:val="0"/>
-                <w:caps w:val="0"/>
-                <w:color w:val="4A5560"/>
-                <w:spacing w:val="0"/>
-                <w:sz w:val="17"/>
-                <w:szCs w:val="17"/>
-                <w:shd w:val="clear" w:fill="FFFFFF"/>
-              </w:rPr>
-              <w:t>:</w:t>
-            </w:r>
-            <w:r>
-              <w:rPr>
-                <w:rFonts w:hint="default" w:ascii="Tahoma" w:hAnsi="Tahoma" w:eastAsia="Tahoma" w:cs="Tahoma"/>
-                <w:b/>
-                <w:i w:val="0"/>
-                <w:caps w:val="0"/>
-                <w:color w:val="F1592A"/>
-                <w:spacing w:val="0"/>
-                <w:sz w:val="17"/>
-                <w:szCs w:val="17"/>
-                <w:shd w:val="clear" w:fill="FFFFFF"/>
-              </w:rPr>
-              <w:t>null</w:t>
-            </w:r>
-            <w:r>
-              <w:rPr>
-                <w:rFonts w:hint="default" w:ascii="Tahoma" w:hAnsi="Tahoma" w:eastAsia="Tahoma" w:cs="Tahoma"/>
-                <w:i w:val="0"/>
-                <w:caps w:val="0"/>
-                <w:color w:val="4A5560"/>
-                <w:spacing w:val="0"/>
-                <w:sz w:val="17"/>
-                <w:szCs w:val="17"/>
-                <w:shd w:val="clear" w:fill="FFFFFF"/>
-              </w:rPr>
-              <w:t>,</w:t>
-            </w:r>
-            <w:r>
-              <w:rPr>
-                <w:rFonts w:hint="default" w:ascii="Tahoma" w:hAnsi="Tahoma" w:eastAsia="Tahoma" w:cs="Tahoma"/>
-                <w:i w:val="0"/>
-                <w:caps w:val="0"/>
-                <w:color w:val="4A5560"/>
-                <w:spacing w:val="0"/>
-                <w:sz w:val="17"/>
-                <w:szCs w:val="17"/>
-                <w:shd w:val="clear" w:fill="FFFFFF"/>
-              </w:rPr>
-              <w:br w:type="textWrapping"/>
-            </w:r>
-            <w:r>
-              <w:rPr>
-                <w:rFonts w:hint="default" w:ascii="Tahoma" w:hAnsi="Tahoma" w:eastAsia="Tahoma" w:cs="Tahoma"/>
-                <w:i w:val="0"/>
-                <w:caps w:val="0"/>
-                <w:color w:val="4A5560"/>
-                <w:spacing w:val="0"/>
-                <w:sz w:val="17"/>
-                <w:szCs w:val="17"/>
-                <w:shd w:val="clear" w:fill="FFFFFF"/>
-              </w:rPr>
-              <w:t>        </w:t>
-            </w:r>
-            <w:r>
-              <w:rPr>
-                <w:rFonts w:hint="eastAsia" w:ascii="Tahoma" w:hAnsi="Tahoma" w:eastAsia="宋体" w:cs="Tahoma"/>
-                <w:i w:val="0"/>
-                <w:caps w:val="0"/>
-                <w:color w:val="4A5560"/>
-                <w:spacing w:val="0"/>
-                <w:sz w:val="17"/>
-                <w:szCs w:val="17"/>
-                <w:shd w:val="clear" w:fill="FFFFFF"/>
-                <w:lang w:val="en-US" w:eastAsia="zh-CN"/>
-              </w:rPr>
-              <w:t xml:space="preserve">  </w:t>
-            </w:r>
-            <w:r>
-              <w:rPr>
-                <w:rFonts w:hint="default" w:ascii="Tahoma" w:hAnsi="Tahoma" w:eastAsia="Tahoma" w:cs="Tahoma"/>
-                <w:b/>
-                <w:i w:val="0"/>
-                <w:caps w:val="0"/>
-                <w:color w:val="92278F"/>
-                <w:spacing w:val="0"/>
-                <w:sz w:val="17"/>
-                <w:szCs w:val="17"/>
-                <w:shd w:val="clear" w:fill="FFFFFF"/>
-              </w:rPr>
-              <w:t>"note"</w:t>
-            </w:r>
-            <w:r>
-              <w:rPr>
-                <w:rFonts w:hint="default" w:ascii="Tahoma" w:hAnsi="Tahoma" w:eastAsia="Tahoma" w:cs="Tahoma"/>
-                <w:i w:val="0"/>
-                <w:caps w:val="0"/>
-                <w:color w:val="4A5560"/>
-                <w:spacing w:val="0"/>
-                <w:sz w:val="17"/>
-                <w:szCs w:val="17"/>
-                <w:shd w:val="clear" w:fill="FFFFFF"/>
-              </w:rPr>
-              <w:t>:</w:t>
-            </w:r>
-            <w:r>
-              <w:rPr>
-                <w:rFonts w:hint="default" w:ascii="Tahoma" w:hAnsi="Tahoma" w:eastAsia="Tahoma" w:cs="Tahoma"/>
-                <w:b/>
-                <w:i w:val="0"/>
-                <w:caps w:val="0"/>
-                <w:color w:val="3AB54A"/>
-                <w:spacing w:val="0"/>
-                <w:sz w:val="17"/>
-                <w:szCs w:val="17"/>
-                <w:shd w:val="clear" w:fill="FFFFFF"/>
-              </w:rPr>
-              <w:t>"出现错误，无结果"</w:t>
-            </w:r>
-            <w:r>
-              <w:rPr>
-                <w:rFonts w:hint="default" w:ascii="Tahoma" w:hAnsi="Tahoma" w:eastAsia="Tahoma" w:cs="Tahoma"/>
-                <w:i w:val="0"/>
-                <w:caps w:val="0"/>
-                <w:color w:val="4A5560"/>
-                <w:spacing w:val="0"/>
-                <w:sz w:val="17"/>
-                <w:szCs w:val="17"/>
-                <w:shd w:val="clear" w:fill="FFFFFF"/>
-              </w:rPr>
-              <w:br w:type="textWrapping"/>
-            </w:r>
-            <w:r>
-              <w:rPr>
-                <w:rFonts w:hint="default" w:ascii="Tahoma" w:hAnsi="Tahoma" w:eastAsia="Tahoma" w:cs="Tahoma"/>
-                <w:i w:val="0"/>
-                <w:caps w:val="0"/>
-                <w:color w:val="4A5560"/>
-                <w:spacing w:val="0"/>
-                <w:sz w:val="17"/>
-                <w:szCs w:val="17"/>
-                <w:shd w:val="clear" w:fill="FFFFFF"/>
-              </w:rPr>
-              <w:t>   </w:t>
-            </w:r>
-            <w:r>
-              <w:rPr>
-                <w:rFonts w:hint="eastAsia" w:ascii="Tahoma" w:hAnsi="Tahoma" w:eastAsia="宋体" w:cs="Tahoma"/>
-                <w:i w:val="0"/>
-                <w:caps w:val="0"/>
-                <w:color w:val="4A5560"/>
-                <w:spacing w:val="0"/>
-                <w:sz w:val="17"/>
-                <w:szCs w:val="17"/>
-                <w:shd w:val="clear" w:fill="FFFFFF"/>
-                <w:lang w:val="en-US" w:eastAsia="zh-CN"/>
-              </w:rPr>
-              <w:t xml:space="preserve">  </w:t>
-            </w:r>
-            <w:r>
-              <w:rPr>
-                <w:rFonts w:hint="default" w:ascii="Tahoma" w:hAnsi="Tahoma" w:eastAsia="Tahoma" w:cs="Tahoma"/>
-                <w:i w:val="0"/>
-                <w:caps w:val="0"/>
-                <w:color w:val="4A5560"/>
-                <w:spacing w:val="0"/>
-                <w:sz w:val="17"/>
-                <w:szCs w:val="17"/>
-                <w:shd w:val="clear" w:fill="FFFFFF"/>
-              </w:rPr>
-              <w:t> },</w:t>
-            </w:r>
-            <w:r>
-              <w:rPr>
-                <w:rFonts w:hint="default" w:ascii="Tahoma" w:hAnsi="Tahoma" w:eastAsia="Tahoma" w:cs="Tahoma"/>
-                <w:i w:val="0"/>
-                <w:caps w:val="0"/>
-                <w:color w:val="4A5560"/>
-                <w:spacing w:val="0"/>
-                <w:sz w:val="17"/>
-                <w:szCs w:val="17"/>
-                <w:shd w:val="clear" w:fill="FFFFFF"/>
-              </w:rPr>
-              <w:br w:type="textWrapping"/>
-            </w:r>
-            <w:r>
-              <w:rPr>
-                <w:rFonts w:hint="default" w:ascii="Tahoma" w:hAnsi="Tahoma" w:eastAsia="Tahoma" w:cs="Tahoma"/>
-                <w:i w:val="0"/>
-                <w:caps w:val="0"/>
-                <w:color w:val="4A5560"/>
-                <w:spacing w:val="0"/>
-                <w:sz w:val="17"/>
-                <w:szCs w:val="17"/>
-                <w:shd w:val="clear" w:fill="FFFFFF"/>
-              </w:rPr>
-              <w:t>   </w:t>
-            </w:r>
-            <w:r>
-              <w:rPr>
-                <w:rFonts w:hint="eastAsia" w:ascii="Tahoma" w:hAnsi="Tahoma" w:eastAsia="宋体" w:cs="Tahoma"/>
-                <w:i w:val="0"/>
-                <w:caps w:val="0"/>
-                <w:color w:val="4A5560"/>
-                <w:spacing w:val="0"/>
-                <w:sz w:val="17"/>
-                <w:szCs w:val="17"/>
-                <w:shd w:val="clear" w:fill="FFFFFF"/>
-                <w:lang w:val="en-US" w:eastAsia="zh-CN"/>
-              </w:rPr>
-              <w:t xml:space="preserve">  </w:t>
-            </w:r>
-            <w:r>
-              <w:rPr>
-                <w:rFonts w:hint="default" w:ascii="Tahoma" w:hAnsi="Tahoma" w:eastAsia="Tahoma" w:cs="Tahoma"/>
-                <w:i w:val="0"/>
-                <w:caps w:val="0"/>
-                <w:color w:val="4A5560"/>
-                <w:spacing w:val="0"/>
-                <w:sz w:val="17"/>
-                <w:szCs w:val="17"/>
-                <w:shd w:val="clear" w:fill="FFFFFF"/>
-              </w:rPr>
-              <w:t> </w:t>
-            </w:r>
-            <w:r>
-              <w:rPr>
-                <w:rFonts w:hint="default" w:ascii="Tahoma" w:hAnsi="Tahoma" w:eastAsia="Tahoma" w:cs="Tahoma"/>
-                <w:b/>
-                <w:i w:val="0"/>
-                <w:caps w:val="0"/>
-                <w:color w:val="92278F"/>
-                <w:spacing w:val="0"/>
-                <w:sz w:val="17"/>
-                <w:szCs w:val="17"/>
-                <w:shd w:val="clear" w:fill="FFFFFF"/>
-              </w:rPr>
-              <w:t>"message"</w:t>
-            </w:r>
-            <w:r>
-              <w:rPr>
-                <w:rFonts w:hint="default" w:ascii="Tahoma" w:hAnsi="Tahoma" w:eastAsia="Tahoma" w:cs="Tahoma"/>
-                <w:i w:val="0"/>
-                <w:caps w:val="0"/>
-                <w:color w:val="4A5560"/>
-                <w:spacing w:val="0"/>
-                <w:sz w:val="17"/>
-                <w:szCs w:val="17"/>
-                <w:shd w:val="clear" w:fill="FFFFFF"/>
-              </w:rPr>
-              <w:t>:</w:t>
-            </w:r>
-            <w:r>
-              <w:rPr>
-                <w:rFonts w:hint="default" w:ascii="Tahoma" w:hAnsi="Tahoma" w:eastAsia="Tahoma" w:cs="Tahoma"/>
-                <w:b/>
-                <w:i w:val="0"/>
-                <w:caps w:val="0"/>
-                <w:color w:val="3AB54A"/>
-                <w:spacing w:val="0"/>
-                <w:sz w:val="17"/>
-                <w:szCs w:val="17"/>
-                <w:shd w:val="clear" w:fill="FFFFFF"/>
-              </w:rPr>
-              <w:t>"错误，缺少参数delta0"</w:t>
-            </w:r>
-            <w:r>
-              <w:rPr>
-                <w:rFonts w:hint="default" w:ascii="Tahoma" w:hAnsi="Tahoma" w:eastAsia="Tahoma" w:cs="Tahoma"/>
-                <w:i w:val="0"/>
-                <w:caps w:val="0"/>
-                <w:color w:val="4A5560"/>
-                <w:spacing w:val="0"/>
-                <w:sz w:val="17"/>
-                <w:szCs w:val="17"/>
-                <w:shd w:val="clear" w:fill="FFFFFF"/>
-              </w:rPr>
-              <w:br w:type="textWrapping"/>
-            </w:r>
-            <w:r>
-              <w:rPr>
-                <w:rFonts w:hint="default" w:ascii="Tahoma" w:hAnsi="Tahoma" w:eastAsia="Tahoma" w:cs="Tahoma"/>
-                <w:i w:val="0"/>
-                <w:caps w:val="0"/>
-                <w:color w:val="4A5560"/>
-                <w:spacing w:val="0"/>
-                <w:sz w:val="17"/>
-                <w:szCs w:val="17"/>
-                <w:shd w:val="clear" w:fill="FFFFFF"/>
-              </w:rPr>
-              <w:t>}</w:t>
-            </w:r>
-          </w:p>
-        </w:tc>
-      </w:tr>
-    </w:tbl>
-    <w:p>
-      <w:pPr>
-        <w:spacing w:line="360" w:lineRule="auto"/>
-      </w:pPr>
-    </w:p>
-    <w:p>
-      <w:pPr>
-        <w:spacing w:line="360" w:lineRule="auto"/>
-        <w:outlineLvl w:val="2"/>
-        <w:rPr>
-          <w:rFonts w:ascii="宋体" w:hAnsi="宋体" w:eastAsia="宋体" w:cs="宋体"/>
-          <w:sz w:val="24"/>
-          <w:szCs w:val="28"/>
-        </w:rPr>
-      </w:pPr>
-      <w:r>
-        <w:rPr>
-          <w:rFonts w:hint="eastAsia" w:ascii="宋体" w:hAnsi="宋体" w:eastAsia="宋体" w:cs="宋体"/>
-          <w:sz w:val="24"/>
-          <w:szCs w:val="28"/>
-        </w:rPr>
-        <w:t>（3）访问不存在的页面</w:t>
-      </w:r>
+      <w:bookmarkEnd w:id="26"/>
     </w:p>
     <w:tbl>
       <w:tblPr>
@@ -18785,6 +16712,1527 @@
           <w:p>
             <w:pPr>
               <w:spacing w:line="360" w:lineRule="auto"/>
+            </w:pPr>
+            <w:r>
+              <w:rPr>
+                <w:rFonts w:ascii="微软雅黑" w:hAnsi="微软雅黑" w:eastAsia="微软雅黑" w:cs="微软雅黑"/>
+                <w:i w:val="0"/>
+                <w:caps w:val="0"/>
+                <w:color w:val="555555"/>
+                <w:spacing w:val="0"/>
+                <w:sz w:val="18"/>
+                <w:szCs w:val="18"/>
+                <w:shd w:val="clear" w:fill="FFFFFF"/>
+              </w:rPr>
+              <w:fldChar w:fldCharType="begin"/>
+            </w:r>
+            <w:r>
+              <w:rPr>
+                <w:rFonts w:ascii="微软雅黑" w:hAnsi="微软雅黑" w:eastAsia="微软雅黑" w:cs="微软雅黑"/>
+                <w:i w:val="0"/>
+                <w:caps w:val="0"/>
+                <w:color w:val="555555"/>
+                <w:spacing w:val="0"/>
+                <w:sz w:val="18"/>
+                <w:szCs w:val="18"/>
+                <w:shd w:val="clear" w:fill="FFFFFF"/>
+              </w:rPr>
+              <w:instrText xml:space="preserve"> HYPERLINK "http://106.74.152.35:13341/calculate?T=293.15&amp;P=1.0&amp;deltag=0.6&amp;delta0=0.8" </w:instrText>
+            </w:r>
+            <w:r>
+              <w:rPr>
+                <w:rFonts w:ascii="微软雅黑" w:hAnsi="微软雅黑" w:eastAsia="微软雅黑" w:cs="微软雅黑"/>
+                <w:i w:val="0"/>
+                <w:caps w:val="0"/>
+                <w:color w:val="555555"/>
+                <w:spacing w:val="0"/>
+                <w:sz w:val="18"/>
+                <w:szCs w:val="18"/>
+                <w:shd w:val="clear" w:fill="FFFFFF"/>
+              </w:rPr>
+              <w:fldChar w:fldCharType="separate"/>
+            </w:r>
+            <w:r>
+              <w:rPr>
+                <w:rStyle w:val="15"/>
+                <w:rFonts w:ascii="微软雅黑" w:hAnsi="微软雅黑" w:eastAsia="微软雅黑" w:cs="微软雅黑"/>
+                <w:i w:val="0"/>
+                <w:caps w:val="0"/>
+                <w:spacing w:val="0"/>
+                <w:sz w:val="18"/>
+                <w:szCs w:val="18"/>
+                <w:shd w:val="clear" w:fill="FFFFFF"/>
+              </w:rPr>
+              <w:t>http://106.74.152.35:13341/calculate?T=293.15&amp;P=1.0&amp;deltag=0.6&amp;delta0=</w:t>
+            </w:r>
+            <w:r>
+              <w:rPr>
+                <w:rStyle w:val="15"/>
+                <w:rFonts w:hint="eastAsia" w:ascii="微软雅黑" w:hAnsi="微软雅黑" w:eastAsia="微软雅黑" w:cs="微软雅黑"/>
+                <w:i w:val="0"/>
+                <w:caps w:val="0"/>
+                <w:spacing w:val="0"/>
+                <w:sz w:val="18"/>
+                <w:szCs w:val="18"/>
+                <w:shd w:val="clear" w:fill="FFFFFF"/>
+                <w:lang w:val="en-US" w:eastAsia="zh-CN"/>
+              </w:rPr>
+              <w:t>a</w:t>
+            </w:r>
+            <w:r>
+              <w:rPr>
+                <w:rFonts w:ascii="微软雅黑" w:hAnsi="微软雅黑" w:eastAsia="微软雅黑" w:cs="微软雅黑"/>
+                <w:i w:val="0"/>
+                <w:caps w:val="0"/>
+                <w:color w:val="555555"/>
+                <w:spacing w:val="0"/>
+                <w:sz w:val="18"/>
+                <w:szCs w:val="18"/>
+                <w:shd w:val="clear" w:fill="FFFFFF"/>
+              </w:rPr>
+              <w:fldChar w:fldCharType="end"/>
+            </w:r>
+          </w:p>
+        </w:tc>
+      </w:tr>
+      <w:tr>
+        <w:tblPrEx>
+          <w:tblBorders>
+            <w:top w:val="single" w:color="auto" w:sz="4" w:space="0"/>
+            <w:left w:val="single" w:color="auto" w:sz="4" w:space="0"/>
+            <w:bottom w:val="single" w:color="auto" w:sz="4" w:space="0"/>
+            <w:right w:val="single" w:color="auto" w:sz="4" w:space="0"/>
+            <w:insideH w:val="single" w:color="auto" w:sz="4" w:space="0"/>
+            <w:insideV w:val="single" w:color="auto" w:sz="4" w:space="0"/>
+          </w:tblBorders>
+          <w:shd w:val="clear" w:color="auto" w:fill="FFFFFF" w:themeFill="background1"/>
+          <w:tblCellMar>
+            <w:top w:w="0" w:type="dxa"/>
+            <w:left w:w="108" w:type="dxa"/>
+            <w:bottom w:w="0" w:type="dxa"/>
+            <w:right w:w="108" w:type="dxa"/>
+          </w:tblCellMar>
+        </w:tblPrEx>
+        <w:tc>
+          <w:tcPr>
+            <w:tcW w:w="928" w:type="dxa"/>
+            <w:shd w:val="clear" w:color="auto" w:fill="FFFFFF" w:themeFill="background1"/>
+          </w:tcPr>
+          <w:p>
+            <w:pPr>
+              <w:spacing w:line="360" w:lineRule="auto"/>
+            </w:pPr>
+            <w:r>
+              <w:rPr>
+                <w:rFonts w:hint="eastAsia"/>
+              </w:rPr>
+              <w:t>输出</w:t>
+            </w:r>
+          </w:p>
+        </w:tc>
+        <w:tc>
+          <w:tcPr>
+            <w:tcW w:w="7594" w:type="dxa"/>
+            <w:shd w:val="clear" w:color="auto" w:fill="FFFFFF" w:themeFill="background1"/>
+          </w:tcPr>
+          <w:p>
+            <w:pPr>
+              <w:spacing w:line="360" w:lineRule="auto"/>
+            </w:pPr>
+            <w:r>
+              <w:rPr>
+                <w:rFonts w:ascii="Tahoma" w:hAnsi="Tahoma" w:eastAsia="Tahoma" w:cs="Tahoma"/>
+                <w:i w:val="0"/>
+                <w:caps w:val="0"/>
+                <w:color w:val="4A5560"/>
+                <w:spacing w:val="0"/>
+                <w:sz w:val="17"/>
+                <w:szCs w:val="17"/>
+                <w:shd w:val="clear" w:fill="FFFFFF"/>
+              </w:rPr>
+              <w:t>{</w:t>
+            </w:r>
+            <w:r>
+              <w:rPr>
+                <w:rFonts w:hint="default" w:ascii="Tahoma" w:hAnsi="Tahoma" w:eastAsia="Tahoma" w:cs="Tahoma"/>
+                <w:i w:val="0"/>
+                <w:caps w:val="0"/>
+                <w:color w:val="4A5560"/>
+                <w:spacing w:val="0"/>
+                <w:sz w:val="17"/>
+                <w:szCs w:val="17"/>
+                <w:shd w:val="clear" w:fill="FFFFFF"/>
+              </w:rPr>
+              <w:br w:type="textWrapping"/>
+            </w:r>
+            <w:r>
+              <w:rPr>
+                <w:rFonts w:hint="default" w:ascii="Tahoma" w:hAnsi="Tahoma" w:eastAsia="Tahoma" w:cs="Tahoma"/>
+                <w:i w:val="0"/>
+                <w:caps w:val="0"/>
+                <w:color w:val="4A5560"/>
+                <w:spacing w:val="0"/>
+                <w:sz w:val="17"/>
+                <w:szCs w:val="17"/>
+                <w:shd w:val="clear" w:fill="FFFFFF"/>
+              </w:rPr>
+              <w:t>   </w:t>
+            </w:r>
+            <w:r>
+              <w:rPr>
+                <w:rFonts w:hint="eastAsia" w:ascii="Tahoma" w:hAnsi="Tahoma" w:eastAsia="宋体" w:cs="Tahoma"/>
+                <w:i w:val="0"/>
+                <w:caps w:val="0"/>
+                <w:color w:val="4A5560"/>
+                <w:spacing w:val="0"/>
+                <w:sz w:val="17"/>
+                <w:szCs w:val="17"/>
+                <w:shd w:val="clear" w:fill="FFFFFF"/>
+                <w:lang w:val="en-US" w:eastAsia="zh-CN"/>
+              </w:rPr>
+              <w:t xml:space="preserve">  </w:t>
+            </w:r>
+            <w:r>
+              <w:rPr>
+                <w:rFonts w:hint="default" w:ascii="Tahoma" w:hAnsi="Tahoma" w:eastAsia="Tahoma" w:cs="Tahoma"/>
+                <w:i w:val="0"/>
+                <w:caps w:val="0"/>
+                <w:color w:val="4A5560"/>
+                <w:spacing w:val="0"/>
+                <w:sz w:val="17"/>
+                <w:szCs w:val="17"/>
+                <w:shd w:val="clear" w:fill="FFFFFF"/>
+              </w:rPr>
+              <w:t> </w:t>
+            </w:r>
+            <w:r>
+              <w:rPr>
+                <w:rFonts w:hint="default" w:ascii="Tahoma" w:hAnsi="Tahoma" w:eastAsia="Tahoma" w:cs="Tahoma"/>
+                <w:b/>
+                <w:i w:val="0"/>
+                <w:caps w:val="0"/>
+                <w:color w:val="92278F"/>
+                <w:spacing w:val="0"/>
+                <w:sz w:val="17"/>
+                <w:szCs w:val="17"/>
+                <w:shd w:val="clear" w:fill="FFFFFF"/>
+              </w:rPr>
+              <w:t>"code"</w:t>
+            </w:r>
+            <w:r>
+              <w:rPr>
+                <w:rFonts w:hint="default" w:ascii="Tahoma" w:hAnsi="Tahoma" w:eastAsia="Tahoma" w:cs="Tahoma"/>
+                <w:i w:val="0"/>
+                <w:caps w:val="0"/>
+                <w:color w:val="4A5560"/>
+                <w:spacing w:val="0"/>
+                <w:sz w:val="17"/>
+                <w:szCs w:val="17"/>
+                <w:shd w:val="clear" w:fill="FFFFFF"/>
+              </w:rPr>
+              <w:t>:</w:t>
+            </w:r>
+            <w:r>
+              <w:rPr>
+                <w:rFonts w:hint="default" w:ascii="Tahoma" w:hAnsi="Tahoma" w:eastAsia="Tahoma" w:cs="Tahoma"/>
+                <w:b/>
+                <w:i w:val="0"/>
+                <w:caps w:val="0"/>
+                <w:color w:val="25AAE2"/>
+                <w:spacing w:val="0"/>
+                <w:sz w:val="17"/>
+                <w:szCs w:val="17"/>
+                <w:shd w:val="clear" w:fill="FFFFFF"/>
+              </w:rPr>
+              <w:t>400</w:t>
+            </w:r>
+            <w:r>
+              <w:rPr>
+                <w:rFonts w:hint="default" w:ascii="Tahoma" w:hAnsi="Tahoma" w:eastAsia="Tahoma" w:cs="Tahoma"/>
+                <w:i w:val="0"/>
+                <w:caps w:val="0"/>
+                <w:color w:val="4A5560"/>
+                <w:spacing w:val="0"/>
+                <w:sz w:val="17"/>
+                <w:szCs w:val="17"/>
+                <w:shd w:val="clear" w:fill="FFFFFF"/>
+              </w:rPr>
+              <w:t>,</w:t>
+            </w:r>
+            <w:r>
+              <w:rPr>
+                <w:rFonts w:hint="default" w:ascii="Tahoma" w:hAnsi="Tahoma" w:eastAsia="Tahoma" w:cs="Tahoma"/>
+                <w:i w:val="0"/>
+                <w:caps w:val="0"/>
+                <w:color w:val="4A5560"/>
+                <w:spacing w:val="0"/>
+                <w:sz w:val="17"/>
+                <w:szCs w:val="17"/>
+                <w:shd w:val="clear" w:fill="FFFFFF"/>
+              </w:rPr>
+              <w:br w:type="textWrapping"/>
+            </w:r>
+            <w:r>
+              <w:rPr>
+                <w:rFonts w:hint="default" w:ascii="Tahoma" w:hAnsi="Tahoma" w:eastAsia="Tahoma" w:cs="Tahoma"/>
+                <w:i w:val="0"/>
+                <w:caps w:val="0"/>
+                <w:color w:val="4A5560"/>
+                <w:spacing w:val="0"/>
+                <w:sz w:val="17"/>
+                <w:szCs w:val="17"/>
+                <w:shd w:val="clear" w:fill="FFFFFF"/>
+              </w:rPr>
+              <w:t>    </w:t>
+            </w:r>
+            <w:r>
+              <w:rPr>
+                <w:rFonts w:hint="eastAsia" w:ascii="Tahoma" w:hAnsi="Tahoma" w:eastAsia="宋体" w:cs="Tahoma"/>
+                <w:i w:val="0"/>
+                <w:caps w:val="0"/>
+                <w:color w:val="4A5560"/>
+                <w:spacing w:val="0"/>
+                <w:sz w:val="17"/>
+                <w:szCs w:val="17"/>
+                <w:shd w:val="clear" w:fill="FFFFFF"/>
+                <w:lang w:val="en-US" w:eastAsia="zh-CN"/>
+              </w:rPr>
+              <w:t xml:space="preserve">  </w:t>
+            </w:r>
+            <w:r>
+              <w:rPr>
+                <w:rFonts w:hint="default" w:ascii="Tahoma" w:hAnsi="Tahoma" w:eastAsia="Tahoma" w:cs="Tahoma"/>
+                <w:b/>
+                <w:i w:val="0"/>
+                <w:caps w:val="0"/>
+                <w:color w:val="92278F"/>
+                <w:spacing w:val="0"/>
+                <w:sz w:val="17"/>
+                <w:szCs w:val="17"/>
+                <w:shd w:val="clear" w:fill="FFFFFF"/>
+              </w:rPr>
+              <w:t>"data"</w:t>
+            </w:r>
+            <w:r>
+              <w:rPr>
+                <w:rFonts w:hint="default" w:ascii="Tahoma" w:hAnsi="Tahoma" w:eastAsia="Tahoma" w:cs="Tahoma"/>
+                <w:i w:val="0"/>
+                <w:caps w:val="0"/>
+                <w:color w:val="4A5560"/>
+                <w:spacing w:val="0"/>
+                <w:sz w:val="17"/>
+                <w:szCs w:val="17"/>
+                <w:shd w:val="clear" w:fill="FFFFFF"/>
+              </w:rPr>
+              <w:t>:{</w:t>
+            </w:r>
+            <w:r>
+              <w:rPr>
+                <w:rFonts w:hint="default" w:ascii="Tahoma" w:hAnsi="Tahoma" w:eastAsia="Tahoma" w:cs="Tahoma"/>
+                <w:i w:val="0"/>
+                <w:caps w:val="0"/>
+                <w:color w:val="4A5560"/>
+                <w:spacing w:val="0"/>
+                <w:sz w:val="17"/>
+                <w:szCs w:val="17"/>
+                <w:shd w:val="clear" w:fill="FFFFFF"/>
+              </w:rPr>
+              <w:br w:type="textWrapping"/>
+            </w:r>
+            <w:r>
+              <w:rPr>
+                <w:rFonts w:hint="default" w:ascii="Tahoma" w:hAnsi="Tahoma" w:eastAsia="Tahoma" w:cs="Tahoma"/>
+                <w:i w:val="0"/>
+                <w:caps w:val="0"/>
+                <w:color w:val="4A5560"/>
+                <w:spacing w:val="0"/>
+                <w:sz w:val="17"/>
+                <w:szCs w:val="17"/>
+                <w:shd w:val="clear" w:fill="FFFFFF"/>
+              </w:rPr>
+              <w:t>       </w:t>
+            </w:r>
+            <w:r>
+              <w:rPr>
+                <w:rFonts w:hint="eastAsia" w:ascii="Tahoma" w:hAnsi="Tahoma" w:eastAsia="宋体" w:cs="Tahoma"/>
+                <w:i w:val="0"/>
+                <w:caps w:val="0"/>
+                <w:color w:val="4A5560"/>
+                <w:spacing w:val="0"/>
+                <w:sz w:val="17"/>
+                <w:szCs w:val="17"/>
+                <w:shd w:val="clear" w:fill="FFFFFF"/>
+                <w:lang w:val="en-US" w:eastAsia="zh-CN"/>
+              </w:rPr>
+              <w:t xml:space="preserve">  </w:t>
+            </w:r>
+            <w:r>
+              <w:rPr>
+                <w:rFonts w:hint="default" w:ascii="Tahoma" w:hAnsi="Tahoma" w:eastAsia="Tahoma" w:cs="Tahoma"/>
+                <w:i w:val="0"/>
+                <w:caps w:val="0"/>
+                <w:color w:val="4A5560"/>
+                <w:spacing w:val="0"/>
+                <w:sz w:val="17"/>
+                <w:szCs w:val="17"/>
+                <w:shd w:val="clear" w:fill="FFFFFF"/>
+              </w:rPr>
+              <w:t> </w:t>
+            </w:r>
+            <w:r>
+              <w:rPr>
+                <w:rFonts w:hint="default" w:ascii="Tahoma" w:hAnsi="Tahoma" w:eastAsia="Tahoma" w:cs="Tahoma"/>
+                <w:b/>
+                <w:i w:val="0"/>
+                <w:caps w:val="0"/>
+                <w:color w:val="92278F"/>
+                <w:spacing w:val="0"/>
+                <w:sz w:val="17"/>
+                <w:szCs w:val="17"/>
+                <w:shd w:val="clear" w:fill="FFFFFF"/>
+              </w:rPr>
+              <w:t>"rs"</w:t>
+            </w:r>
+            <w:r>
+              <w:rPr>
+                <w:rFonts w:hint="default" w:ascii="Tahoma" w:hAnsi="Tahoma" w:eastAsia="Tahoma" w:cs="Tahoma"/>
+                <w:i w:val="0"/>
+                <w:caps w:val="0"/>
+                <w:color w:val="4A5560"/>
+                <w:spacing w:val="0"/>
+                <w:sz w:val="17"/>
+                <w:szCs w:val="17"/>
+                <w:shd w:val="clear" w:fill="FFFFFF"/>
+              </w:rPr>
+              <w:t>:</w:t>
+            </w:r>
+            <w:r>
+              <w:rPr>
+                <w:rFonts w:hint="default" w:ascii="Tahoma" w:hAnsi="Tahoma" w:eastAsia="Tahoma" w:cs="Tahoma"/>
+                <w:b/>
+                <w:i w:val="0"/>
+                <w:caps w:val="0"/>
+                <w:color w:val="F1592A"/>
+                <w:spacing w:val="0"/>
+                <w:sz w:val="17"/>
+                <w:szCs w:val="17"/>
+                <w:shd w:val="clear" w:fill="FFFFFF"/>
+              </w:rPr>
+              <w:t>null</w:t>
+            </w:r>
+            <w:r>
+              <w:rPr>
+                <w:rFonts w:hint="default" w:ascii="Tahoma" w:hAnsi="Tahoma" w:eastAsia="Tahoma" w:cs="Tahoma"/>
+                <w:i w:val="0"/>
+                <w:caps w:val="0"/>
+                <w:color w:val="4A5560"/>
+                <w:spacing w:val="0"/>
+                <w:sz w:val="17"/>
+                <w:szCs w:val="17"/>
+                <w:shd w:val="clear" w:fill="FFFFFF"/>
+              </w:rPr>
+              <w:t>,</w:t>
+            </w:r>
+            <w:r>
+              <w:rPr>
+                <w:rFonts w:hint="default" w:ascii="Tahoma" w:hAnsi="Tahoma" w:eastAsia="Tahoma" w:cs="Tahoma"/>
+                <w:i w:val="0"/>
+                <w:caps w:val="0"/>
+                <w:color w:val="4A5560"/>
+                <w:spacing w:val="0"/>
+                <w:sz w:val="17"/>
+                <w:szCs w:val="17"/>
+                <w:shd w:val="clear" w:fill="FFFFFF"/>
+              </w:rPr>
+              <w:br w:type="textWrapping"/>
+            </w:r>
+            <w:r>
+              <w:rPr>
+                <w:rFonts w:hint="default" w:ascii="Tahoma" w:hAnsi="Tahoma" w:eastAsia="Tahoma" w:cs="Tahoma"/>
+                <w:i w:val="0"/>
+                <w:caps w:val="0"/>
+                <w:color w:val="4A5560"/>
+                <w:spacing w:val="0"/>
+                <w:sz w:val="17"/>
+                <w:szCs w:val="17"/>
+                <w:shd w:val="clear" w:fill="FFFFFF"/>
+              </w:rPr>
+              <w:t>       </w:t>
+            </w:r>
+            <w:r>
+              <w:rPr>
+                <w:rFonts w:hint="eastAsia" w:ascii="Tahoma" w:hAnsi="Tahoma" w:eastAsia="宋体" w:cs="Tahoma"/>
+                <w:i w:val="0"/>
+                <w:caps w:val="0"/>
+                <w:color w:val="4A5560"/>
+                <w:spacing w:val="0"/>
+                <w:sz w:val="17"/>
+                <w:szCs w:val="17"/>
+                <w:shd w:val="clear" w:fill="FFFFFF"/>
+                <w:lang w:val="en-US" w:eastAsia="zh-CN"/>
+              </w:rPr>
+              <w:t xml:space="preserve">  </w:t>
+            </w:r>
+            <w:r>
+              <w:rPr>
+                <w:rFonts w:hint="default" w:ascii="Tahoma" w:hAnsi="Tahoma" w:eastAsia="Tahoma" w:cs="Tahoma"/>
+                <w:i w:val="0"/>
+                <w:caps w:val="0"/>
+                <w:color w:val="4A5560"/>
+                <w:spacing w:val="0"/>
+                <w:sz w:val="17"/>
+                <w:szCs w:val="17"/>
+                <w:shd w:val="clear" w:fill="FFFFFF"/>
+              </w:rPr>
+              <w:t> </w:t>
+            </w:r>
+            <w:r>
+              <w:rPr>
+                <w:rFonts w:hint="default" w:ascii="Tahoma" w:hAnsi="Tahoma" w:eastAsia="Tahoma" w:cs="Tahoma"/>
+                <w:b/>
+                <w:i w:val="0"/>
+                <w:caps w:val="0"/>
+                <w:color w:val="92278F"/>
+                <w:spacing w:val="0"/>
+                <w:sz w:val="17"/>
+                <w:szCs w:val="17"/>
+                <w:shd w:val="clear" w:fill="FFFFFF"/>
+              </w:rPr>
+              <w:t>"note"</w:t>
+            </w:r>
+            <w:r>
+              <w:rPr>
+                <w:rFonts w:hint="default" w:ascii="Tahoma" w:hAnsi="Tahoma" w:eastAsia="Tahoma" w:cs="Tahoma"/>
+                <w:i w:val="0"/>
+                <w:caps w:val="0"/>
+                <w:color w:val="4A5560"/>
+                <w:spacing w:val="0"/>
+                <w:sz w:val="17"/>
+                <w:szCs w:val="17"/>
+                <w:shd w:val="clear" w:fill="FFFFFF"/>
+              </w:rPr>
+              <w:t>:</w:t>
+            </w:r>
+            <w:r>
+              <w:rPr>
+                <w:rFonts w:hint="default" w:ascii="Tahoma" w:hAnsi="Tahoma" w:eastAsia="Tahoma" w:cs="Tahoma"/>
+                <w:b/>
+                <w:i w:val="0"/>
+                <w:caps w:val="0"/>
+                <w:color w:val="3AB54A"/>
+                <w:spacing w:val="0"/>
+                <w:sz w:val="17"/>
+                <w:szCs w:val="17"/>
+                <w:shd w:val="clear" w:fill="FFFFFF"/>
+              </w:rPr>
+              <w:t>"出现错误，无结果"</w:t>
+            </w:r>
+            <w:r>
+              <w:rPr>
+                <w:rFonts w:hint="default" w:ascii="Tahoma" w:hAnsi="Tahoma" w:eastAsia="Tahoma" w:cs="Tahoma"/>
+                <w:i w:val="0"/>
+                <w:caps w:val="0"/>
+                <w:color w:val="4A5560"/>
+                <w:spacing w:val="0"/>
+                <w:sz w:val="17"/>
+                <w:szCs w:val="17"/>
+                <w:shd w:val="clear" w:fill="FFFFFF"/>
+              </w:rPr>
+              <w:br w:type="textWrapping"/>
+            </w:r>
+            <w:r>
+              <w:rPr>
+                <w:rFonts w:hint="default" w:ascii="Tahoma" w:hAnsi="Tahoma" w:eastAsia="Tahoma" w:cs="Tahoma"/>
+                <w:i w:val="0"/>
+                <w:caps w:val="0"/>
+                <w:color w:val="4A5560"/>
+                <w:spacing w:val="0"/>
+                <w:sz w:val="17"/>
+                <w:szCs w:val="17"/>
+                <w:shd w:val="clear" w:fill="FFFFFF"/>
+              </w:rPr>
+              <w:t>    </w:t>
+            </w:r>
+            <w:r>
+              <w:rPr>
+                <w:rFonts w:hint="eastAsia" w:ascii="Tahoma" w:hAnsi="Tahoma" w:eastAsia="宋体" w:cs="Tahoma"/>
+                <w:i w:val="0"/>
+                <w:caps w:val="0"/>
+                <w:color w:val="4A5560"/>
+                <w:spacing w:val="0"/>
+                <w:sz w:val="17"/>
+                <w:szCs w:val="17"/>
+                <w:shd w:val="clear" w:fill="FFFFFF"/>
+                <w:lang w:val="en-US" w:eastAsia="zh-CN"/>
+              </w:rPr>
+              <w:t xml:space="preserve">  </w:t>
+            </w:r>
+            <w:r>
+              <w:rPr>
+                <w:rFonts w:hint="default" w:ascii="Tahoma" w:hAnsi="Tahoma" w:eastAsia="Tahoma" w:cs="Tahoma"/>
+                <w:i w:val="0"/>
+                <w:caps w:val="0"/>
+                <w:color w:val="4A5560"/>
+                <w:spacing w:val="0"/>
+                <w:sz w:val="17"/>
+                <w:szCs w:val="17"/>
+                <w:shd w:val="clear" w:fill="FFFFFF"/>
+              </w:rPr>
+              <w:t>},</w:t>
+            </w:r>
+            <w:r>
+              <w:rPr>
+                <w:rFonts w:hint="default" w:ascii="Tahoma" w:hAnsi="Tahoma" w:eastAsia="Tahoma" w:cs="Tahoma"/>
+                <w:i w:val="0"/>
+                <w:caps w:val="0"/>
+                <w:color w:val="4A5560"/>
+                <w:spacing w:val="0"/>
+                <w:sz w:val="17"/>
+                <w:szCs w:val="17"/>
+                <w:shd w:val="clear" w:fill="FFFFFF"/>
+              </w:rPr>
+              <w:br w:type="textWrapping"/>
+            </w:r>
+            <w:r>
+              <w:rPr>
+                <w:rFonts w:hint="default" w:ascii="Tahoma" w:hAnsi="Tahoma" w:eastAsia="Tahoma" w:cs="Tahoma"/>
+                <w:i w:val="0"/>
+                <w:caps w:val="0"/>
+                <w:color w:val="4A5560"/>
+                <w:spacing w:val="0"/>
+                <w:sz w:val="17"/>
+                <w:szCs w:val="17"/>
+                <w:shd w:val="clear" w:fill="FFFFFF"/>
+              </w:rPr>
+              <w:t>   </w:t>
+            </w:r>
+            <w:r>
+              <w:rPr>
+                <w:rFonts w:hint="eastAsia" w:ascii="Tahoma" w:hAnsi="Tahoma" w:eastAsia="宋体" w:cs="Tahoma"/>
+                <w:i w:val="0"/>
+                <w:caps w:val="0"/>
+                <w:color w:val="4A5560"/>
+                <w:spacing w:val="0"/>
+                <w:sz w:val="17"/>
+                <w:szCs w:val="17"/>
+                <w:shd w:val="clear" w:fill="FFFFFF"/>
+                <w:lang w:val="en-US" w:eastAsia="zh-CN"/>
+              </w:rPr>
+              <w:t xml:space="preserve">  </w:t>
+            </w:r>
+            <w:r>
+              <w:rPr>
+                <w:rFonts w:hint="default" w:ascii="Tahoma" w:hAnsi="Tahoma" w:eastAsia="Tahoma" w:cs="Tahoma"/>
+                <w:i w:val="0"/>
+                <w:caps w:val="0"/>
+                <w:color w:val="4A5560"/>
+                <w:spacing w:val="0"/>
+                <w:sz w:val="17"/>
+                <w:szCs w:val="17"/>
+                <w:shd w:val="clear" w:fill="FFFFFF"/>
+              </w:rPr>
+              <w:t> </w:t>
+            </w:r>
+            <w:r>
+              <w:rPr>
+                <w:rFonts w:hint="default" w:ascii="Tahoma" w:hAnsi="Tahoma" w:eastAsia="Tahoma" w:cs="Tahoma"/>
+                <w:b/>
+                <w:i w:val="0"/>
+                <w:caps w:val="0"/>
+                <w:color w:val="92278F"/>
+                <w:spacing w:val="0"/>
+                <w:sz w:val="17"/>
+                <w:szCs w:val="17"/>
+                <w:shd w:val="clear" w:fill="FFFFFF"/>
+              </w:rPr>
+              <w:t>"message"</w:t>
+            </w:r>
+            <w:r>
+              <w:rPr>
+                <w:rFonts w:hint="default" w:ascii="Tahoma" w:hAnsi="Tahoma" w:eastAsia="Tahoma" w:cs="Tahoma"/>
+                <w:i w:val="0"/>
+                <w:caps w:val="0"/>
+                <w:color w:val="4A5560"/>
+                <w:spacing w:val="0"/>
+                <w:sz w:val="17"/>
+                <w:szCs w:val="17"/>
+                <w:shd w:val="clear" w:fill="FFFFFF"/>
+              </w:rPr>
+              <w:t>:</w:t>
+            </w:r>
+            <w:r>
+              <w:rPr>
+                <w:rFonts w:hint="default" w:ascii="Tahoma" w:hAnsi="Tahoma" w:eastAsia="Tahoma" w:cs="Tahoma"/>
+                <w:b/>
+                <w:i w:val="0"/>
+                <w:caps w:val="0"/>
+                <w:color w:val="3AB54A"/>
+                <w:spacing w:val="0"/>
+                <w:sz w:val="17"/>
+                <w:szCs w:val="17"/>
+                <w:shd w:val="clear" w:fill="FFFFFF"/>
+              </w:rPr>
+              <w:t>"错误，参数非数字类型错误"</w:t>
+            </w:r>
+            <w:r>
+              <w:rPr>
+                <w:rFonts w:hint="default" w:ascii="Tahoma" w:hAnsi="Tahoma" w:eastAsia="Tahoma" w:cs="Tahoma"/>
+                <w:i w:val="0"/>
+                <w:caps w:val="0"/>
+                <w:color w:val="4A5560"/>
+                <w:spacing w:val="0"/>
+                <w:sz w:val="17"/>
+                <w:szCs w:val="17"/>
+                <w:shd w:val="clear" w:fill="FFFFFF"/>
+              </w:rPr>
+              <w:br w:type="textWrapping"/>
+            </w:r>
+            <w:r>
+              <w:rPr>
+                <w:rFonts w:hint="default" w:ascii="Tahoma" w:hAnsi="Tahoma" w:eastAsia="Tahoma" w:cs="Tahoma"/>
+                <w:i w:val="0"/>
+                <w:caps w:val="0"/>
+                <w:color w:val="4A5560"/>
+                <w:spacing w:val="0"/>
+                <w:sz w:val="17"/>
+                <w:szCs w:val="17"/>
+                <w:shd w:val="clear" w:fill="FFFFFF"/>
+              </w:rPr>
+              <w:t>}</w:t>
+            </w:r>
+          </w:p>
+        </w:tc>
+      </w:tr>
+    </w:tbl>
+    <w:p>
+      <w:pPr>
+        <w:spacing w:line="360" w:lineRule="auto"/>
+      </w:pPr>
+    </w:p>
+    <w:p>
+      <w:pPr>
+        <w:spacing w:line="360" w:lineRule="auto"/>
+        <w:outlineLvl w:val="2"/>
+        <w:rPr>
+          <w:rFonts w:ascii="宋体" w:hAnsi="宋体" w:eastAsia="宋体" w:cs="宋体"/>
+          <w:sz w:val="24"/>
+          <w:szCs w:val="28"/>
+        </w:rPr>
+      </w:pPr>
+      <w:bookmarkStart w:id="27" w:name="_Toc8251"/>
+      <w:r>
+        <w:rPr>
+          <w:rFonts w:hint="eastAsia" w:ascii="宋体" w:hAnsi="宋体" w:eastAsia="宋体" w:cs="宋体"/>
+          <w:sz w:val="24"/>
+          <w:szCs w:val="28"/>
+        </w:rPr>
+        <w:t>（2）缺少参数</w:t>
+      </w:r>
+      <w:bookmarkEnd w:id="27"/>
+    </w:p>
+    <w:tbl>
+      <w:tblPr>
+        <w:tblStyle w:val="12"/>
+        <w:tblW w:w="0" w:type="auto"/>
+        <w:tblInd w:w="0" w:type="dxa"/>
+        <w:tblBorders>
+          <w:top w:val="single" w:color="auto" w:sz="4" w:space="0"/>
+          <w:left w:val="single" w:color="auto" w:sz="4" w:space="0"/>
+          <w:bottom w:val="single" w:color="auto" w:sz="4" w:space="0"/>
+          <w:right w:val="single" w:color="auto" w:sz="4" w:space="0"/>
+          <w:insideH w:val="single" w:color="auto" w:sz="4" w:space="0"/>
+          <w:insideV w:val="single" w:color="auto" w:sz="4" w:space="0"/>
+        </w:tblBorders>
+        <w:shd w:val="clear" w:color="auto" w:fill="FFFFFF" w:themeFill="background1"/>
+        <w:tblLayout w:type="autofit"/>
+        <w:tblCellMar>
+          <w:top w:w="0" w:type="dxa"/>
+          <w:left w:w="108" w:type="dxa"/>
+          <w:bottom w:w="0" w:type="dxa"/>
+          <w:right w:w="108" w:type="dxa"/>
+        </w:tblCellMar>
+      </w:tblPr>
+      <w:tblGrid>
+        <w:gridCol w:w="928"/>
+        <w:gridCol w:w="7594"/>
+      </w:tblGrid>
+      <w:tr>
+        <w:tblPrEx>
+          <w:tblBorders>
+            <w:top w:val="single" w:color="auto" w:sz="4" w:space="0"/>
+            <w:left w:val="single" w:color="auto" w:sz="4" w:space="0"/>
+            <w:bottom w:val="single" w:color="auto" w:sz="4" w:space="0"/>
+            <w:right w:val="single" w:color="auto" w:sz="4" w:space="0"/>
+            <w:insideH w:val="single" w:color="auto" w:sz="4" w:space="0"/>
+            <w:insideV w:val="single" w:color="auto" w:sz="4" w:space="0"/>
+          </w:tblBorders>
+          <w:shd w:val="clear" w:color="auto" w:fill="FFFFFF" w:themeFill="background1"/>
+        </w:tblPrEx>
+        <w:tc>
+          <w:tcPr>
+            <w:tcW w:w="928" w:type="dxa"/>
+            <w:shd w:val="clear" w:color="auto" w:fill="FFFFFF" w:themeFill="background1"/>
+          </w:tcPr>
+          <w:p>
+            <w:pPr>
+              <w:spacing w:line="360" w:lineRule="auto"/>
+            </w:pPr>
+            <w:r>
+              <w:rPr>
+                <w:rFonts w:hint="eastAsia"/>
+              </w:rPr>
+              <w:t>输入</w:t>
+            </w:r>
+          </w:p>
+        </w:tc>
+        <w:tc>
+          <w:tcPr>
+            <w:tcW w:w="7594" w:type="dxa"/>
+            <w:shd w:val="clear" w:color="auto" w:fill="FFFFFF" w:themeFill="background1"/>
+          </w:tcPr>
+          <w:p>
+            <w:pPr>
+              <w:spacing w:line="360" w:lineRule="auto"/>
+            </w:pPr>
+            <w:r>
+              <w:rPr>
+                <w:rFonts w:ascii="微软雅黑" w:hAnsi="微软雅黑" w:eastAsia="微软雅黑" w:cs="微软雅黑"/>
+                <w:i w:val="0"/>
+                <w:caps w:val="0"/>
+                <w:color w:val="555555"/>
+                <w:spacing w:val="0"/>
+                <w:sz w:val="18"/>
+                <w:szCs w:val="18"/>
+                <w:shd w:val="clear" w:fill="FFFFFF"/>
+              </w:rPr>
+              <w:fldChar w:fldCharType="begin"/>
+            </w:r>
+            <w:r>
+              <w:rPr>
+                <w:rFonts w:ascii="微软雅黑" w:hAnsi="微软雅黑" w:eastAsia="微软雅黑" w:cs="微软雅黑"/>
+                <w:i w:val="0"/>
+                <w:caps w:val="0"/>
+                <w:color w:val="555555"/>
+                <w:spacing w:val="0"/>
+                <w:sz w:val="18"/>
+                <w:szCs w:val="18"/>
+                <w:shd w:val="clear" w:fill="FFFFFF"/>
+              </w:rPr>
+              <w:instrText xml:space="preserve"> HYPERLINK "http://106.74.152.35:13341/calculate?T=293.15&amp;P=1.0&amp;deltag=0.6&amp;delta0=0.8" </w:instrText>
+            </w:r>
+            <w:r>
+              <w:rPr>
+                <w:rFonts w:ascii="微软雅黑" w:hAnsi="微软雅黑" w:eastAsia="微软雅黑" w:cs="微软雅黑"/>
+                <w:i w:val="0"/>
+                <w:caps w:val="0"/>
+                <w:color w:val="555555"/>
+                <w:spacing w:val="0"/>
+                <w:sz w:val="18"/>
+                <w:szCs w:val="18"/>
+                <w:shd w:val="clear" w:fill="FFFFFF"/>
+              </w:rPr>
+              <w:fldChar w:fldCharType="separate"/>
+            </w:r>
+            <w:r>
+              <w:rPr>
+                <w:rStyle w:val="15"/>
+                <w:rFonts w:ascii="微软雅黑" w:hAnsi="微软雅黑" w:eastAsia="微软雅黑" w:cs="微软雅黑"/>
+                <w:i w:val="0"/>
+                <w:caps w:val="0"/>
+                <w:spacing w:val="0"/>
+                <w:sz w:val="18"/>
+                <w:szCs w:val="18"/>
+                <w:shd w:val="clear" w:fill="FFFFFF"/>
+              </w:rPr>
+              <w:t>http://106.74.152.35:13341/calculate?T=293.15&amp;P=1.0&amp;deltag=0.6</w:t>
+            </w:r>
+            <w:r>
+              <w:rPr>
+                <w:rFonts w:ascii="微软雅黑" w:hAnsi="微软雅黑" w:eastAsia="微软雅黑" w:cs="微软雅黑"/>
+                <w:i w:val="0"/>
+                <w:caps w:val="0"/>
+                <w:color w:val="555555"/>
+                <w:spacing w:val="0"/>
+                <w:sz w:val="18"/>
+                <w:szCs w:val="18"/>
+                <w:shd w:val="clear" w:fill="FFFFFF"/>
+              </w:rPr>
+              <w:fldChar w:fldCharType="end"/>
+            </w:r>
+          </w:p>
+        </w:tc>
+      </w:tr>
+      <w:tr>
+        <w:tblPrEx>
+          <w:tblBorders>
+            <w:top w:val="single" w:color="auto" w:sz="4" w:space="0"/>
+            <w:left w:val="single" w:color="auto" w:sz="4" w:space="0"/>
+            <w:bottom w:val="single" w:color="auto" w:sz="4" w:space="0"/>
+            <w:right w:val="single" w:color="auto" w:sz="4" w:space="0"/>
+            <w:insideH w:val="single" w:color="auto" w:sz="4" w:space="0"/>
+            <w:insideV w:val="single" w:color="auto" w:sz="4" w:space="0"/>
+          </w:tblBorders>
+          <w:shd w:val="clear" w:color="auto" w:fill="FFFFFF" w:themeFill="background1"/>
+          <w:tblCellMar>
+            <w:top w:w="0" w:type="dxa"/>
+            <w:left w:w="108" w:type="dxa"/>
+            <w:bottom w:w="0" w:type="dxa"/>
+            <w:right w:w="108" w:type="dxa"/>
+          </w:tblCellMar>
+        </w:tblPrEx>
+        <w:tc>
+          <w:tcPr>
+            <w:tcW w:w="928" w:type="dxa"/>
+            <w:shd w:val="clear" w:color="auto" w:fill="FFFFFF" w:themeFill="background1"/>
+          </w:tcPr>
+          <w:p>
+            <w:pPr>
+              <w:spacing w:line="360" w:lineRule="auto"/>
+            </w:pPr>
+            <w:r>
+              <w:rPr>
+                <w:rFonts w:hint="eastAsia"/>
+              </w:rPr>
+              <w:t>输出</w:t>
+            </w:r>
+          </w:p>
+        </w:tc>
+        <w:tc>
+          <w:tcPr>
+            <w:tcW w:w="7594" w:type="dxa"/>
+            <w:shd w:val="clear" w:color="auto" w:fill="FFFFFF" w:themeFill="background1"/>
+          </w:tcPr>
+          <w:p>
+            <w:pPr>
+              <w:spacing w:line="360" w:lineRule="auto"/>
+            </w:pPr>
+            <w:r>
+              <w:rPr>
+                <w:rFonts w:ascii="Tahoma" w:hAnsi="Tahoma" w:eastAsia="Tahoma" w:cs="Tahoma"/>
+                <w:i w:val="0"/>
+                <w:caps w:val="0"/>
+                <w:color w:val="4A5560"/>
+                <w:spacing w:val="0"/>
+                <w:sz w:val="17"/>
+                <w:szCs w:val="17"/>
+                <w:shd w:val="clear" w:fill="FFFFFF"/>
+              </w:rPr>
+              <w:t>{</w:t>
+            </w:r>
+            <w:r>
+              <w:rPr>
+                <w:rFonts w:hint="default" w:ascii="Tahoma" w:hAnsi="Tahoma" w:eastAsia="Tahoma" w:cs="Tahoma"/>
+                <w:i w:val="0"/>
+                <w:caps w:val="0"/>
+                <w:color w:val="4A5560"/>
+                <w:spacing w:val="0"/>
+                <w:sz w:val="17"/>
+                <w:szCs w:val="17"/>
+                <w:shd w:val="clear" w:fill="FFFFFF"/>
+              </w:rPr>
+              <w:br w:type="textWrapping"/>
+            </w:r>
+            <w:r>
+              <w:rPr>
+                <w:rFonts w:hint="default" w:ascii="Tahoma" w:hAnsi="Tahoma" w:eastAsia="Tahoma" w:cs="Tahoma"/>
+                <w:i w:val="0"/>
+                <w:caps w:val="0"/>
+                <w:color w:val="4A5560"/>
+                <w:spacing w:val="0"/>
+                <w:sz w:val="17"/>
+                <w:szCs w:val="17"/>
+                <w:shd w:val="clear" w:fill="FFFFFF"/>
+              </w:rPr>
+              <w:t>    </w:t>
+            </w:r>
+            <w:r>
+              <w:rPr>
+                <w:rFonts w:hint="eastAsia" w:ascii="Tahoma" w:hAnsi="Tahoma" w:eastAsia="宋体" w:cs="Tahoma"/>
+                <w:i w:val="0"/>
+                <w:caps w:val="0"/>
+                <w:color w:val="4A5560"/>
+                <w:spacing w:val="0"/>
+                <w:sz w:val="17"/>
+                <w:szCs w:val="17"/>
+                <w:shd w:val="clear" w:fill="FFFFFF"/>
+                <w:lang w:val="en-US" w:eastAsia="zh-CN"/>
+              </w:rPr>
+              <w:t xml:space="preserve">  </w:t>
+            </w:r>
+            <w:r>
+              <w:rPr>
+                <w:rFonts w:hint="default" w:ascii="Tahoma" w:hAnsi="Tahoma" w:eastAsia="Tahoma" w:cs="Tahoma"/>
+                <w:b/>
+                <w:i w:val="0"/>
+                <w:caps w:val="0"/>
+                <w:color w:val="92278F"/>
+                <w:spacing w:val="0"/>
+                <w:sz w:val="17"/>
+                <w:szCs w:val="17"/>
+                <w:shd w:val="clear" w:fill="FFFFFF"/>
+              </w:rPr>
+              <w:t>"code"</w:t>
+            </w:r>
+            <w:r>
+              <w:rPr>
+                <w:rFonts w:hint="default" w:ascii="Tahoma" w:hAnsi="Tahoma" w:eastAsia="Tahoma" w:cs="Tahoma"/>
+                <w:i w:val="0"/>
+                <w:caps w:val="0"/>
+                <w:color w:val="4A5560"/>
+                <w:spacing w:val="0"/>
+                <w:sz w:val="17"/>
+                <w:szCs w:val="17"/>
+                <w:shd w:val="clear" w:fill="FFFFFF"/>
+              </w:rPr>
+              <w:t>:</w:t>
+            </w:r>
+            <w:r>
+              <w:rPr>
+                <w:rFonts w:hint="default" w:ascii="Tahoma" w:hAnsi="Tahoma" w:eastAsia="Tahoma" w:cs="Tahoma"/>
+                <w:b/>
+                <w:i w:val="0"/>
+                <w:caps w:val="0"/>
+                <w:color w:val="25AAE2"/>
+                <w:spacing w:val="0"/>
+                <w:sz w:val="17"/>
+                <w:szCs w:val="17"/>
+                <w:shd w:val="clear" w:fill="FFFFFF"/>
+              </w:rPr>
+              <w:t>400</w:t>
+            </w:r>
+            <w:r>
+              <w:rPr>
+                <w:rFonts w:hint="default" w:ascii="Tahoma" w:hAnsi="Tahoma" w:eastAsia="Tahoma" w:cs="Tahoma"/>
+                <w:i w:val="0"/>
+                <w:caps w:val="0"/>
+                <w:color w:val="4A5560"/>
+                <w:spacing w:val="0"/>
+                <w:sz w:val="17"/>
+                <w:szCs w:val="17"/>
+                <w:shd w:val="clear" w:fill="FFFFFF"/>
+              </w:rPr>
+              <w:t>,</w:t>
+            </w:r>
+            <w:r>
+              <w:rPr>
+                <w:rFonts w:hint="default" w:ascii="Tahoma" w:hAnsi="Tahoma" w:eastAsia="Tahoma" w:cs="Tahoma"/>
+                <w:i w:val="0"/>
+                <w:caps w:val="0"/>
+                <w:color w:val="4A5560"/>
+                <w:spacing w:val="0"/>
+                <w:sz w:val="17"/>
+                <w:szCs w:val="17"/>
+                <w:shd w:val="clear" w:fill="FFFFFF"/>
+              </w:rPr>
+              <w:br w:type="textWrapping"/>
+            </w:r>
+            <w:r>
+              <w:rPr>
+                <w:rFonts w:hint="default" w:ascii="Tahoma" w:hAnsi="Tahoma" w:eastAsia="Tahoma" w:cs="Tahoma"/>
+                <w:i w:val="0"/>
+                <w:caps w:val="0"/>
+                <w:color w:val="4A5560"/>
+                <w:spacing w:val="0"/>
+                <w:sz w:val="17"/>
+                <w:szCs w:val="17"/>
+                <w:shd w:val="clear" w:fill="FFFFFF"/>
+              </w:rPr>
+              <w:t>   </w:t>
+            </w:r>
+            <w:r>
+              <w:rPr>
+                <w:rFonts w:hint="eastAsia" w:ascii="Tahoma" w:hAnsi="Tahoma" w:eastAsia="宋体" w:cs="Tahoma"/>
+                <w:i w:val="0"/>
+                <w:caps w:val="0"/>
+                <w:color w:val="4A5560"/>
+                <w:spacing w:val="0"/>
+                <w:sz w:val="17"/>
+                <w:szCs w:val="17"/>
+                <w:shd w:val="clear" w:fill="FFFFFF"/>
+                <w:lang w:val="en-US" w:eastAsia="zh-CN"/>
+              </w:rPr>
+              <w:t xml:space="preserve">  </w:t>
+            </w:r>
+            <w:r>
+              <w:rPr>
+                <w:rFonts w:hint="default" w:ascii="Tahoma" w:hAnsi="Tahoma" w:eastAsia="Tahoma" w:cs="Tahoma"/>
+                <w:i w:val="0"/>
+                <w:caps w:val="0"/>
+                <w:color w:val="4A5560"/>
+                <w:spacing w:val="0"/>
+                <w:sz w:val="17"/>
+                <w:szCs w:val="17"/>
+                <w:shd w:val="clear" w:fill="FFFFFF"/>
+              </w:rPr>
+              <w:t> </w:t>
+            </w:r>
+            <w:r>
+              <w:rPr>
+                <w:rFonts w:hint="default" w:ascii="Tahoma" w:hAnsi="Tahoma" w:eastAsia="Tahoma" w:cs="Tahoma"/>
+                <w:b/>
+                <w:i w:val="0"/>
+                <w:caps w:val="0"/>
+                <w:color w:val="92278F"/>
+                <w:spacing w:val="0"/>
+                <w:sz w:val="17"/>
+                <w:szCs w:val="17"/>
+                <w:shd w:val="clear" w:fill="FFFFFF"/>
+              </w:rPr>
+              <w:t>"data"</w:t>
+            </w:r>
+            <w:r>
+              <w:rPr>
+                <w:rFonts w:hint="default" w:ascii="Tahoma" w:hAnsi="Tahoma" w:eastAsia="Tahoma" w:cs="Tahoma"/>
+                <w:i w:val="0"/>
+                <w:caps w:val="0"/>
+                <w:color w:val="4A5560"/>
+                <w:spacing w:val="0"/>
+                <w:sz w:val="17"/>
+                <w:szCs w:val="17"/>
+                <w:shd w:val="clear" w:fill="FFFFFF"/>
+              </w:rPr>
+              <w:t>:{</w:t>
+            </w:r>
+            <w:r>
+              <w:rPr>
+                <w:rFonts w:hint="default" w:ascii="Tahoma" w:hAnsi="Tahoma" w:eastAsia="Tahoma" w:cs="Tahoma"/>
+                <w:i w:val="0"/>
+                <w:caps w:val="0"/>
+                <w:color w:val="4A5560"/>
+                <w:spacing w:val="0"/>
+                <w:sz w:val="17"/>
+                <w:szCs w:val="17"/>
+                <w:shd w:val="clear" w:fill="FFFFFF"/>
+              </w:rPr>
+              <w:br w:type="textWrapping"/>
+            </w:r>
+            <w:r>
+              <w:rPr>
+                <w:rFonts w:hint="default" w:ascii="Tahoma" w:hAnsi="Tahoma" w:eastAsia="Tahoma" w:cs="Tahoma"/>
+                <w:i w:val="0"/>
+                <w:caps w:val="0"/>
+                <w:color w:val="4A5560"/>
+                <w:spacing w:val="0"/>
+                <w:sz w:val="17"/>
+                <w:szCs w:val="17"/>
+                <w:shd w:val="clear" w:fill="FFFFFF"/>
+              </w:rPr>
+              <w:t>        </w:t>
+            </w:r>
+            <w:r>
+              <w:rPr>
+                <w:rFonts w:hint="eastAsia" w:ascii="Tahoma" w:hAnsi="Tahoma" w:eastAsia="宋体" w:cs="Tahoma"/>
+                <w:i w:val="0"/>
+                <w:caps w:val="0"/>
+                <w:color w:val="4A5560"/>
+                <w:spacing w:val="0"/>
+                <w:sz w:val="17"/>
+                <w:szCs w:val="17"/>
+                <w:shd w:val="clear" w:fill="FFFFFF"/>
+                <w:lang w:val="en-US" w:eastAsia="zh-CN"/>
+              </w:rPr>
+              <w:t xml:space="preserve">  </w:t>
+            </w:r>
+            <w:r>
+              <w:rPr>
+                <w:rFonts w:hint="default" w:ascii="Tahoma" w:hAnsi="Tahoma" w:eastAsia="Tahoma" w:cs="Tahoma"/>
+                <w:b/>
+                <w:i w:val="0"/>
+                <w:caps w:val="0"/>
+                <w:color w:val="92278F"/>
+                <w:spacing w:val="0"/>
+                <w:sz w:val="17"/>
+                <w:szCs w:val="17"/>
+                <w:shd w:val="clear" w:fill="FFFFFF"/>
+              </w:rPr>
+              <w:t>"rs"</w:t>
+            </w:r>
+            <w:r>
+              <w:rPr>
+                <w:rFonts w:hint="default" w:ascii="Tahoma" w:hAnsi="Tahoma" w:eastAsia="Tahoma" w:cs="Tahoma"/>
+                <w:i w:val="0"/>
+                <w:caps w:val="0"/>
+                <w:color w:val="4A5560"/>
+                <w:spacing w:val="0"/>
+                <w:sz w:val="17"/>
+                <w:szCs w:val="17"/>
+                <w:shd w:val="clear" w:fill="FFFFFF"/>
+              </w:rPr>
+              <w:t>:</w:t>
+            </w:r>
+            <w:r>
+              <w:rPr>
+                <w:rFonts w:hint="default" w:ascii="Tahoma" w:hAnsi="Tahoma" w:eastAsia="Tahoma" w:cs="Tahoma"/>
+                <w:b/>
+                <w:i w:val="0"/>
+                <w:caps w:val="0"/>
+                <w:color w:val="F1592A"/>
+                <w:spacing w:val="0"/>
+                <w:sz w:val="17"/>
+                <w:szCs w:val="17"/>
+                <w:shd w:val="clear" w:fill="FFFFFF"/>
+              </w:rPr>
+              <w:t>null</w:t>
+            </w:r>
+            <w:r>
+              <w:rPr>
+                <w:rFonts w:hint="default" w:ascii="Tahoma" w:hAnsi="Tahoma" w:eastAsia="Tahoma" w:cs="Tahoma"/>
+                <w:i w:val="0"/>
+                <w:caps w:val="0"/>
+                <w:color w:val="4A5560"/>
+                <w:spacing w:val="0"/>
+                <w:sz w:val="17"/>
+                <w:szCs w:val="17"/>
+                <w:shd w:val="clear" w:fill="FFFFFF"/>
+              </w:rPr>
+              <w:t>,</w:t>
+            </w:r>
+            <w:r>
+              <w:rPr>
+                <w:rFonts w:hint="default" w:ascii="Tahoma" w:hAnsi="Tahoma" w:eastAsia="Tahoma" w:cs="Tahoma"/>
+                <w:i w:val="0"/>
+                <w:caps w:val="0"/>
+                <w:color w:val="4A5560"/>
+                <w:spacing w:val="0"/>
+                <w:sz w:val="17"/>
+                <w:szCs w:val="17"/>
+                <w:shd w:val="clear" w:fill="FFFFFF"/>
+              </w:rPr>
+              <w:br w:type="textWrapping"/>
+            </w:r>
+            <w:r>
+              <w:rPr>
+                <w:rFonts w:hint="default" w:ascii="Tahoma" w:hAnsi="Tahoma" w:eastAsia="Tahoma" w:cs="Tahoma"/>
+                <w:i w:val="0"/>
+                <w:caps w:val="0"/>
+                <w:color w:val="4A5560"/>
+                <w:spacing w:val="0"/>
+                <w:sz w:val="17"/>
+                <w:szCs w:val="17"/>
+                <w:shd w:val="clear" w:fill="FFFFFF"/>
+              </w:rPr>
+              <w:t>        </w:t>
+            </w:r>
+            <w:r>
+              <w:rPr>
+                <w:rFonts w:hint="eastAsia" w:ascii="Tahoma" w:hAnsi="Tahoma" w:eastAsia="宋体" w:cs="Tahoma"/>
+                <w:i w:val="0"/>
+                <w:caps w:val="0"/>
+                <w:color w:val="4A5560"/>
+                <w:spacing w:val="0"/>
+                <w:sz w:val="17"/>
+                <w:szCs w:val="17"/>
+                <w:shd w:val="clear" w:fill="FFFFFF"/>
+                <w:lang w:val="en-US" w:eastAsia="zh-CN"/>
+              </w:rPr>
+              <w:t xml:space="preserve">  </w:t>
+            </w:r>
+            <w:r>
+              <w:rPr>
+                <w:rFonts w:hint="default" w:ascii="Tahoma" w:hAnsi="Tahoma" w:eastAsia="Tahoma" w:cs="Tahoma"/>
+                <w:b/>
+                <w:i w:val="0"/>
+                <w:caps w:val="0"/>
+                <w:color w:val="92278F"/>
+                <w:spacing w:val="0"/>
+                <w:sz w:val="17"/>
+                <w:szCs w:val="17"/>
+                <w:shd w:val="clear" w:fill="FFFFFF"/>
+              </w:rPr>
+              <w:t>"note"</w:t>
+            </w:r>
+            <w:r>
+              <w:rPr>
+                <w:rFonts w:hint="default" w:ascii="Tahoma" w:hAnsi="Tahoma" w:eastAsia="Tahoma" w:cs="Tahoma"/>
+                <w:i w:val="0"/>
+                <w:caps w:val="0"/>
+                <w:color w:val="4A5560"/>
+                <w:spacing w:val="0"/>
+                <w:sz w:val="17"/>
+                <w:szCs w:val="17"/>
+                <w:shd w:val="clear" w:fill="FFFFFF"/>
+              </w:rPr>
+              <w:t>:</w:t>
+            </w:r>
+            <w:r>
+              <w:rPr>
+                <w:rFonts w:hint="default" w:ascii="Tahoma" w:hAnsi="Tahoma" w:eastAsia="Tahoma" w:cs="Tahoma"/>
+                <w:b/>
+                <w:i w:val="0"/>
+                <w:caps w:val="0"/>
+                <w:color w:val="3AB54A"/>
+                <w:spacing w:val="0"/>
+                <w:sz w:val="17"/>
+                <w:szCs w:val="17"/>
+                <w:shd w:val="clear" w:fill="FFFFFF"/>
+              </w:rPr>
+              <w:t>"出现错误，无结果"</w:t>
+            </w:r>
+            <w:r>
+              <w:rPr>
+                <w:rFonts w:hint="default" w:ascii="Tahoma" w:hAnsi="Tahoma" w:eastAsia="Tahoma" w:cs="Tahoma"/>
+                <w:i w:val="0"/>
+                <w:caps w:val="0"/>
+                <w:color w:val="4A5560"/>
+                <w:spacing w:val="0"/>
+                <w:sz w:val="17"/>
+                <w:szCs w:val="17"/>
+                <w:shd w:val="clear" w:fill="FFFFFF"/>
+              </w:rPr>
+              <w:br w:type="textWrapping"/>
+            </w:r>
+            <w:r>
+              <w:rPr>
+                <w:rFonts w:hint="default" w:ascii="Tahoma" w:hAnsi="Tahoma" w:eastAsia="Tahoma" w:cs="Tahoma"/>
+                <w:i w:val="0"/>
+                <w:caps w:val="0"/>
+                <w:color w:val="4A5560"/>
+                <w:spacing w:val="0"/>
+                <w:sz w:val="17"/>
+                <w:szCs w:val="17"/>
+                <w:shd w:val="clear" w:fill="FFFFFF"/>
+              </w:rPr>
+              <w:t>   </w:t>
+            </w:r>
+            <w:r>
+              <w:rPr>
+                <w:rFonts w:hint="eastAsia" w:ascii="Tahoma" w:hAnsi="Tahoma" w:eastAsia="宋体" w:cs="Tahoma"/>
+                <w:i w:val="0"/>
+                <w:caps w:val="0"/>
+                <w:color w:val="4A5560"/>
+                <w:spacing w:val="0"/>
+                <w:sz w:val="17"/>
+                <w:szCs w:val="17"/>
+                <w:shd w:val="clear" w:fill="FFFFFF"/>
+                <w:lang w:val="en-US" w:eastAsia="zh-CN"/>
+              </w:rPr>
+              <w:t xml:space="preserve">  </w:t>
+            </w:r>
+            <w:r>
+              <w:rPr>
+                <w:rFonts w:hint="default" w:ascii="Tahoma" w:hAnsi="Tahoma" w:eastAsia="Tahoma" w:cs="Tahoma"/>
+                <w:i w:val="0"/>
+                <w:caps w:val="0"/>
+                <w:color w:val="4A5560"/>
+                <w:spacing w:val="0"/>
+                <w:sz w:val="17"/>
+                <w:szCs w:val="17"/>
+                <w:shd w:val="clear" w:fill="FFFFFF"/>
+              </w:rPr>
+              <w:t> },</w:t>
+            </w:r>
+            <w:r>
+              <w:rPr>
+                <w:rFonts w:hint="default" w:ascii="Tahoma" w:hAnsi="Tahoma" w:eastAsia="Tahoma" w:cs="Tahoma"/>
+                <w:i w:val="0"/>
+                <w:caps w:val="0"/>
+                <w:color w:val="4A5560"/>
+                <w:spacing w:val="0"/>
+                <w:sz w:val="17"/>
+                <w:szCs w:val="17"/>
+                <w:shd w:val="clear" w:fill="FFFFFF"/>
+              </w:rPr>
+              <w:br w:type="textWrapping"/>
+            </w:r>
+            <w:r>
+              <w:rPr>
+                <w:rFonts w:hint="default" w:ascii="Tahoma" w:hAnsi="Tahoma" w:eastAsia="Tahoma" w:cs="Tahoma"/>
+                <w:i w:val="0"/>
+                <w:caps w:val="0"/>
+                <w:color w:val="4A5560"/>
+                <w:spacing w:val="0"/>
+                <w:sz w:val="17"/>
+                <w:szCs w:val="17"/>
+                <w:shd w:val="clear" w:fill="FFFFFF"/>
+              </w:rPr>
+              <w:t>   </w:t>
+            </w:r>
+            <w:r>
+              <w:rPr>
+                <w:rFonts w:hint="eastAsia" w:ascii="Tahoma" w:hAnsi="Tahoma" w:eastAsia="宋体" w:cs="Tahoma"/>
+                <w:i w:val="0"/>
+                <w:caps w:val="0"/>
+                <w:color w:val="4A5560"/>
+                <w:spacing w:val="0"/>
+                <w:sz w:val="17"/>
+                <w:szCs w:val="17"/>
+                <w:shd w:val="clear" w:fill="FFFFFF"/>
+                <w:lang w:val="en-US" w:eastAsia="zh-CN"/>
+              </w:rPr>
+              <w:t xml:space="preserve">  </w:t>
+            </w:r>
+            <w:r>
+              <w:rPr>
+                <w:rFonts w:hint="default" w:ascii="Tahoma" w:hAnsi="Tahoma" w:eastAsia="Tahoma" w:cs="Tahoma"/>
+                <w:i w:val="0"/>
+                <w:caps w:val="0"/>
+                <w:color w:val="4A5560"/>
+                <w:spacing w:val="0"/>
+                <w:sz w:val="17"/>
+                <w:szCs w:val="17"/>
+                <w:shd w:val="clear" w:fill="FFFFFF"/>
+              </w:rPr>
+              <w:t> </w:t>
+            </w:r>
+            <w:r>
+              <w:rPr>
+                <w:rFonts w:hint="default" w:ascii="Tahoma" w:hAnsi="Tahoma" w:eastAsia="Tahoma" w:cs="Tahoma"/>
+                <w:b/>
+                <w:i w:val="0"/>
+                <w:caps w:val="0"/>
+                <w:color w:val="92278F"/>
+                <w:spacing w:val="0"/>
+                <w:sz w:val="17"/>
+                <w:szCs w:val="17"/>
+                <w:shd w:val="clear" w:fill="FFFFFF"/>
+              </w:rPr>
+              <w:t>"message"</w:t>
+            </w:r>
+            <w:r>
+              <w:rPr>
+                <w:rFonts w:hint="default" w:ascii="Tahoma" w:hAnsi="Tahoma" w:eastAsia="Tahoma" w:cs="Tahoma"/>
+                <w:i w:val="0"/>
+                <w:caps w:val="0"/>
+                <w:color w:val="4A5560"/>
+                <w:spacing w:val="0"/>
+                <w:sz w:val="17"/>
+                <w:szCs w:val="17"/>
+                <w:shd w:val="clear" w:fill="FFFFFF"/>
+              </w:rPr>
+              <w:t>:</w:t>
+            </w:r>
+            <w:r>
+              <w:rPr>
+                <w:rFonts w:hint="default" w:ascii="Tahoma" w:hAnsi="Tahoma" w:eastAsia="Tahoma" w:cs="Tahoma"/>
+                <w:b/>
+                <w:i w:val="0"/>
+                <w:caps w:val="0"/>
+                <w:color w:val="3AB54A"/>
+                <w:spacing w:val="0"/>
+                <w:sz w:val="17"/>
+                <w:szCs w:val="17"/>
+                <w:shd w:val="clear" w:fill="FFFFFF"/>
+              </w:rPr>
+              <w:t>"错误，缺少参数delta0"</w:t>
+            </w:r>
+            <w:r>
+              <w:rPr>
+                <w:rFonts w:hint="default" w:ascii="Tahoma" w:hAnsi="Tahoma" w:eastAsia="Tahoma" w:cs="Tahoma"/>
+                <w:i w:val="0"/>
+                <w:caps w:val="0"/>
+                <w:color w:val="4A5560"/>
+                <w:spacing w:val="0"/>
+                <w:sz w:val="17"/>
+                <w:szCs w:val="17"/>
+                <w:shd w:val="clear" w:fill="FFFFFF"/>
+              </w:rPr>
+              <w:br w:type="textWrapping"/>
+            </w:r>
+            <w:r>
+              <w:rPr>
+                <w:rFonts w:hint="default" w:ascii="Tahoma" w:hAnsi="Tahoma" w:eastAsia="Tahoma" w:cs="Tahoma"/>
+                <w:i w:val="0"/>
+                <w:caps w:val="0"/>
+                <w:color w:val="4A5560"/>
+                <w:spacing w:val="0"/>
+                <w:sz w:val="17"/>
+                <w:szCs w:val="17"/>
+                <w:shd w:val="clear" w:fill="FFFFFF"/>
+              </w:rPr>
+              <w:t>}</w:t>
+            </w:r>
+          </w:p>
+        </w:tc>
+      </w:tr>
+    </w:tbl>
+    <w:p>
+      <w:pPr>
+        <w:spacing w:line="360" w:lineRule="auto"/>
+      </w:pPr>
+    </w:p>
+    <w:p>
+      <w:pPr>
+        <w:spacing w:line="360" w:lineRule="auto"/>
+        <w:outlineLvl w:val="2"/>
+        <w:rPr>
+          <w:rFonts w:ascii="宋体" w:hAnsi="宋体" w:eastAsia="宋体" w:cs="宋体"/>
+          <w:sz w:val="24"/>
+          <w:szCs w:val="28"/>
+        </w:rPr>
+      </w:pPr>
+      <w:bookmarkStart w:id="28" w:name="_Toc620"/>
+      <w:r>
+        <w:rPr>
+          <w:rFonts w:hint="eastAsia" w:ascii="宋体" w:hAnsi="宋体" w:eastAsia="宋体" w:cs="宋体"/>
+          <w:sz w:val="24"/>
+          <w:szCs w:val="28"/>
+        </w:rPr>
+        <w:t>（3）访问不存在的页面</w:t>
+      </w:r>
+      <w:bookmarkEnd w:id="28"/>
+    </w:p>
+    <w:tbl>
+      <w:tblPr>
+        <w:tblStyle w:val="12"/>
+        <w:tblW w:w="0" w:type="auto"/>
+        <w:tblInd w:w="0" w:type="dxa"/>
+        <w:tblBorders>
+          <w:top w:val="single" w:color="auto" w:sz="4" w:space="0"/>
+          <w:left w:val="single" w:color="auto" w:sz="4" w:space="0"/>
+          <w:bottom w:val="single" w:color="auto" w:sz="4" w:space="0"/>
+          <w:right w:val="single" w:color="auto" w:sz="4" w:space="0"/>
+          <w:insideH w:val="single" w:color="auto" w:sz="4" w:space="0"/>
+          <w:insideV w:val="single" w:color="auto" w:sz="4" w:space="0"/>
+        </w:tblBorders>
+        <w:shd w:val="clear" w:color="auto" w:fill="FFFFFF" w:themeFill="background1"/>
+        <w:tblLayout w:type="autofit"/>
+        <w:tblCellMar>
+          <w:top w:w="0" w:type="dxa"/>
+          <w:left w:w="108" w:type="dxa"/>
+          <w:bottom w:w="0" w:type="dxa"/>
+          <w:right w:w="108" w:type="dxa"/>
+        </w:tblCellMar>
+      </w:tblPr>
+      <w:tblGrid>
+        <w:gridCol w:w="928"/>
+        <w:gridCol w:w="7594"/>
+      </w:tblGrid>
+      <w:tr>
+        <w:tblPrEx>
+          <w:tblBorders>
+            <w:top w:val="single" w:color="auto" w:sz="4" w:space="0"/>
+            <w:left w:val="single" w:color="auto" w:sz="4" w:space="0"/>
+            <w:bottom w:val="single" w:color="auto" w:sz="4" w:space="0"/>
+            <w:right w:val="single" w:color="auto" w:sz="4" w:space="0"/>
+            <w:insideH w:val="single" w:color="auto" w:sz="4" w:space="0"/>
+            <w:insideV w:val="single" w:color="auto" w:sz="4" w:space="0"/>
+          </w:tblBorders>
+        </w:tblPrEx>
+        <w:tc>
+          <w:tcPr>
+            <w:tcW w:w="928" w:type="dxa"/>
+            <w:shd w:val="clear" w:color="auto" w:fill="FFFFFF" w:themeFill="background1"/>
+          </w:tcPr>
+          <w:p>
+            <w:pPr>
+              <w:spacing w:line="360" w:lineRule="auto"/>
+            </w:pPr>
+            <w:r>
+              <w:rPr>
+                <w:rFonts w:hint="eastAsia"/>
+              </w:rPr>
+              <w:t>输入</w:t>
+            </w:r>
+          </w:p>
+        </w:tc>
+        <w:tc>
+          <w:tcPr>
+            <w:tcW w:w="7594" w:type="dxa"/>
+            <w:shd w:val="clear" w:color="auto" w:fill="FFFFFF" w:themeFill="background1"/>
+          </w:tcPr>
+          <w:p>
+            <w:pPr>
+              <w:spacing w:line="360" w:lineRule="auto"/>
               <w:rPr>
                 <w:rFonts w:hint="default" w:ascii="微软雅黑" w:hAnsi="微软雅黑" w:eastAsia="微软雅黑" w:cs="微软雅黑"/>
                 <w:i w:val="0"/>
@@ -18890,8 +18338,6 @@
               </w:rPr>
               <w:t>aa</w:t>
             </w:r>
-            <w:bookmarkStart w:id="20" w:name="_GoBack"/>
-            <w:bookmarkEnd w:id="20"/>
           </w:p>
           <w:p>
             <w:pPr>
@@ -18969,7 +18415,7 @@
           <w:szCs w:val="32"/>
         </w:rPr>
       </w:pPr>
-      <w:bookmarkStart w:id="17" w:name="_Toc31371"/>
+      <w:bookmarkStart w:id="29" w:name="_Toc11416"/>
       <w:r>
         <w:rPr>
           <w:rFonts w:hint="eastAsia" w:ascii="黑体" w:hAnsi="黑体" w:eastAsia="黑体" w:cs="黑体"/>
@@ -18978,7 +18424,7 @@
         </w:rPr>
         <w:t>五、附录</w:t>
       </w:r>
-      <w:bookmarkEnd w:id="17"/>
+      <w:bookmarkEnd w:id="29"/>
     </w:p>
     <w:p>
       <w:pPr>
@@ -18990,7 +18436,7 @@
           <w:szCs w:val="32"/>
         </w:rPr>
       </w:pPr>
-      <w:bookmarkStart w:id="18" w:name="_Toc4552"/>
+      <w:bookmarkStart w:id="30" w:name="_Toc27979"/>
       <w:r>
         <w:rPr>
           <w:rFonts w:hint="eastAsia" w:ascii="黑体" w:hAnsi="黑体" w:eastAsia="黑体" w:cs="黑体"/>
@@ -18999,7 +18445,7 @@
         </w:rPr>
         <w:t>5.1参考文献</w:t>
       </w:r>
-      <w:bookmarkEnd w:id="18"/>
+      <w:bookmarkEnd w:id="30"/>
     </w:p>
     <w:p>
       <w:pPr>
@@ -19055,7 +18501,7 @@
           <w:szCs w:val="32"/>
         </w:rPr>
       </w:pPr>
-      <w:bookmarkStart w:id="19" w:name="_Toc2686"/>
+      <w:bookmarkStart w:id="31" w:name="_Toc6461"/>
       <w:r>
         <w:rPr>
           <w:rFonts w:hint="eastAsia" w:ascii="黑体" w:hAnsi="黑体" w:eastAsia="黑体" w:cs="黑体"/>
@@ -19064,7 +18510,7 @@
         </w:rPr>
         <w:t>5.2机构</w:t>
       </w:r>
-      <w:bookmarkEnd w:id="19"/>
+      <w:bookmarkEnd w:id="31"/>
     </w:p>
     <w:p>
       <w:pPr>
@@ -20233,6 +19679,17 @@
       </w:tcPr>
     </w:tblStylePr>
   </w:style>
+  <w:style w:type="paragraph" w:customStyle="1" w:styleId="32">
+    <w:name w:val="WPSOffice手动目录 3"/>
+    <w:uiPriority w:val="0"/>
+    <w:pPr>
+      <w:ind w:leftChars="400"/>
+    </w:pPr>
+    <w:rPr>
+      <w:sz w:val="20"/>
+      <w:szCs w:val="20"/>
+    </w:rPr>
+  </w:style>
 </w:styles>
 </file>
 
